--- a/A5/carlotta_porcelli_a5.docx
+++ b/A5/carlotta_porcelli_a5.docx
@@ -395,130 +395,137 @@
           <w:b/>
           <w:bCs/>
           <w:sz w:val="28"/>
-          <w:lang w:val="it-IT"/>
-        </w:rPr>
-      </w:pPr>
-      <w:r>
-        <w:rPr>
-          <w:rFonts w:ascii="Lato" w:hAnsi="Lato"/>
-          <w:b/>
-          <w:bCs/>
-          <w:sz w:val="28"/>
-          <w:lang w:val="it-IT"/>
-        </w:rPr>
-        <w:t xml:space="preserve">Random </w:t>
+        </w:rPr>
+      </w:pPr>
+      <w:r>
+        <w:rPr>
+          <w:rFonts w:ascii="Lato" w:hAnsi="Lato"/>
+          <w:b/>
+          <w:bCs/>
+          <w:sz w:val="28"/>
+        </w:rPr>
+        <w:t>Random forest</w:t>
+      </w:r>
+    </w:p>
+    <w:p>
+      <w:pPr>
+        <w:widowControl w:val="0"/>
+        <w:autoSpaceDE w:val="0"/>
+        <w:autoSpaceDN w:val="0"/>
+        <w:adjustRightInd w:val="0"/>
+        <w:spacing w:after="240" w:line="340" w:lineRule="atLeast"/>
+        <w:rPr>
+          <w:rFonts w:ascii="Lato" w:hAnsi="Lato" w:cs="Times"/>
+          <w:color w:val="000000"/>
+        </w:rPr>
+      </w:pPr>
+      <w:r>
+        <w:rPr>
+          <w:rFonts w:ascii="Lato" w:hAnsi="Lato" w:cs="Times"/>
+          <w:color w:val="000000"/>
+          <w:sz w:val="29"/>
+          <w:szCs w:val="29"/>
+        </w:rPr>
+        <w:t xml:space="preserve">Using this normalization affects different classification methods differently. How does it affect a random forest classifier? </w:t>
+      </w:r>
+    </w:p>
+    <w:p>
+      <w:pPr>
+        <w:rPr>
+          <w:rFonts w:ascii="Lato" w:hAnsi="Lato"/>
+          <w:bCs/>
+          <w:sz w:val="28"/>
+        </w:rPr>
+      </w:pPr>
+      <w:r>
+        <w:rPr>
+          <w:rFonts w:ascii="Lato" w:hAnsi="Lato"/>
+          <w:bCs/>
+          <w:sz w:val="28"/>
+        </w:rPr>
+        <w:t>Short discussion on how normalization of the features to zero mean and unit variance affects a random forest</w:t>
+      </w:r>
+    </w:p>
+    <w:p>
+      <w:pPr>
+        <w:rPr>
+          <w:rFonts w:ascii="Lato" w:hAnsi="Lato"/>
+          <w:b/>
+          <w:bCs/>
+          <w:sz w:val="28"/>
+        </w:rPr>
+      </w:pPr>
+    </w:p>
+    <w:p>
+      <w:pPr>
+        <w:rPr>
+          <w:rFonts w:ascii="Lato" w:hAnsi="Lato"/>
+          <w:b/>
+          <w:bCs/>
+          <w:sz w:val="28"/>
+        </w:rPr>
+      </w:pPr>
+      <w:r>
+        <w:rPr>
+          <w:rFonts w:ascii="Lato" w:hAnsi="Lato"/>
+          <w:b/>
+          <w:bCs/>
+          <w:sz w:val="28"/>
+        </w:rPr>
+        <w:t>Exercise 3</w:t>
+      </w:r>
+    </w:p>
+    <w:p>
+      <w:pPr>
+        <w:rPr>
+          <w:rFonts w:ascii="Lato" w:hAnsi="Lato"/>
+          <w:bCs/>
+          <w:sz w:val="28"/>
+        </w:rPr>
+      </w:pPr>
+      <w:r>
+        <w:rPr>
+          <w:rFonts w:ascii="Lato" w:hAnsi="Lato"/>
+          <w:bCs/>
+          <w:sz w:val="28"/>
+        </w:rPr>
+        <w:t xml:space="preserve">Does it beat the nearest </w:t>
       </w:r>
       <w:proofErr w:type="spellStart"/>
       <w:r>
         <w:rPr>
           <w:rFonts w:ascii="Lato" w:hAnsi="Lato"/>
-          <w:b/>
-          <w:bCs/>
-          <w:sz w:val="28"/>
-          <w:lang w:val="it-IT"/>
-        </w:rPr>
-        <w:t>forest</w:t>
+          <w:bCs/>
+          <w:sz w:val="28"/>
+        </w:rPr>
+        <w:t>neighbor</w:t>
       </w:r>
       <w:proofErr w:type="spellEnd"/>
-    </w:p>
-    <w:p>
-      <w:pPr>
-        <w:rPr>
-          <w:rFonts w:ascii="Lato" w:hAnsi="Lato"/>
-          <w:b/>
-          <w:bCs/>
-          <w:sz w:val="28"/>
-          <w:lang w:val="it-IT"/>
-        </w:rPr>
-      </w:pPr>
-    </w:p>
-    <w:p>
-      <w:pPr>
-        <w:rPr>
-          <w:rFonts w:ascii="Lato" w:hAnsi="Lato"/>
-          <w:b/>
-          <w:bCs/>
-          <w:sz w:val="28"/>
-          <w:lang w:val="it-IT"/>
-        </w:rPr>
-      </w:pPr>
-    </w:p>
-    <w:p>
-      <w:pPr>
-        <w:rPr>
-          <w:rFonts w:ascii="Lato" w:hAnsi="Lato"/>
-          <w:b/>
-          <w:bCs/>
-          <w:sz w:val="28"/>
-          <w:lang w:val="it-IT"/>
-        </w:rPr>
-      </w:pPr>
-    </w:p>
-    <w:p>
-      <w:pPr>
-        <w:rPr>
-          <w:rFonts w:ascii="Lato" w:hAnsi="Lato"/>
-          <w:b/>
-          <w:bCs/>
-          <w:sz w:val="28"/>
-          <w:lang w:val="it-IT"/>
-        </w:rPr>
-      </w:pPr>
-    </w:p>
-    <w:p>
-      <w:pPr>
-        <w:rPr>
-          <w:rFonts w:ascii="Lato" w:hAnsi="Lato"/>
-          <w:b/>
-          <w:bCs/>
-          <w:sz w:val="28"/>
-          <w:lang w:val="it-IT"/>
-        </w:rPr>
-      </w:pPr>
-    </w:p>
-    <w:p>
-      <w:pPr>
-        <w:rPr>
-          <w:rFonts w:ascii="Lato" w:hAnsi="Lato"/>
-          <w:b/>
-          <w:bCs/>
-          <w:sz w:val="28"/>
-          <w:lang w:val="it-IT"/>
-        </w:rPr>
-      </w:pPr>
-    </w:p>
-    <w:p>
-      <w:pPr>
-        <w:rPr>
-          <w:rFonts w:ascii="Lato" w:hAnsi="Lato"/>
-          <w:b/>
-          <w:bCs/>
-          <w:sz w:val="28"/>
-          <w:lang w:val="it-IT"/>
-        </w:rPr>
-      </w:pPr>
-    </w:p>
-    <w:p>
-      <w:pPr>
-        <w:rPr>
-          <w:rFonts w:ascii="Lato" w:hAnsi="Lato"/>
-          <w:b/>
-          <w:bCs/>
-          <w:sz w:val="28"/>
-          <w:lang w:val="it-IT"/>
-        </w:rPr>
-      </w:pPr>
-    </w:p>
-    <w:p>
-      <w:pPr>
-        <w:rPr>
-          <w:rFonts w:ascii="Lato" w:hAnsi="Lato"/>
-          <w:b/>
-          <w:bCs/>
-          <w:sz w:val="28"/>
-          <w:lang w:val="it-IT"/>
-        </w:rPr>
-      </w:pPr>
+      <w:r>
+        <w:rPr>
+          <w:rFonts w:ascii="Lato" w:hAnsi="Lato"/>
+          <w:bCs/>
+          <w:sz w:val="28"/>
+        </w:rPr>
+        <w:t xml:space="preserve"> classifier?</w:t>
+      </w:r>
+    </w:p>
+    <w:p>
+      <w:pPr>
+        <w:rPr>
+          <w:rFonts w:ascii="Lato" w:hAnsi="Lato"/>
+          <w:bCs/>
+          <w:sz w:val="28"/>
+        </w:rPr>
+      </w:pPr>
+      <w:r>
+        <w:rPr>
+          <w:rFonts w:ascii="Lato" w:hAnsi="Lato"/>
+          <w:bCs/>
+          <w:sz w:val="28"/>
+        </w:rPr>
+        <w:t>The accuracy score for the test set is: 0.968641</w:t>
+      </w:r>
     </w:p>
     <w:p>
       <w:pPr>

--- a/A5/carlotta_porcelli_a5.docx
+++ b/A5/carlotta_porcelli_a5.docx
@@ -491,61 +491,1643 @@
         </w:rPr>
         <w:t xml:space="preserve">Does it beat the nearest </w:t>
       </w:r>
+      <w:r>
+        <w:rPr>
+          <w:rFonts w:ascii="Lato" w:hAnsi="Lato"/>
+          <w:bCs/>
+          <w:sz w:val="28"/>
+        </w:rPr>
+        <w:t>neighbour</w:t>
+      </w:r>
+      <w:r>
+        <w:rPr>
+          <w:rFonts w:ascii="Lato" w:hAnsi="Lato"/>
+          <w:bCs/>
+          <w:sz w:val="28"/>
+        </w:rPr>
+        <w:t xml:space="preserve"> </w:t>
+      </w:r>
+      <w:r>
+        <w:rPr>
+          <w:rFonts w:ascii="Lato" w:hAnsi="Lato"/>
+          <w:bCs/>
+          <w:sz w:val="28"/>
+        </w:rPr>
+        <w:t>classifier?</w:t>
+      </w:r>
+      <w:r>
+        <w:rPr>
+          <w:rFonts w:ascii="Lato" w:hAnsi="Lato"/>
+          <w:bCs/>
+          <w:sz w:val="28"/>
+        </w:rPr>
+        <w:t xml:space="preserve"> Yes</w:t>
+      </w:r>
+    </w:p>
+    <w:p>
+      <w:pPr>
+        <w:rPr>
+          <w:rFonts w:ascii="Lato" w:hAnsi="Lato"/>
+          <w:b/>
+          <w:bCs/>
+          <w:sz w:val="28"/>
+        </w:rPr>
+      </w:pPr>
+    </w:p>
+    <w:p>
+      <w:pPr>
+        <w:rPr>
+          <w:rFonts w:ascii="Lato" w:hAnsi="Lato"/>
+          <w:b/>
+          <w:bCs/>
+          <w:sz w:val="28"/>
+        </w:rPr>
+      </w:pPr>
+      <w:r>
+        <w:rPr>
+          <w:rFonts w:ascii="Lato" w:hAnsi="Lato"/>
+          <w:b/>
+          <w:bCs/>
+          <w:sz w:val="28"/>
+        </w:rPr>
+        <w:t>Exercise 4</w:t>
+      </w:r>
+    </w:p>
+    <w:p>
+      <w:pPr>
+        <w:rPr>
+          <w:rFonts w:ascii="Lato" w:hAnsi="Lato"/>
+          <w:bCs/>
+          <w:sz w:val="28"/>
+        </w:rPr>
+      </w:pPr>
+      <w:r>
+        <w:rPr>
+          <w:rFonts w:ascii="Lato" w:hAnsi="Lato"/>
+          <w:bCs/>
+          <w:sz w:val="28"/>
+        </w:rPr>
+        <w:t>The accuracy sco</w:t>
+      </w:r>
+      <w:r>
+        <w:rPr>
+          <w:rFonts w:ascii="Lato" w:hAnsi="Lato"/>
+          <w:bCs/>
+          <w:sz w:val="28"/>
+        </w:rPr>
+        <w:t>re for the test set is: 0.968</w:t>
+      </w:r>
+    </w:p>
+    <w:p>
+      <w:pPr>
+        <w:rPr>
+          <w:rFonts w:ascii="Lato" w:hAnsi="Lato"/>
+          <w:b/>
+          <w:bCs/>
+          <w:sz w:val="28"/>
+        </w:rPr>
+      </w:pPr>
+    </w:p>
+    <w:p>
+      <w:pPr>
+        <w:rPr>
+          <w:rFonts w:ascii="Lato" w:hAnsi="Lato"/>
+          <w:b/>
+          <w:bCs/>
+          <w:sz w:val="28"/>
+        </w:rPr>
+      </w:pPr>
+    </w:p>
+    <w:p>
+      <w:pPr>
+        <w:rPr>
+          <w:rFonts w:ascii="Lato" w:hAnsi="Lato"/>
+          <w:b/>
+          <w:bCs/>
+          <w:sz w:val="28"/>
+        </w:rPr>
+      </w:pPr>
+    </w:p>
+    <w:p>
+      <w:pPr>
+        <w:rPr>
+          <w:rFonts w:ascii="Lato" w:hAnsi="Lato"/>
+          <w:b/>
+          <w:bCs/>
+          <w:sz w:val="28"/>
+        </w:rPr>
+      </w:pPr>
+    </w:p>
+    <w:p>
+      <w:pPr>
+        <w:rPr>
+          <w:rFonts w:ascii="Lato" w:hAnsi="Lato"/>
+          <w:b/>
+          <w:bCs/>
+          <w:sz w:val="28"/>
+        </w:rPr>
+      </w:pPr>
+    </w:p>
+    <w:p>
+      <w:pPr>
+        <w:rPr>
+          <w:rFonts w:ascii="Lato" w:hAnsi="Lato"/>
+          <w:b/>
+          <w:bCs/>
+          <w:sz w:val="28"/>
+        </w:rPr>
+      </w:pPr>
+    </w:p>
+    <w:p>
+      <w:pPr>
+        <w:rPr>
+          <w:rFonts w:ascii="Lato" w:hAnsi="Lato"/>
+          <w:b/>
+          <w:bCs/>
+          <w:sz w:val="28"/>
+        </w:rPr>
+      </w:pPr>
+    </w:p>
+    <w:p>
+      <w:pPr>
+        <w:rPr>
+          <w:rFonts w:ascii="Lato" w:hAnsi="Lato"/>
+          <w:b/>
+          <w:bCs/>
+          <w:sz w:val="28"/>
+        </w:rPr>
+      </w:pPr>
+    </w:p>
+    <w:p>
+      <w:pPr>
+        <w:rPr>
+          <w:rFonts w:ascii="Lato" w:hAnsi="Lato"/>
+          <w:b/>
+          <w:bCs/>
+          <w:sz w:val="28"/>
+        </w:rPr>
+      </w:pPr>
+    </w:p>
+    <w:p>
+      <w:pPr>
+        <w:rPr>
+          <w:rFonts w:ascii="Lato" w:hAnsi="Lato"/>
+          <w:b/>
+          <w:bCs/>
+          <w:sz w:val="28"/>
+        </w:rPr>
+      </w:pPr>
+    </w:p>
+    <w:p>
+      <w:pPr>
+        <w:rPr>
+          <w:rFonts w:ascii="Lato" w:hAnsi="Lato"/>
+          <w:b/>
+          <w:bCs/>
+          <w:sz w:val="28"/>
+        </w:rPr>
+      </w:pPr>
+    </w:p>
+    <w:p>
+      <w:pPr>
+        <w:rPr>
+          <w:rFonts w:ascii="Lato" w:hAnsi="Lato"/>
+          <w:b/>
+          <w:bCs/>
+          <w:sz w:val="28"/>
+        </w:rPr>
+      </w:pPr>
+    </w:p>
+    <w:p>
+      <w:pPr>
+        <w:rPr>
+          <w:rFonts w:ascii="Lato" w:hAnsi="Lato"/>
+          <w:b/>
+          <w:bCs/>
+          <w:sz w:val="28"/>
+        </w:rPr>
+      </w:pPr>
+    </w:p>
+    <w:p>
+      <w:pPr>
+        <w:rPr>
+          <w:rFonts w:ascii="Lato" w:hAnsi="Lato"/>
+          <w:b/>
+          <w:bCs/>
+          <w:sz w:val="28"/>
+        </w:rPr>
+      </w:pPr>
+    </w:p>
+    <w:p>
+      <w:pPr>
+        <w:rPr>
+          <w:rFonts w:ascii="Lato" w:hAnsi="Lato"/>
+          <w:b/>
+          <w:bCs/>
+          <w:sz w:val="28"/>
+        </w:rPr>
+      </w:pPr>
+    </w:p>
+    <w:p>
+      <w:pPr>
+        <w:rPr>
+          <w:rFonts w:ascii="Lato" w:hAnsi="Lato"/>
+          <w:b/>
+          <w:bCs/>
+          <w:sz w:val="28"/>
+        </w:rPr>
+      </w:pPr>
+    </w:p>
+    <w:p>
+      <w:pPr>
+        <w:rPr>
+          <w:rFonts w:ascii="Lato" w:hAnsi="Lato"/>
+          <w:b/>
+          <w:bCs/>
+          <w:sz w:val="28"/>
+        </w:rPr>
+      </w:pPr>
+    </w:p>
+    <w:p>
+      <w:pPr>
+        <w:rPr>
+          <w:rFonts w:ascii="Lato" w:hAnsi="Lato"/>
+          <w:b/>
+          <w:bCs/>
+          <w:sz w:val="28"/>
+        </w:rPr>
+      </w:pPr>
+      <w:r>
+        <w:rPr>
+          <w:rFonts w:ascii="Lato" w:hAnsi="Lato"/>
+          <w:b/>
+          <w:bCs/>
+          <w:sz w:val="28"/>
+        </w:rPr>
+        <w:lastRenderedPageBreak/>
+        <w:t>Exercise 5</w:t>
+      </w:r>
+    </w:p>
+    <w:p>
+      <w:pPr>
+        <w:rPr>
+          <w:rFonts w:ascii="Lato" w:hAnsi="Lato"/>
+          <w:b/>
+          <w:bCs/>
+          <w:sz w:val="28"/>
+        </w:rPr>
+      </w:pPr>
+      <w:r>
+        <w:rPr>
+          <w:rFonts w:ascii="Lato" w:hAnsi="Lato"/>
+          <w:b/>
+          <w:bCs/>
+          <w:sz w:val="28"/>
+        </w:rPr>
+        <w:t>Gradient descent</w:t>
+      </w:r>
+    </w:p>
+    <w:p>
+      <w:pPr>
+        <w:rPr>
+          <w:rFonts w:ascii="Lato" w:hAnsi="Lato"/>
+          <w:b/>
+          <w:bCs/>
+          <w:sz w:val="28"/>
+        </w:rPr>
+      </w:pPr>
+      <w:r>
+        <w:rPr>
+          <w:rFonts w:ascii="Lato" w:hAnsi="Lato"/>
+          <w:b/>
+          <w:bCs/>
+          <w:noProof/>
+          <w:sz w:val="28"/>
+          <w:lang w:eastAsia="en-GB"/>
+        </w:rPr>
+        <w:drawing>
+          <wp:anchor distT="0" distB="0" distL="114300" distR="114300" simplePos="0" relativeHeight="251661312" behindDoc="0" locked="0" layoutInCell="1" allowOverlap="1" wp14:anchorId="6AC39F64" wp14:editId="00F209E6">
+            <wp:simplePos x="0" y="0"/>
+            <wp:positionH relativeFrom="column">
+              <wp:posOffset>2992755</wp:posOffset>
+            </wp:positionH>
+            <wp:positionV relativeFrom="paragraph">
+              <wp:posOffset>3123565</wp:posOffset>
+            </wp:positionV>
+            <wp:extent cx="3682365" cy="2966085"/>
+            <wp:effectExtent l="0" t="0" r="635" b="5715"/>
+            <wp:wrapTight wrapText="bothSides">
+              <wp:wrapPolygon edited="0">
+                <wp:start x="0" y="0"/>
+                <wp:lineTo x="0" y="21457"/>
+                <wp:lineTo x="21455" y="21457"/>
+                <wp:lineTo x="21455" y="0"/>
+                <wp:lineTo x="0" y="0"/>
+              </wp:wrapPolygon>
+            </wp:wrapTight>
+            <wp:docPr id="4" name="Picture 4" descr="learning_rate4.png"/>
+            <wp:cNvGraphicFramePr>
+              <a:graphicFrameLocks xmlns:a="http://schemas.openxmlformats.org/drawingml/2006/main" noChangeAspect="1"/>
+            </wp:cNvGraphicFramePr>
+            <a:graphic xmlns:a="http://schemas.openxmlformats.org/drawingml/2006/main">
+              <a:graphicData uri="http://schemas.openxmlformats.org/drawingml/2006/picture">
+                <pic:pic xmlns:pic="http://schemas.openxmlformats.org/drawingml/2006/picture">
+                  <pic:nvPicPr>
+                    <pic:cNvPr id="0" name="Picture 4" descr="learning_rate4.png"/>
+                    <pic:cNvPicPr>
+                      <a:picLocks noChangeAspect="1" noChangeArrowheads="1"/>
+                    </pic:cNvPicPr>
+                  </pic:nvPicPr>
+                  <pic:blipFill rotWithShape="1">
+                    <a:blip r:embed="rId6">
+                      <a:extLst>
+                        <a:ext uri="{28A0092B-C50C-407E-A947-70E740481C1C}">
+                          <a14:useLocalDpi xmlns:a14="http://schemas.microsoft.com/office/drawing/2010/main" val="0"/>
+                        </a:ext>
+                      </a:extLst>
+                    </a:blip>
+                    <a:srcRect l="6121" t="5534" r="8184" b="4000"/>
+                    <a:stretch/>
+                  </pic:blipFill>
+                  <pic:spPr bwMode="auto">
+                    <a:xfrm>
+                      <a:off x="0" y="0"/>
+                      <a:ext cx="3682365" cy="2966085"/>
+                    </a:xfrm>
+                    <a:prstGeom prst="rect">
+                      <a:avLst/>
+                    </a:prstGeom>
+                    <a:noFill/>
+                    <a:ln>
+                      <a:noFill/>
+                    </a:ln>
+                    <a:extLst>
+                      <a:ext uri="{53640926-AAD7-44D8-BBD7-CCE9431645EC}">
+                        <a14:shadowObscured xmlns:a14="http://schemas.microsoft.com/office/drawing/2010/main"/>
+                      </a:ext>
+                    </a:extLst>
+                  </pic:spPr>
+                </pic:pic>
+              </a:graphicData>
+            </a:graphic>
+            <wp14:sizeRelH relativeFrom="page">
+              <wp14:pctWidth>0</wp14:pctWidth>
+            </wp14:sizeRelH>
+            <wp14:sizeRelV relativeFrom="page">
+              <wp14:pctHeight>0</wp14:pctHeight>
+            </wp14:sizeRelV>
+          </wp:anchor>
+        </w:drawing>
+      </w:r>
+      <w:r>
+        <w:rPr>
+          <w:rFonts w:ascii="Lato" w:hAnsi="Lato"/>
+          <w:b/>
+          <w:bCs/>
+          <w:noProof/>
+          <w:sz w:val="28"/>
+          <w:lang w:eastAsia="en-GB"/>
+        </w:rPr>
+        <w:drawing>
+          <wp:anchor distT="0" distB="0" distL="114300" distR="114300" simplePos="0" relativeHeight="251659264" behindDoc="0" locked="0" layoutInCell="1" allowOverlap="1" wp14:anchorId="0BDE63B1" wp14:editId="224AA21A">
+            <wp:simplePos x="0" y="0"/>
+            <wp:positionH relativeFrom="column">
+              <wp:posOffset>2986405</wp:posOffset>
+            </wp:positionH>
+            <wp:positionV relativeFrom="paragraph">
+              <wp:posOffset>259080</wp:posOffset>
+            </wp:positionV>
+            <wp:extent cx="3740785" cy="2788285"/>
+            <wp:effectExtent l="0" t="0" r="0" b="5715"/>
+            <wp:wrapTight wrapText="bothSides">
+              <wp:wrapPolygon edited="0">
+                <wp:start x="0" y="0"/>
+                <wp:lineTo x="0" y="21448"/>
+                <wp:lineTo x="21413" y="21448"/>
+                <wp:lineTo x="21413" y="0"/>
+                <wp:lineTo x="0" y="0"/>
+              </wp:wrapPolygon>
+            </wp:wrapTight>
+            <wp:docPr id="2" name="Picture 2" descr="learning_rate2.png"/>
+            <wp:cNvGraphicFramePr>
+              <a:graphicFrameLocks xmlns:a="http://schemas.openxmlformats.org/drawingml/2006/main" noChangeAspect="1"/>
+            </wp:cNvGraphicFramePr>
+            <a:graphic xmlns:a="http://schemas.openxmlformats.org/drawingml/2006/main">
+              <a:graphicData uri="http://schemas.openxmlformats.org/drawingml/2006/picture">
+                <pic:pic xmlns:pic="http://schemas.openxmlformats.org/drawingml/2006/picture">
+                  <pic:nvPicPr>
+                    <pic:cNvPr id="0" name="Picture 2" descr="learning_rate2.png"/>
+                    <pic:cNvPicPr>
+                      <a:picLocks noChangeAspect="1" noChangeArrowheads="1"/>
+                    </pic:cNvPicPr>
+                  </pic:nvPicPr>
+                  <pic:blipFill rotWithShape="1">
+                    <a:blip r:embed="rId7">
+                      <a:extLst>
+                        <a:ext uri="{28A0092B-C50C-407E-A947-70E740481C1C}">
+                          <a14:useLocalDpi xmlns:a14="http://schemas.microsoft.com/office/drawing/2010/main" val="0"/>
+                        </a:ext>
+                      </a:extLst>
+                    </a:blip>
+                    <a:srcRect l="5449" t="6061" r="6811" b="3015"/>
+                    <a:stretch/>
+                  </pic:blipFill>
+                  <pic:spPr bwMode="auto">
+                    <a:xfrm>
+                      <a:off x="0" y="0"/>
+                      <a:ext cx="3740785" cy="2788285"/>
+                    </a:xfrm>
+                    <a:prstGeom prst="rect">
+                      <a:avLst/>
+                    </a:prstGeom>
+                    <a:noFill/>
+                    <a:ln>
+                      <a:noFill/>
+                    </a:ln>
+                    <a:extLst>
+                      <a:ext uri="{53640926-AAD7-44D8-BBD7-CCE9431645EC}">
+                        <a14:shadowObscured xmlns:a14="http://schemas.microsoft.com/office/drawing/2010/main"/>
+                      </a:ext>
+                    </a:extLst>
+                  </pic:spPr>
+                </pic:pic>
+              </a:graphicData>
+            </a:graphic>
+            <wp14:sizeRelH relativeFrom="page">
+              <wp14:pctWidth>0</wp14:pctWidth>
+            </wp14:sizeRelH>
+            <wp14:sizeRelV relativeFrom="page">
+              <wp14:pctHeight>0</wp14:pctHeight>
+            </wp14:sizeRelV>
+          </wp:anchor>
+        </w:drawing>
+      </w:r>
+      <w:r>
+        <w:rPr>
+          <w:rFonts w:ascii="Lato" w:hAnsi="Lato"/>
+          <w:b/>
+          <w:bCs/>
+          <w:noProof/>
+          <w:sz w:val="28"/>
+          <w:lang w:eastAsia="en-GB"/>
+        </w:rPr>
+        <w:drawing>
+          <wp:anchor distT="0" distB="0" distL="114300" distR="114300" simplePos="0" relativeHeight="251660288" behindDoc="0" locked="0" layoutInCell="1" allowOverlap="1" wp14:anchorId="4486E1AE" wp14:editId="1733C3AA">
+            <wp:simplePos x="0" y="0"/>
+            <wp:positionH relativeFrom="column">
+              <wp:posOffset>-553800</wp:posOffset>
+            </wp:positionH>
+            <wp:positionV relativeFrom="paragraph">
+              <wp:posOffset>3110865</wp:posOffset>
+            </wp:positionV>
+            <wp:extent cx="3542665" cy="2898140"/>
+            <wp:effectExtent l="0" t="0" r="0" b="0"/>
+            <wp:wrapTight wrapText="bothSides">
+              <wp:wrapPolygon edited="0">
+                <wp:start x="0" y="0"/>
+                <wp:lineTo x="0" y="21392"/>
+                <wp:lineTo x="21372" y="21392"/>
+                <wp:lineTo x="21372" y="0"/>
+                <wp:lineTo x="0" y="0"/>
+              </wp:wrapPolygon>
+            </wp:wrapTight>
+            <wp:docPr id="3" name="Picture 3" descr="learning_rate3.png"/>
+            <wp:cNvGraphicFramePr>
+              <a:graphicFrameLocks xmlns:a="http://schemas.openxmlformats.org/drawingml/2006/main" noChangeAspect="1"/>
+            </wp:cNvGraphicFramePr>
+            <a:graphic xmlns:a="http://schemas.openxmlformats.org/drawingml/2006/main">
+              <a:graphicData uri="http://schemas.openxmlformats.org/drawingml/2006/picture">
+                <pic:pic xmlns:pic="http://schemas.openxmlformats.org/drawingml/2006/picture">
+                  <pic:nvPicPr>
+                    <pic:cNvPr id="0" name="Picture 3" descr="learning_rate3.png"/>
+                    <pic:cNvPicPr>
+                      <a:picLocks noChangeAspect="1" noChangeArrowheads="1"/>
+                    </pic:cNvPicPr>
+                  </pic:nvPicPr>
+                  <pic:blipFill rotWithShape="1">
+                    <a:blip r:embed="rId8">
+                      <a:extLst>
+                        <a:ext uri="{28A0092B-C50C-407E-A947-70E740481C1C}">
+                          <a14:useLocalDpi xmlns:a14="http://schemas.microsoft.com/office/drawing/2010/main" val="0"/>
+                        </a:ext>
+                      </a:extLst>
+                    </a:blip>
+                    <a:srcRect l="5894" t="6523" r="8412" b="2956"/>
+                    <a:stretch/>
+                  </pic:blipFill>
+                  <pic:spPr bwMode="auto">
+                    <a:xfrm>
+                      <a:off x="0" y="0"/>
+                      <a:ext cx="3542665" cy="2898140"/>
+                    </a:xfrm>
+                    <a:prstGeom prst="rect">
+                      <a:avLst/>
+                    </a:prstGeom>
+                    <a:noFill/>
+                    <a:ln>
+                      <a:noFill/>
+                    </a:ln>
+                    <a:extLst>
+                      <a:ext uri="{53640926-AAD7-44D8-BBD7-CCE9431645EC}">
+                        <a14:shadowObscured xmlns:a14="http://schemas.microsoft.com/office/drawing/2010/main"/>
+                      </a:ext>
+                    </a:extLst>
+                  </pic:spPr>
+                </pic:pic>
+              </a:graphicData>
+            </a:graphic>
+            <wp14:sizeRelH relativeFrom="page">
+              <wp14:pctWidth>0</wp14:pctWidth>
+            </wp14:sizeRelH>
+            <wp14:sizeRelV relativeFrom="page">
+              <wp14:pctHeight>0</wp14:pctHeight>
+            </wp14:sizeRelV>
+          </wp:anchor>
+        </w:drawing>
+      </w:r>
+      <w:r>
+        <w:rPr>
+          <w:rFonts w:ascii="Lato" w:hAnsi="Lato"/>
+          <w:b/>
+          <w:bCs/>
+          <w:noProof/>
+          <w:sz w:val="28"/>
+          <w:lang w:eastAsia="en-GB"/>
+        </w:rPr>
+        <w:drawing>
+          <wp:anchor distT="0" distB="0" distL="114300" distR="114300" simplePos="0" relativeHeight="251658240" behindDoc="0" locked="0" layoutInCell="1" allowOverlap="1" wp14:anchorId="53A9190C" wp14:editId="08C39BD1">
+            <wp:simplePos x="0" y="0"/>
+            <wp:positionH relativeFrom="column">
+              <wp:posOffset>-553720</wp:posOffset>
+            </wp:positionH>
+            <wp:positionV relativeFrom="paragraph">
+              <wp:posOffset>247015</wp:posOffset>
+            </wp:positionV>
+            <wp:extent cx="3540125" cy="2801620"/>
+            <wp:effectExtent l="0" t="0" r="0" b="0"/>
+            <wp:wrapTight wrapText="bothSides">
+              <wp:wrapPolygon edited="0">
+                <wp:start x="0" y="0"/>
+                <wp:lineTo x="0" y="21345"/>
+                <wp:lineTo x="21387" y="21345"/>
+                <wp:lineTo x="21387" y="0"/>
+                <wp:lineTo x="0" y="0"/>
+              </wp:wrapPolygon>
+            </wp:wrapTight>
+            <wp:docPr id="1" name="Picture 1" descr="learning_rate1.png"/>
+            <wp:cNvGraphicFramePr>
+              <a:graphicFrameLocks xmlns:a="http://schemas.openxmlformats.org/drawingml/2006/main" noChangeAspect="1"/>
+            </wp:cNvGraphicFramePr>
+            <a:graphic xmlns:a="http://schemas.openxmlformats.org/drawingml/2006/main">
+              <a:graphicData uri="http://schemas.openxmlformats.org/drawingml/2006/picture">
+                <pic:pic xmlns:pic="http://schemas.openxmlformats.org/drawingml/2006/picture">
+                  <pic:nvPicPr>
+                    <pic:cNvPr id="0" name="Picture 1" descr="learning_rate1.png"/>
+                    <pic:cNvPicPr>
+                      <a:picLocks noChangeAspect="1" noChangeArrowheads="1"/>
+                    </pic:cNvPicPr>
+                  </pic:nvPicPr>
+                  <pic:blipFill rotWithShape="1">
+                    <a:blip r:embed="rId9">
+                      <a:extLst>
+                        <a:ext uri="{28A0092B-C50C-407E-A947-70E740481C1C}">
+                          <a14:useLocalDpi xmlns:a14="http://schemas.microsoft.com/office/drawing/2010/main" val="0"/>
+                        </a:ext>
+                      </a:extLst>
+                    </a:blip>
+                    <a:srcRect l="5450" t="5146" r="8478" b="2922"/>
+                    <a:stretch/>
+                  </pic:blipFill>
+                  <pic:spPr bwMode="auto">
+                    <a:xfrm>
+                      <a:off x="0" y="0"/>
+                      <a:ext cx="3540125" cy="2801620"/>
+                    </a:xfrm>
+                    <a:prstGeom prst="rect">
+                      <a:avLst/>
+                    </a:prstGeom>
+                    <a:noFill/>
+                    <a:ln>
+                      <a:noFill/>
+                    </a:ln>
+                    <a:extLst>
+                      <a:ext uri="{53640926-AAD7-44D8-BBD7-CCE9431645EC}">
+                        <a14:shadowObscured xmlns:a14="http://schemas.microsoft.com/office/drawing/2010/main"/>
+                      </a:ext>
+                    </a:extLst>
+                  </pic:spPr>
+                </pic:pic>
+              </a:graphicData>
+            </a:graphic>
+            <wp14:sizeRelH relativeFrom="page">
+              <wp14:pctWidth>0</wp14:pctWidth>
+            </wp14:sizeRelH>
+            <wp14:sizeRelV relativeFrom="page">
+              <wp14:pctHeight>0</wp14:pctHeight>
+            </wp14:sizeRelV>
+          </wp:anchor>
+        </w:drawing>
+      </w:r>
+      <w:r>
+        <w:rPr>
+          <w:rFonts w:ascii="Lato" w:hAnsi="Lato"/>
+          <w:b/>
+          <w:bCs/>
+          <w:sz w:val="28"/>
+        </w:rPr>
+        <w:t>b)</w:t>
+      </w:r>
+    </w:p>
+    <w:p>
+      <w:pPr>
+        <w:rPr>
+          <w:rFonts w:ascii="Lato" w:hAnsi="Lato"/>
+          <w:b/>
+          <w:bCs/>
+          <w:sz w:val="28"/>
+        </w:rPr>
+      </w:pPr>
+    </w:p>
+    <w:p>
+      <w:pPr>
+        <w:rPr>
+          <w:rFonts w:ascii="Lato" w:hAnsi="Lato"/>
+          <w:b/>
+          <w:bCs/>
+          <w:sz w:val="28"/>
+        </w:rPr>
+      </w:pPr>
+    </w:p>
+    <w:p>
+      <w:pPr>
+        <w:rPr>
+          <w:rFonts w:ascii="Lato" w:hAnsi="Lato"/>
+          <w:b/>
+          <w:bCs/>
+          <w:sz w:val="28"/>
+        </w:rPr>
+      </w:pPr>
+    </w:p>
+    <w:p>
+      <w:pPr>
+        <w:rPr>
+          <w:rFonts w:ascii="Lato" w:hAnsi="Lato"/>
+          <w:b/>
+          <w:bCs/>
+          <w:sz w:val="28"/>
+        </w:rPr>
+      </w:pPr>
+    </w:p>
+    <w:p>
+      <w:pPr>
+        <w:rPr>
+          <w:rFonts w:ascii="Lato" w:hAnsi="Lato"/>
+          <w:b/>
+          <w:bCs/>
+          <w:sz w:val="28"/>
+        </w:rPr>
+      </w:pPr>
+    </w:p>
+    <w:p>
+      <w:pPr>
+        <w:rPr>
+          <w:rFonts w:ascii="Lato" w:hAnsi="Lato"/>
+          <w:b/>
+          <w:bCs/>
+          <w:sz w:val="28"/>
+        </w:rPr>
+      </w:pPr>
+    </w:p>
+    <w:p>
+      <w:pPr>
+        <w:rPr>
+          <w:rFonts w:ascii="Lato" w:hAnsi="Lato"/>
+          <w:b/>
+          <w:bCs/>
+          <w:sz w:val="28"/>
+        </w:rPr>
+      </w:pPr>
+    </w:p>
+    <w:p>
+      <w:pPr>
+        <w:rPr>
+          <w:rFonts w:ascii="Lato" w:hAnsi="Lato"/>
+          <w:b/>
+          <w:bCs/>
+          <w:sz w:val="28"/>
+        </w:rPr>
+      </w:pPr>
+    </w:p>
+    <w:p>
+      <w:pPr>
+        <w:rPr>
+          <w:rFonts w:ascii="Lato" w:hAnsi="Lato"/>
+          <w:b/>
+          <w:bCs/>
+          <w:sz w:val="28"/>
+        </w:rPr>
+      </w:pPr>
+    </w:p>
+    <w:p>
+      <w:pPr>
+        <w:rPr>
+          <w:rFonts w:ascii="Lato" w:hAnsi="Lato"/>
+          <w:b/>
+          <w:bCs/>
+          <w:sz w:val="28"/>
+        </w:rPr>
+      </w:pPr>
+    </w:p>
+    <w:p>
+      <w:pPr>
+        <w:rPr>
+          <w:rFonts w:ascii="Lato" w:hAnsi="Lato"/>
+          <w:b/>
+          <w:bCs/>
+          <w:sz w:val="28"/>
+        </w:rPr>
+      </w:pPr>
+    </w:p>
+    <w:p>
+      <w:pPr>
+        <w:rPr>
+          <w:rFonts w:ascii="Lato" w:hAnsi="Lato"/>
+          <w:b/>
+          <w:bCs/>
+          <w:sz w:val="28"/>
+        </w:rPr>
+      </w:pPr>
+    </w:p>
+    <w:p>
+      <w:pPr>
+        <w:rPr>
+          <w:rFonts w:ascii="Lato" w:hAnsi="Lato"/>
+          <w:b/>
+          <w:bCs/>
+          <w:sz w:val="28"/>
+        </w:rPr>
+      </w:pPr>
+      <w:r>
+        <w:rPr>
+          <w:rFonts w:ascii="Lato" w:hAnsi="Lato"/>
+          <w:b/>
+          <w:bCs/>
+          <w:noProof/>
+          <w:sz w:val="28"/>
+          <w:lang w:eastAsia="en-GB"/>
+        </w:rPr>
+        <w:drawing>
+          <wp:anchor distT="0" distB="0" distL="114300" distR="114300" simplePos="0" relativeHeight="251665214" behindDoc="0" locked="0" layoutInCell="1" allowOverlap="1" wp14:anchorId="0ED370C0" wp14:editId="01B4FA25">
+            <wp:simplePos x="0" y="0"/>
+            <wp:positionH relativeFrom="column">
+              <wp:posOffset>2985135</wp:posOffset>
+            </wp:positionH>
+            <wp:positionV relativeFrom="paragraph">
+              <wp:posOffset>2991485</wp:posOffset>
+            </wp:positionV>
+            <wp:extent cx="3775075" cy="2689225"/>
+            <wp:effectExtent l="0" t="0" r="9525" b="3175"/>
+            <wp:wrapTight wrapText="bothSides">
+              <wp:wrapPolygon edited="0">
+                <wp:start x="0" y="0"/>
+                <wp:lineTo x="0" y="21421"/>
+                <wp:lineTo x="21509" y="21421"/>
+                <wp:lineTo x="21509" y="0"/>
+                <wp:lineTo x="0" y="0"/>
+              </wp:wrapPolygon>
+            </wp:wrapTight>
+            <wp:docPr id="8" name="Picture 8" descr="learning_rate4_10it.png"/>
+            <wp:cNvGraphicFramePr>
+              <a:graphicFrameLocks xmlns:a="http://schemas.openxmlformats.org/drawingml/2006/main" noChangeAspect="1"/>
+            </wp:cNvGraphicFramePr>
+            <a:graphic xmlns:a="http://schemas.openxmlformats.org/drawingml/2006/main">
+              <a:graphicData uri="http://schemas.openxmlformats.org/drawingml/2006/picture">
+                <pic:pic xmlns:pic="http://schemas.openxmlformats.org/drawingml/2006/picture">
+                  <pic:nvPicPr>
+                    <pic:cNvPr id="0" name="Picture 8" descr="learning_rate4_10it.png"/>
+                    <pic:cNvPicPr>
+                      <a:picLocks noChangeAspect="1" noChangeArrowheads="1"/>
+                    </pic:cNvPicPr>
+                  </pic:nvPicPr>
+                  <pic:blipFill rotWithShape="1">
+                    <a:blip r:embed="rId10">
+                      <a:extLst>
+                        <a:ext uri="{28A0092B-C50C-407E-A947-70E740481C1C}">
+                          <a14:useLocalDpi xmlns:a14="http://schemas.microsoft.com/office/drawing/2010/main" val="0"/>
+                        </a:ext>
+                      </a:extLst>
+                    </a:blip>
+                    <a:srcRect l="6829" t="6173" r="8937" b="2703"/>
+                    <a:stretch/>
+                  </pic:blipFill>
+                  <pic:spPr bwMode="auto">
+                    <a:xfrm>
+                      <a:off x="0" y="0"/>
+                      <a:ext cx="3775075" cy="2689225"/>
+                    </a:xfrm>
+                    <a:prstGeom prst="rect">
+                      <a:avLst/>
+                    </a:prstGeom>
+                    <a:noFill/>
+                    <a:ln>
+                      <a:noFill/>
+                    </a:ln>
+                    <a:extLst>
+                      <a:ext uri="{53640926-AAD7-44D8-BBD7-CCE9431645EC}">
+                        <a14:shadowObscured xmlns:a14="http://schemas.microsoft.com/office/drawing/2010/main"/>
+                      </a:ext>
+                    </a:extLst>
+                  </pic:spPr>
+                </pic:pic>
+              </a:graphicData>
+            </a:graphic>
+            <wp14:sizeRelH relativeFrom="page">
+              <wp14:pctWidth>0</wp14:pctWidth>
+            </wp14:sizeRelH>
+            <wp14:sizeRelV relativeFrom="page">
+              <wp14:pctHeight>0</wp14:pctHeight>
+            </wp14:sizeRelV>
+          </wp:anchor>
+        </w:drawing>
+      </w:r>
+      <w:r>
+        <w:rPr>
+          <w:rFonts w:ascii="Lato" w:hAnsi="Lato"/>
+          <w:b/>
+          <w:bCs/>
+          <w:noProof/>
+          <w:sz w:val="28"/>
+          <w:lang w:eastAsia="en-GB"/>
+        </w:rPr>
+        <w:drawing>
+          <wp:anchor distT="0" distB="0" distL="114300" distR="114300" simplePos="0" relativeHeight="251664639" behindDoc="0" locked="0" layoutInCell="1" allowOverlap="1" wp14:anchorId="365DCA9B" wp14:editId="65D2342C">
+            <wp:simplePos x="0" y="0"/>
+            <wp:positionH relativeFrom="column">
+              <wp:posOffset>-671195</wp:posOffset>
+            </wp:positionH>
+            <wp:positionV relativeFrom="paragraph">
+              <wp:posOffset>2975610</wp:posOffset>
+            </wp:positionV>
+            <wp:extent cx="3705860" cy="2623820"/>
+            <wp:effectExtent l="0" t="0" r="2540" b="0"/>
+            <wp:wrapTight wrapText="bothSides">
+              <wp:wrapPolygon edited="0">
+                <wp:start x="0" y="0"/>
+                <wp:lineTo x="0" y="21328"/>
+                <wp:lineTo x="21467" y="21328"/>
+                <wp:lineTo x="21467" y="0"/>
+                <wp:lineTo x="0" y="0"/>
+              </wp:wrapPolygon>
+            </wp:wrapTight>
+            <wp:docPr id="7" name="Picture 7" descr="learning_rate3_10it.png"/>
+            <wp:cNvGraphicFramePr>
+              <a:graphicFrameLocks xmlns:a="http://schemas.openxmlformats.org/drawingml/2006/main" noChangeAspect="1"/>
+            </wp:cNvGraphicFramePr>
+            <a:graphic xmlns:a="http://schemas.openxmlformats.org/drawingml/2006/main">
+              <a:graphicData uri="http://schemas.openxmlformats.org/drawingml/2006/picture">
+                <pic:pic xmlns:pic="http://schemas.openxmlformats.org/drawingml/2006/picture">
+                  <pic:nvPicPr>
+                    <pic:cNvPr id="0" name="Picture 7" descr="learning_rate3_10it.png"/>
+                    <pic:cNvPicPr>
+                      <a:picLocks noChangeAspect="1" noChangeArrowheads="1"/>
+                    </pic:cNvPicPr>
+                  </pic:nvPicPr>
+                  <pic:blipFill rotWithShape="1">
+                    <a:blip r:embed="rId11">
+                      <a:extLst>
+                        <a:ext uri="{28A0092B-C50C-407E-A947-70E740481C1C}">
+                          <a14:useLocalDpi xmlns:a14="http://schemas.microsoft.com/office/drawing/2010/main" val="0"/>
+                        </a:ext>
+                      </a:extLst>
+                    </a:blip>
+                    <a:srcRect l="6767" t="6370" r="7745" b="3409"/>
+                    <a:stretch/>
+                  </pic:blipFill>
+                  <pic:spPr bwMode="auto">
+                    <a:xfrm>
+                      <a:off x="0" y="0"/>
+                      <a:ext cx="3705860" cy="2623820"/>
+                    </a:xfrm>
+                    <a:prstGeom prst="rect">
+                      <a:avLst/>
+                    </a:prstGeom>
+                    <a:noFill/>
+                    <a:ln>
+                      <a:noFill/>
+                    </a:ln>
+                    <a:extLst>
+                      <a:ext uri="{53640926-AAD7-44D8-BBD7-CCE9431645EC}">
+                        <a14:shadowObscured xmlns:a14="http://schemas.microsoft.com/office/drawing/2010/main"/>
+                      </a:ext>
+                    </a:extLst>
+                  </pic:spPr>
+                </pic:pic>
+              </a:graphicData>
+            </a:graphic>
+            <wp14:sizeRelH relativeFrom="page">
+              <wp14:pctWidth>0</wp14:pctWidth>
+            </wp14:sizeRelH>
+            <wp14:sizeRelV relativeFrom="page">
+              <wp14:pctHeight>0</wp14:pctHeight>
+            </wp14:sizeRelV>
+          </wp:anchor>
+        </w:drawing>
+      </w:r>
+      <w:r>
+        <w:rPr>
+          <w:rFonts w:ascii="Lato" w:hAnsi="Lato"/>
+          <w:b/>
+          <w:bCs/>
+          <w:noProof/>
+          <w:sz w:val="28"/>
+          <w:lang w:eastAsia="en-GB"/>
+        </w:rPr>
+        <w:drawing>
+          <wp:anchor distT="0" distB="0" distL="114300" distR="114300" simplePos="0" relativeHeight="251666814" behindDoc="0" locked="0" layoutInCell="1" allowOverlap="1" wp14:anchorId="0F9550CC" wp14:editId="7EF8B664">
+            <wp:simplePos x="0" y="0"/>
+            <wp:positionH relativeFrom="column">
+              <wp:posOffset>3103245</wp:posOffset>
+            </wp:positionH>
+            <wp:positionV relativeFrom="paragraph">
+              <wp:posOffset>249555</wp:posOffset>
+            </wp:positionV>
+            <wp:extent cx="3616325" cy="2681605"/>
+            <wp:effectExtent l="0" t="0" r="0" b="10795"/>
+            <wp:wrapTight wrapText="bothSides">
+              <wp:wrapPolygon edited="0">
+                <wp:start x="0" y="0"/>
+                <wp:lineTo x="0" y="21482"/>
+                <wp:lineTo x="21391" y="21482"/>
+                <wp:lineTo x="21391" y="0"/>
+                <wp:lineTo x="0" y="0"/>
+              </wp:wrapPolygon>
+            </wp:wrapTight>
+            <wp:docPr id="9" name="Picture 9"/>
+            <wp:cNvGraphicFramePr>
+              <a:graphicFrameLocks xmlns:a="http://schemas.openxmlformats.org/drawingml/2006/main" noChangeAspect="1"/>
+            </wp:cNvGraphicFramePr>
+            <a:graphic xmlns:a="http://schemas.openxmlformats.org/drawingml/2006/main">
+              <a:graphicData uri="http://schemas.openxmlformats.org/drawingml/2006/picture">
+                <pic:pic xmlns:pic="http://schemas.openxmlformats.org/drawingml/2006/picture">
+                  <pic:nvPicPr>
+                    <pic:cNvPr id="9" name="learning_rate2_10it.png"/>
+                    <pic:cNvPicPr/>
+                  </pic:nvPicPr>
+                  <pic:blipFill rotWithShape="1">
+                    <a:blip r:embed="rId12">
+                      <a:extLst>
+                        <a:ext uri="{28A0092B-C50C-407E-A947-70E740481C1C}">
+                          <a14:useLocalDpi xmlns:a14="http://schemas.microsoft.com/office/drawing/2010/main" val="0"/>
+                        </a:ext>
+                      </a:extLst>
+                    </a:blip>
+                    <a:srcRect l="6561" t="6403" r="8640" b="3692"/>
+                    <a:stretch/>
+                  </pic:blipFill>
+                  <pic:spPr bwMode="auto">
+                    <a:xfrm>
+                      <a:off x="0" y="0"/>
+                      <a:ext cx="3616325" cy="2681605"/>
+                    </a:xfrm>
+                    <a:prstGeom prst="rect">
+                      <a:avLst/>
+                    </a:prstGeom>
+                    <a:ln>
+                      <a:noFill/>
+                    </a:ln>
+                    <a:extLst>
+                      <a:ext uri="{53640926-AAD7-44D8-BBD7-CCE9431645EC}">
+                        <a14:shadowObscured xmlns:a14="http://schemas.microsoft.com/office/drawing/2010/main"/>
+                      </a:ext>
+                    </a:extLst>
+                  </pic:spPr>
+                </pic:pic>
+              </a:graphicData>
+            </a:graphic>
+            <wp14:sizeRelH relativeFrom="page">
+              <wp14:pctWidth>0</wp14:pctWidth>
+            </wp14:sizeRelH>
+            <wp14:sizeRelV relativeFrom="page">
+              <wp14:pctHeight>0</wp14:pctHeight>
+            </wp14:sizeRelV>
+          </wp:anchor>
+        </w:drawing>
+      </w:r>
+      <w:r>
+        <w:rPr>
+          <w:rFonts w:ascii="Lato" w:hAnsi="Lato"/>
+          <w:b/>
+          <w:bCs/>
+          <w:noProof/>
+          <w:sz w:val="28"/>
+          <w:lang w:eastAsia="en-GB"/>
+        </w:rPr>
+        <w:drawing>
+          <wp:anchor distT="0" distB="0" distL="114300" distR="114300" simplePos="0" relativeHeight="251665790" behindDoc="0" locked="0" layoutInCell="1" allowOverlap="1" wp14:anchorId="037AA309" wp14:editId="56B6BDA9">
+            <wp:simplePos x="0" y="0"/>
+            <wp:positionH relativeFrom="column">
+              <wp:posOffset>-668020</wp:posOffset>
+            </wp:positionH>
+            <wp:positionV relativeFrom="paragraph">
+              <wp:posOffset>249555</wp:posOffset>
+            </wp:positionV>
+            <wp:extent cx="3606800" cy="2624455"/>
+            <wp:effectExtent l="0" t="0" r="0" b="0"/>
+            <wp:wrapTight wrapText="bothSides">
+              <wp:wrapPolygon edited="0">
+                <wp:start x="0" y="0"/>
+                <wp:lineTo x="0" y="21323"/>
+                <wp:lineTo x="21448" y="21323"/>
+                <wp:lineTo x="21448" y="0"/>
+                <wp:lineTo x="0" y="0"/>
+              </wp:wrapPolygon>
+            </wp:wrapTight>
+            <wp:docPr id="5" name="Picture 5" descr="learning_rate1_10it.png"/>
+            <wp:cNvGraphicFramePr>
+              <a:graphicFrameLocks xmlns:a="http://schemas.openxmlformats.org/drawingml/2006/main" noChangeAspect="1"/>
+            </wp:cNvGraphicFramePr>
+            <a:graphic xmlns:a="http://schemas.openxmlformats.org/drawingml/2006/main">
+              <a:graphicData uri="http://schemas.openxmlformats.org/drawingml/2006/picture">
+                <pic:pic xmlns:pic="http://schemas.openxmlformats.org/drawingml/2006/picture">
+                  <pic:nvPicPr>
+                    <pic:cNvPr id="0" name="Picture 5" descr="learning_rate1_10it.png"/>
+                    <pic:cNvPicPr>
+                      <a:picLocks noChangeAspect="1" noChangeArrowheads="1"/>
+                    </pic:cNvPicPr>
+                  </pic:nvPicPr>
+                  <pic:blipFill rotWithShape="1">
+                    <a:blip r:embed="rId13">
+                      <a:extLst>
+                        <a:ext uri="{28A0092B-C50C-407E-A947-70E740481C1C}">
+                          <a14:useLocalDpi xmlns:a14="http://schemas.microsoft.com/office/drawing/2010/main" val="0"/>
+                        </a:ext>
+                      </a:extLst>
+                    </a:blip>
+                    <a:srcRect l="6628" t="6591" r="8538" b="3869"/>
+                    <a:stretch/>
+                  </pic:blipFill>
+                  <pic:spPr bwMode="auto">
+                    <a:xfrm>
+                      <a:off x="0" y="0"/>
+                      <a:ext cx="3606800" cy="2624455"/>
+                    </a:xfrm>
+                    <a:prstGeom prst="rect">
+                      <a:avLst/>
+                    </a:prstGeom>
+                    <a:noFill/>
+                    <a:ln>
+                      <a:noFill/>
+                    </a:ln>
+                    <a:extLst>
+                      <a:ext uri="{53640926-AAD7-44D8-BBD7-CCE9431645EC}">
+                        <a14:shadowObscured xmlns:a14="http://schemas.microsoft.com/office/drawing/2010/main"/>
+                      </a:ext>
+                    </a:extLst>
+                  </pic:spPr>
+                </pic:pic>
+              </a:graphicData>
+            </a:graphic>
+            <wp14:sizeRelH relativeFrom="page">
+              <wp14:pctWidth>0</wp14:pctWidth>
+            </wp14:sizeRelH>
+            <wp14:sizeRelV relativeFrom="page">
+              <wp14:pctHeight>0</wp14:pctHeight>
+            </wp14:sizeRelV>
+          </wp:anchor>
+        </w:drawing>
+      </w:r>
+      <w:r>
+        <w:rPr>
+          <w:rFonts w:ascii="Lato" w:hAnsi="Lato"/>
+          <w:b/>
+          <w:bCs/>
+          <w:sz w:val="28"/>
+        </w:rPr>
+        <w:t xml:space="preserve">c) </w:t>
+      </w:r>
+    </w:p>
+    <w:p>
+      <w:pPr>
+        <w:rPr>
+          <w:rFonts w:ascii="Lato" w:hAnsi="Lato"/>
+          <w:b/>
+          <w:bCs/>
+          <w:sz w:val="28"/>
+        </w:rPr>
+      </w:pPr>
+    </w:p>
+    <w:p>
+      <w:pPr>
+        <w:rPr>
+          <w:rFonts w:ascii="Lato" w:hAnsi="Lato"/>
+          <w:b/>
+          <w:bCs/>
+          <w:sz w:val="28"/>
+        </w:rPr>
+      </w:pPr>
+    </w:p>
+    <w:p>
+      <w:pPr>
+        <w:rPr>
+          <w:rFonts w:ascii="Lato" w:hAnsi="Lato"/>
+          <w:b/>
+          <w:bCs/>
+          <w:sz w:val="28"/>
+        </w:rPr>
+      </w:pPr>
+    </w:p>
+    <w:p>
+      <w:pPr>
+        <w:rPr>
+          <w:rFonts w:ascii="Lato" w:hAnsi="Lato"/>
+          <w:b/>
+          <w:bCs/>
+          <w:sz w:val="28"/>
+        </w:rPr>
+      </w:pPr>
+    </w:p>
+    <w:p>
+      <w:pPr>
+        <w:rPr>
+          <w:rFonts w:ascii="Lato" w:hAnsi="Lato"/>
+          <w:b/>
+          <w:bCs/>
+          <w:sz w:val="28"/>
+        </w:rPr>
+      </w:pPr>
+    </w:p>
+    <w:p>
+      <w:pPr>
+        <w:rPr>
+          <w:rFonts w:ascii="Lato" w:hAnsi="Lato"/>
+          <w:b/>
+          <w:bCs/>
+          <w:sz w:val="28"/>
+        </w:rPr>
+      </w:pPr>
+    </w:p>
+    <w:p>
+      <w:pPr>
+        <w:rPr>
+          <w:rFonts w:ascii="Lato" w:hAnsi="Lato"/>
+          <w:b/>
+          <w:bCs/>
+          <w:sz w:val="28"/>
+        </w:rPr>
+      </w:pPr>
+    </w:p>
+    <w:p>
+      <w:pPr>
+        <w:rPr>
+          <w:rFonts w:ascii="Lato" w:hAnsi="Lato"/>
+          <w:b/>
+          <w:bCs/>
+          <w:sz w:val="28"/>
+        </w:rPr>
+      </w:pPr>
+    </w:p>
+    <w:p>
+      <w:pPr>
+        <w:rPr>
+          <w:rFonts w:ascii="Lato" w:hAnsi="Lato"/>
+          <w:b/>
+          <w:bCs/>
+          <w:sz w:val="28"/>
+        </w:rPr>
+      </w:pPr>
+    </w:p>
+    <w:p>
+      <w:pPr>
+        <w:rPr>
+          <w:rFonts w:ascii="Lato" w:hAnsi="Lato"/>
+          <w:b/>
+          <w:bCs/>
+          <w:sz w:val="28"/>
+        </w:rPr>
+      </w:pPr>
+    </w:p>
+    <w:p>
+      <w:pPr>
+        <w:rPr>
+          <w:rFonts w:ascii="Lato" w:hAnsi="Lato"/>
+          <w:b/>
+          <w:bCs/>
+          <w:sz w:val="28"/>
+        </w:rPr>
+      </w:pPr>
+    </w:p>
+    <w:p>
+      <w:pPr>
+        <w:rPr>
+          <w:rFonts w:ascii="Lato" w:hAnsi="Lato"/>
+          <w:b/>
+          <w:bCs/>
+          <w:sz w:val="28"/>
+        </w:rPr>
+      </w:pPr>
+    </w:p>
+    <w:p>
+      <w:pPr>
+        <w:rPr>
+          <w:rFonts w:ascii="Lato" w:hAnsi="Lato"/>
+          <w:b/>
+          <w:bCs/>
+          <w:sz w:val="28"/>
+        </w:rPr>
+      </w:pPr>
+    </w:p>
+    <w:p>
+      <w:pPr>
+        <w:rPr>
+          <w:rFonts w:ascii="Lato" w:hAnsi="Lato"/>
+          <w:b/>
+          <w:bCs/>
+          <w:sz w:val="28"/>
+        </w:rPr>
+      </w:pPr>
+    </w:p>
+    <w:p>
+      <w:pPr>
+        <w:rPr>
+          <w:rFonts w:ascii="Lato" w:hAnsi="Lato"/>
+          <w:b/>
+          <w:bCs/>
+          <w:sz w:val="28"/>
+        </w:rPr>
+      </w:pPr>
+    </w:p>
+    <w:p>
+      <w:pPr>
+        <w:rPr>
+          <w:rFonts w:ascii="Lato" w:hAnsi="Lato"/>
+          <w:b/>
+          <w:bCs/>
+          <w:sz w:val="28"/>
+        </w:rPr>
+      </w:pPr>
+    </w:p>
+    <w:p>
+      <w:pPr>
+        <w:rPr>
+          <w:rFonts w:ascii="Lato" w:hAnsi="Lato"/>
+          <w:b/>
+          <w:bCs/>
+          <w:sz w:val="28"/>
+        </w:rPr>
+      </w:pPr>
+      <w:r>
+        <w:rPr>
+          <w:rFonts w:ascii="Lato" w:hAnsi="Lato"/>
+          <w:b/>
+          <w:bCs/>
+          <w:sz w:val="28"/>
+        </w:rPr>
+        <w:t>d)</w:t>
+      </w:r>
+      <w:r>
+        <w:rPr>
+          <w:rFonts w:ascii="Lato" w:hAnsi="Lato"/>
+          <w:b/>
+          <w:bCs/>
+          <w:sz w:val="28"/>
+        </w:rPr>
+        <w:t xml:space="preserve">   </w:t>
+      </w:r>
+    </w:p>
+    <w:p>
+      <w:pPr>
+        <w:rPr>
+          <w:rFonts w:ascii="Lato" w:hAnsi="Lato"/>
+          <w:b/>
+          <w:bCs/>
+          <w:sz w:val="28"/>
+        </w:rPr>
+      </w:pPr>
+      <w:r>
+        <w:rPr>
+          <w:rFonts w:ascii="Lato" w:hAnsi="Lato"/>
+          <w:b/>
+          <w:bCs/>
+          <w:sz w:val="28"/>
+        </w:rPr>
+        <w:t>For learning rate 0.1:</w:t>
+      </w:r>
+    </w:p>
+    <w:p>
+      <w:pPr>
+        <w:rPr>
+          <w:rFonts w:ascii="Lato" w:hAnsi="Lato"/>
+          <w:b/>
+          <w:bCs/>
+          <w:sz w:val="28"/>
+        </w:rPr>
+      </w:pPr>
+      <w:r>
+        <w:rPr>
+          <w:rFonts w:ascii="Lato" w:hAnsi="Lato"/>
+          <w:b/>
+          <w:bCs/>
+          <w:sz w:val="28"/>
+        </w:rPr>
+        <w:t xml:space="preserve">  File "&lt;string&gt;", line 1, in &lt;lambda&gt;</w:t>
+      </w:r>
+    </w:p>
+    <w:p>
+      <w:pPr>
+        <w:rPr>
+          <w:rFonts w:ascii="Lato" w:hAnsi="Lato"/>
+          <w:b/>
+          <w:bCs/>
+          <w:sz w:val="28"/>
+        </w:rPr>
+      </w:pPr>
       <w:proofErr w:type="spellStart"/>
       <w:r>
         <w:rPr>
           <w:rFonts w:ascii="Lato" w:hAnsi="Lato"/>
-          <w:bCs/>
-          <w:sz w:val="28"/>
-        </w:rPr>
-        <w:t>neighbor</w:t>
+          <w:b/>
+          <w:bCs/>
+          <w:sz w:val="28"/>
+        </w:rPr>
+        <w:t>OverflowError</w:t>
       </w:r>
       <w:proofErr w:type="spellEnd"/>
       <w:r>
         <w:rPr>
           <w:rFonts w:ascii="Lato" w:hAnsi="Lato"/>
-          <w:bCs/>
-          <w:sz w:val="28"/>
-        </w:rPr>
-        <w:t xml:space="preserve"> classifier?</w:t>
-      </w:r>
-    </w:p>
-    <w:p>
-      <w:pPr>
-        <w:rPr>
-          <w:rFonts w:ascii="Lato" w:hAnsi="Lato"/>
-          <w:bCs/>
-          <w:sz w:val="28"/>
-        </w:rPr>
-      </w:pPr>
-      <w:r>
-        <w:rPr>
-          <w:rFonts w:ascii="Lato" w:hAnsi="Lato"/>
-          <w:bCs/>
-          <w:sz w:val="28"/>
-        </w:rPr>
-        <w:t>The accuracy score for the test set is: 0.968641</w:t>
-      </w:r>
-    </w:p>
-    <w:p>
-      <w:pPr>
-        <w:jc w:val="center"/>
-        <w:rPr>
-          <w:rFonts w:ascii="Lato" w:hAnsi="Lato"/>
-          <w:b/>
-          <w:bCs/>
-          <w:sz w:val="28"/>
-        </w:rPr>
-      </w:pPr>
-      <w:r>
-        <w:rPr>
-          <w:rFonts w:ascii="Lato" w:hAnsi="Lato"/>
-          <w:b/>
-          <w:bCs/>
-          <w:sz w:val="28"/>
-        </w:rPr>
-        <w:t>Gradient descent</w:t>
-      </w:r>
+          <w:b/>
+          <w:bCs/>
+          <w:sz w:val="28"/>
+        </w:rPr>
+        <w:t>: math range error</w:t>
+      </w:r>
+    </w:p>
+    <w:p>
+      <w:pPr>
+        <w:rPr>
+          <w:rFonts w:ascii="Lato" w:hAnsi="Lato"/>
+          <w:b/>
+          <w:bCs/>
+          <w:sz w:val="28"/>
+        </w:rPr>
+      </w:pPr>
+      <w:r>
+        <w:rPr>
+          <w:rFonts w:ascii="Lato" w:hAnsi="Lato"/>
+          <w:b/>
+          <w:bCs/>
+          <w:sz w:val="28"/>
+        </w:rPr>
+        <w:t>with learning rate: 0.01</w:t>
+      </w:r>
+    </w:p>
+    <w:p>
+      <w:pPr>
+        <w:rPr>
+          <w:rFonts w:ascii="Lato" w:hAnsi="Lato"/>
+          <w:bCs/>
+          <w:sz w:val="28"/>
+        </w:rPr>
+      </w:pPr>
+      <w:r>
+        <w:rPr>
+          <w:rFonts w:ascii="Lato" w:hAnsi="Lato"/>
+          <w:bCs/>
+          <w:sz w:val="28"/>
+        </w:rPr>
+        <w:t>the function value in the la</w:t>
+      </w:r>
+      <w:r>
+        <w:rPr>
+          <w:rFonts w:ascii="Lato" w:hAnsi="Lato"/>
+          <w:bCs/>
+          <w:sz w:val="28"/>
+        </w:rPr>
+        <w:t>st iteration is: 0.02469323271</w:t>
+      </w:r>
+    </w:p>
+    <w:p>
+      <w:pPr>
+        <w:rPr>
+          <w:rFonts w:ascii="Lato" w:hAnsi="Lato"/>
+          <w:bCs/>
+          <w:sz w:val="28"/>
+        </w:rPr>
+      </w:pPr>
+      <w:r>
+        <w:rPr>
+          <w:rFonts w:ascii="Lato" w:hAnsi="Lato"/>
+          <w:bCs/>
+          <w:sz w:val="28"/>
+        </w:rPr>
+        <w:t>the final iter</w:t>
+      </w:r>
+      <w:r>
+        <w:rPr>
+          <w:rFonts w:ascii="Lato" w:hAnsi="Lato"/>
+          <w:bCs/>
+          <w:sz w:val="28"/>
+        </w:rPr>
+        <w:t>ation is iteration number: 95</w:t>
+      </w:r>
+    </w:p>
+    <w:p>
+      <w:pPr>
+        <w:rPr>
+          <w:rFonts w:ascii="Lato" w:hAnsi="Lato"/>
+          <w:b/>
+          <w:bCs/>
+          <w:sz w:val="28"/>
+        </w:rPr>
+      </w:pPr>
+      <w:r>
+        <w:rPr>
+          <w:rFonts w:ascii="Lato" w:hAnsi="Lato"/>
+          <w:b/>
+          <w:bCs/>
+          <w:sz w:val="28"/>
+        </w:rPr>
+        <w:t>with learning rate: 0.001</w:t>
+      </w:r>
+    </w:p>
+    <w:p>
+      <w:pPr>
+        <w:rPr>
+          <w:rFonts w:ascii="Lato" w:hAnsi="Lato"/>
+          <w:bCs/>
+          <w:sz w:val="28"/>
+        </w:rPr>
+      </w:pPr>
+      <w:r>
+        <w:rPr>
+          <w:rFonts w:ascii="Lato" w:hAnsi="Lato"/>
+          <w:bCs/>
+          <w:sz w:val="28"/>
+        </w:rPr>
+        <w:t>the function value in the la</w:t>
+      </w:r>
+      <w:r>
+        <w:rPr>
+          <w:rFonts w:ascii="Lato" w:hAnsi="Lato"/>
+          <w:bCs/>
+          <w:sz w:val="28"/>
+        </w:rPr>
+        <w:t>st iteration is: 0.0246932372</w:t>
+      </w:r>
+    </w:p>
+    <w:p>
+      <w:pPr>
+        <w:rPr>
+          <w:rFonts w:ascii="Lato" w:hAnsi="Lato"/>
+          <w:bCs/>
+          <w:sz w:val="28"/>
+        </w:rPr>
+      </w:pPr>
+      <w:r>
+        <w:rPr>
+          <w:rFonts w:ascii="Lato" w:hAnsi="Lato"/>
+          <w:bCs/>
+          <w:sz w:val="28"/>
+        </w:rPr>
+        <w:t>the final iteration</w:t>
+      </w:r>
+      <w:r>
+        <w:rPr>
+          <w:rFonts w:ascii="Lato" w:hAnsi="Lato"/>
+          <w:bCs/>
+          <w:sz w:val="28"/>
+        </w:rPr>
+        <w:t xml:space="preserve"> is iteration number: 934</w:t>
+      </w:r>
+    </w:p>
+    <w:p>
+      <w:pPr>
+        <w:rPr>
+          <w:rFonts w:ascii="Lato" w:hAnsi="Lato"/>
+          <w:b/>
+          <w:bCs/>
+          <w:sz w:val="28"/>
+        </w:rPr>
+      </w:pPr>
+      <w:r>
+        <w:rPr>
+          <w:rFonts w:ascii="Lato" w:hAnsi="Lato"/>
+          <w:b/>
+          <w:bCs/>
+          <w:sz w:val="28"/>
+        </w:rPr>
+        <w:t>with learning rate: 0.0001</w:t>
+      </w:r>
+    </w:p>
+    <w:p>
+      <w:pPr>
+        <w:rPr>
+          <w:rFonts w:ascii="Lato" w:hAnsi="Lato"/>
+          <w:bCs/>
+          <w:sz w:val="28"/>
+        </w:rPr>
+      </w:pPr>
+      <w:r>
+        <w:rPr>
+          <w:rFonts w:ascii="Lato" w:hAnsi="Lato"/>
+          <w:bCs/>
+          <w:sz w:val="28"/>
+        </w:rPr>
+        <w:t>the function value in the la</w:t>
+      </w:r>
+      <w:r>
+        <w:rPr>
+          <w:rFonts w:ascii="Lato" w:hAnsi="Lato"/>
+          <w:bCs/>
+          <w:sz w:val="28"/>
+        </w:rPr>
+        <w:t>st iteration is: 0.0246932816</w:t>
+      </w:r>
+    </w:p>
+    <w:p>
+      <w:pPr>
+        <w:rPr>
+          <w:rFonts w:ascii="Lato" w:hAnsi="Lato"/>
+          <w:bCs/>
+          <w:sz w:val="28"/>
+        </w:rPr>
+      </w:pPr>
+      <w:r>
+        <w:rPr>
+          <w:rFonts w:ascii="Lato" w:hAnsi="Lato"/>
+          <w:bCs/>
+          <w:sz w:val="28"/>
+        </w:rPr>
+        <w:t xml:space="preserve">the final iteration </w:t>
+      </w:r>
+      <w:r>
+        <w:rPr>
+          <w:rFonts w:ascii="Lato" w:hAnsi="Lato"/>
+          <w:bCs/>
+          <w:sz w:val="28"/>
+        </w:rPr>
+        <w:t>is iteration number: 8290</w:t>
+      </w:r>
+    </w:p>
+    <w:p>
+      <w:pPr>
+        <w:rPr>
+          <w:rFonts w:ascii="Lato" w:hAnsi="Lato"/>
+          <w:b/>
+          <w:bCs/>
+          <w:sz w:val="28"/>
+        </w:rPr>
+      </w:pPr>
+    </w:p>
+    <w:p>
+      <w:pPr>
+        <w:rPr>
+          <w:rFonts w:ascii="Lato" w:hAnsi="Lato"/>
+          <w:b/>
+          <w:bCs/>
+          <w:sz w:val="28"/>
+        </w:rPr>
+      </w:pPr>
+    </w:p>
+    <w:p>
+      <w:pPr>
+        <w:rPr>
+          <w:rFonts w:ascii="Lato" w:hAnsi="Lato"/>
+          <w:b/>
+          <w:bCs/>
+          <w:sz w:val="28"/>
+        </w:rPr>
+      </w:pPr>
+    </w:p>
+    <w:p>
+      <w:pPr>
+        <w:rPr>
+          <w:rFonts w:ascii="Lato" w:hAnsi="Lato"/>
+          <w:b/>
+          <w:bCs/>
+          <w:sz w:val="28"/>
+        </w:rPr>
+      </w:pPr>
+    </w:p>
+    <w:p>
+      <w:pPr>
+        <w:rPr>
+          <w:rFonts w:ascii="Lato" w:hAnsi="Lato"/>
+          <w:b/>
+          <w:bCs/>
+          <w:sz w:val="28"/>
+        </w:rPr>
+      </w:pPr>
+    </w:p>
+    <w:p>
+      <w:pPr>
+        <w:rPr>
+          <w:rFonts w:ascii="Lato" w:hAnsi="Lato"/>
+          <w:b/>
+          <w:bCs/>
+          <w:sz w:val="28"/>
+        </w:rPr>
+      </w:pPr>
     </w:p>
     <w:p>
       <w:pPr>
@@ -661,6 +2243,125 @@
     </w:p>
     <w:p>
       <w:pPr>
+        <w:rPr>
+          <w:rFonts w:ascii="Lato" w:hAnsi="Lato"/>
+          <w:b/>
+          <w:bCs/>
+          <w:sz w:val="28"/>
+        </w:rPr>
+      </w:pPr>
+    </w:p>
+    <w:p>
+      <w:pPr>
+        <w:rPr>
+          <w:rFonts w:ascii="Lato" w:hAnsi="Lato"/>
+          <w:b/>
+          <w:bCs/>
+          <w:sz w:val="28"/>
+        </w:rPr>
+      </w:pPr>
+    </w:p>
+    <w:p>
+      <w:pPr>
+        <w:rPr>
+          <w:rFonts w:ascii="Lato" w:hAnsi="Lato"/>
+          <w:b/>
+          <w:bCs/>
+          <w:sz w:val="28"/>
+        </w:rPr>
+      </w:pPr>
+    </w:p>
+    <w:p>
+      <w:pPr>
+        <w:rPr>
+          <w:rFonts w:ascii="Lato" w:hAnsi="Lato"/>
+          <w:b/>
+          <w:bCs/>
+          <w:sz w:val="28"/>
+        </w:rPr>
+      </w:pPr>
+    </w:p>
+    <w:p>
+      <w:pPr>
+        <w:rPr>
+          <w:rFonts w:ascii="Lato" w:hAnsi="Lato"/>
+          <w:b/>
+          <w:bCs/>
+          <w:sz w:val="28"/>
+        </w:rPr>
+      </w:pPr>
+    </w:p>
+    <w:p>
+      <w:pPr>
+        <w:rPr>
+          <w:rFonts w:ascii="Lato" w:hAnsi="Lato"/>
+          <w:b/>
+          <w:bCs/>
+          <w:sz w:val="28"/>
+        </w:rPr>
+      </w:pPr>
+    </w:p>
+    <w:p>
+      <w:pPr>
+        <w:rPr>
+          <w:rFonts w:ascii="Lato" w:hAnsi="Lato"/>
+          <w:b/>
+          <w:bCs/>
+          <w:sz w:val="28"/>
+        </w:rPr>
+      </w:pPr>
+    </w:p>
+    <w:p>
+      <w:pPr>
+        <w:rPr>
+          <w:rFonts w:ascii="Lato" w:hAnsi="Lato"/>
+          <w:b/>
+          <w:bCs/>
+          <w:sz w:val="28"/>
+        </w:rPr>
+      </w:pPr>
+    </w:p>
+    <w:p>
+      <w:pPr>
+        <w:rPr>
+          <w:rFonts w:ascii="Lato" w:hAnsi="Lato"/>
+          <w:b/>
+          <w:bCs/>
+          <w:sz w:val="28"/>
+        </w:rPr>
+      </w:pPr>
+    </w:p>
+    <w:p>
+      <w:pPr>
+        <w:rPr>
+          <w:rFonts w:ascii="Lato" w:hAnsi="Lato"/>
+          <w:b/>
+          <w:bCs/>
+          <w:sz w:val="28"/>
+        </w:rPr>
+      </w:pPr>
+    </w:p>
+    <w:p>
+      <w:pPr>
+        <w:rPr>
+          <w:rFonts w:ascii="Lato" w:hAnsi="Lato"/>
+          <w:b/>
+          <w:bCs/>
+          <w:sz w:val="28"/>
+        </w:rPr>
+      </w:pPr>
+      <w:r>
+        <w:rPr>
+          <w:rFonts w:ascii="Lato" w:hAnsi="Lato"/>
+          <w:b/>
+          <w:bCs/>
+          <w:sz w:val="28"/>
+        </w:rPr>
+        <w:t>Exercise 6</w:t>
+      </w:r>
+    </w:p>
+    <w:p>
+      <w:pPr>
         <w:jc w:val="center"/>
         <w:rPr>
           <w:rFonts w:ascii="Lato" w:hAnsi="Lato"/>
@@ -680,7 +2381,7 @@
       </w:r>
     </w:p>
     <w:sectPr>
-      <w:headerReference w:type="default" r:id="rId6"/>
+      <w:headerReference w:type="default" r:id="rId14"/>
       <w:pgSz w:w="11900" w:h="16840"/>
       <w:pgMar w:top="1417" w:right="1134" w:bottom="1134" w:left="1134" w:header="708" w:footer="708" w:gutter="0"/>
       <w:cols w:space="708"/>

--- a/A5/carlotta_porcelli_a5.docx
+++ b/A5/carlotta_porcelli_a5.docx
@@ -29,14 +29,31 @@
     </w:p>
     <w:p>
       <w:pPr>
-        <w:jc w:val="center"/>
-        <w:rPr>
-          <w:rFonts w:ascii="Lato" w:hAnsi="Lato"/>
-          <w:b/>
-          <w:bCs/>
-          <w:sz w:val="28"/>
-        </w:rPr>
-      </w:pPr>
+        <w:rPr>
+          <w:rFonts w:ascii="Lato" w:hAnsi="Lato"/>
+          <w:b/>
+          <w:bCs/>
+          <w:sz w:val="28"/>
+        </w:rPr>
+      </w:pPr>
+      <w:r>
+        <w:rPr>
+          <w:rFonts w:ascii="Lato" w:hAnsi="Lato"/>
+          <w:b/>
+          <w:bCs/>
+          <w:sz w:val="28"/>
+        </w:rPr>
+        <w:t>Exercise 1</w:t>
+      </w:r>
+      <w:r>
+        <w:rPr>
+          <w:rFonts w:ascii="Lato" w:hAnsi="Lato"/>
+          <w:b/>
+          <w:bCs/>
+          <w:sz w:val="28"/>
+        </w:rPr>
+        <w:t xml:space="preserve"> - </w:t>
+      </w:r>
       <w:r>
         <w:rPr>
           <w:rFonts w:ascii="Lato" w:hAnsi="Lato"/>
@@ -59,28 +76,108 @@
       <w:r>
         <w:rPr>
           <w:rFonts w:ascii="Lato" w:hAnsi="Lato"/>
-          <w:b/>
-          <w:bCs/>
-          <w:sz w:val="28"/>
-        </w:rPr>
-        <w:t>Exercise 1</w:t>
-      </w:r>
-    </w:p>
-    <w:p>
-      <w:pPr>
-        <w:rPr>
-          <w:rFonts w:ascii="Lato" w:hAnsi="Lato"/>
-          <w:bCs/>
-          <w:sz w:val="28"/>
-        </w:rPr>
-      </w:pPr>
-      <w:r>
-        <w:rPr>
-          <w:rFonts w:ascii="Lato" w:hAnsi="Lato"/>
-          <w:bCs/>
-          <w:sz w:val="28"/>
-        </w:rPr>
-        <w:t xml:space="preserve">The weights for first-feature training set are: </w:t>
+          <w:bCs/>
+          <w:sz w:val="28"/>
+        </w:rPr>
+        <w:t>Linear r</w:t>
+      </w:r>
+      <w:r>
+        <w:rPr>
+          <w:rFonts w:ascii="Lato" w:hAnsi="Lato"/>
+          <w:bCs/>
+          <w:sz w:val="28"/>
+        </w:rPr>
+        <w:t xml:space="preserve">egression is </w:t>
+      </w:r>
+      <w:r>
+        <w:rPr>
+          <w:rFonts w:ascii="Lato" w:hAnsi="Lato"/>
+          <w:bCs/>
+          <w:sz w:val="28"/>
+        </w:rPr>
+        <w:t>a model that assumes a linear relationshi</w:t>
+      </w:r>
+      <w:r>
+        <w:rPr>
+          <w:rFonts w:ascii="Lato" w:hAnsi="Lato"/>
+          <w:bCs/>
+          <w:sz w:val="28"/>
+        </w:rPr>
+        <w:t>p between the input variables (</w:t>
+      </w:r>
+      <w:r>
+        <w:rPr>
+          <w:rFonts w:ascii="Lato" w:hAnsi="Lato"/>
+          <w:bCs/>
+          <w:i/>
+          <w:sz w:val="28"/>
+        </w:rPr>
+        <w:t>physicochemical properties</w:t>
+      </w:r>
+      <w:r>
+        <w:rPr>
+          <w:rFonts w:ascii="Lato" w:hAnsi="Lato"/>
+          <w:bCs/>
+          <w:sz w:val="28"/>
+        </w:rPr>
+        <w:t xml:space="preserve"> of wine in this example</w:t>
+      </w:r>
+      <w:r>
+        <w:rPr>
+          <w:rFonts w:ascii="Lato" w:hAnsi="Lato"/>
+          <w:bCs/>
+          <w:sz w:val="28"/>
+        </w:rPr>
+        <w:t xml:space="preserve">) and the single output variable </w:t>
+      </w:r>
+      <w:r>
+        <w:rPr>
+          <w:rFonts w:ascii="Lato" w:hAnsi="Lato"/>
+          <w:bCs/>
+          <w:sz w:val="28"/>
+        </w:rPr>
+        <w:t>(</w:t>
+      </w:r>
+      <w:r>
+        <w:rPr>
+          <w:rFonts w:ascii="Lato" w:hAnsi="Lato"/>
+          <w:bCs/>
+          <w:i/>
+          <w:sz w:val="28"/>
+        </w:rPr>
+        <w:t>quality score</w:t>
+      </w:r>
+      <w:r>
+        <w:rPr>
+          <w:rFonts w:ascii="Lato" w:hAnsi="Lato"/>
+          <w:bCs/>
+          <w:sz w:val="28"/>
+        </w:rPr>
+        <w:t xml:space="preserve">). Running the model on the first features of the data set resulted in these </w:t>
+      </w:r>
+      <w:r>
+        <w:rPr>
+          <w:rFonts w:ascii="Lato" w:hAnsi="Lato"/>
+          <w:bCs/>
+          <w:sz w:val="28"/>
+        </w:rPr>
+        <w:t>weights</w:t>
+      </w:r>
+      <w:r>
+        <w:rPr>
+          <w:rFonts w:ascii="Lato" w:hAnsi="Lato"/>
+          <w:bCs/>
+          <w:sz w:val="28"/>
+        </w:rPr>
+        <w:t>:</w:t>
+      </w:r>
+      <w:r>
+        <w:rPr>
+          <w:rFonts w:ascii="Lato" w:hAnsi="Lato"/>
+          <w:bCs/>
+          <w:sz w:val="28"/>
+        </w:rPr>
+        <w:t xml:space="preserve"> </w:t>
       </w:r>
       <w:r>
         <w:rPr>
@@ -98,38 +195,70 @@
         </w:rPr>
         <w:t>]</w:t>
       </w:r>
-    </w:p>
-    <w:p>
-      <w:pPr>
-        <w:rPr>
-          <w:rFonts w:ascii="Lato" w:hAnsi="Lato"/>
-          <w:bCs/>
-          <w:sz w:val="28"/>
-        </w:rPr>
-      </w:pPr>
-      <w:r>
-        <w:rPr>
-          <w:rFonts w:ascii="Lato" w:hAnsi="Lato"/>
-          <w:bCs/>
-          <w:sz w:val="28"/>
-        </w:rPr>
-        <w:t xml:space="preserve">The weights for 12-features training set are: </w:t>
-      </w:r>
-      <w:r>
-        <w:rPr>
-          <w:rFonts w:ascii="Lato" w:hAnsi="Lato"/>
-          <w:bCs/>
-          <w:sz w:val="28"/>
-        </w:rPr>
-        <w:t>[</w:t>
-      </w:r>
-      <w:r>
-        <w:rPr>
-          <w:rFonts w:ascii="Lato" w:hAnsi="Lato"/>
-          <w:bCs/>
-          <w:sz w:val="28"/>
-        </w:rPr>
-        <w:t xml:space="preserve">5.16e+01   1.95e-02 </w:t>
+      <w:r>
+        <w:rPr>
+          <w:rFonts w:ascii="Lato" w:hAnsi="Lato"/>
+          <w:bCs/>
+          <w:sz w:val="28"/>
+        </w:rPr>
+        <w:t>.</w:t>
+      </w:r>
+    </w:p>
+    <w:p>
+      <w:pPr>
+        <w:rPr>
+          <w:rFonts w:ascii="Lato" w:eastAsiaTheme="minorEastAsia" w:hAnsi="Lato"/>
+          <w:bCs/>
+          <w:sz w:val="28"/>
+        </w:rPr>
+      </w:pPr>
+      <w:r>
+        <w:rPr>
+          <w:rFonts w:ascii="Lato" w:hAnsi="Lato"/>
+          <w:bCs/>
+          <w:sz w:val="28"/>
+        </w:rPr>
+        <w:t xml:space="preserve">The first value is the offset parameter </w:t>
+      </w:r>
+      <m:oMath>
+        <m:sSub>
+          <m:sSubPr>
+            <m:ctrlPr>
+              <w:rPr>
+                <w:rFonts w:ascii="Cambria Math" w:hAnsi="Cambria Math"/>
+                <w:bCs/>
+                <w:i/>
+                <w:sz w:val="28"/>
+              </w:rPr>
+            </m:ctrlPr>
+          </m:sSubPr>
+          <m:e>
+            <m:r>
+              <w:rPr>
+                <w:rFonts w:ascii="Cambria Math" w:hAnsi="Cambria Math"/>
+                <w:sz w:val="28"/>
+              </w:rPr>
+              <m:t>w</m:t>
+            </m:r>
+          </m:e>
+          <m:sub>
+            <m:r>
+              <w:rPr>
+                <w:rFonts w:ascii="Cambria Math" w:hAnsi="Cambria Math"/>
+                <w:sz w:val="28"/>
+              </w:rPr>
+              <m:t>0</m:t>
+            </m:r>
+          </m:sub>
+        </m:sSub>
+      </m:oMath>
+      <w:r>
+        <w:rPr>
+          <w:rFonts w:ascii="Lato" w:eastAsiaTheme="minorEastAsia" w:hAnsi="Lato"/>
+          <w:bCs/>
+          <w:sz w:val="28"/>
+        </w:rPr>
+        <w:t xml:space="preserve"> and the second value</w:t>
       </w:r>
       <w:r>
         <w:rPr>
@@ -139,21 +268,169 @@
         </w:rPr>
         <w:t xml:space="preserve"> </w:t>
       </w:r>
-      <w:r>
-        <w:rPr>
-          <w:rFonts w:ascii="Lato" w:hAnsi="Lato"/>
-          <w:bCs/>
-          <w:sz w:val="28"/>
-        </w:rPr>
-        <w:t xml:space="preserve"> -1.06e+00   2.58</w:t>
-      </w:r>
-      <w:r>
-        <w:rPr>
-          <w:rFonts w:ascii="Lato" w:hAnsi="Lato"/>
-          <w:bCs/>
-          <w:sz w:val="28"/>
-        </w:rPr>
-        <w:t>e-</w:t>
+      <m:oMath>
+        <m:sSub>
+          <m:sSubPr>
+            <m:ctrlPr>
+              <w:rPr>
+                <w:rFonts w:ascii="Cambria Math" w:hAnsi="Cambria Math"/>
+                <w:bCs/>
+                <w:i/>
+                <w:sz w:val="28"/>
+              </w:rPr>
+            </m:ctrlPr>
+          </m:sSubPr>
+          <m:e>
+            <m:r>
+              <w:rPr>
+                <w:rFonts w:ascii="Cambria Math" w:hAnsi="Cambria Math"/>
+                <w:sz w:val="28"/>
+              </w:rPr>
+              <m:t>w</m:t>
+            </m:r>
+          </m:e>
+          <m:sub>
+            <m:r>
+              <w:rPr>
+                <w:rFonts w:ascii="Cambria Math" w:hAnsi="Cambria Math"/>
+                <w:sz w:val="28"/>
+              </w:rPr>
+              <m:t>1</m:t>
+            </m:r>
+          </m:sub>
+        </m:sSub>
+      </m:oMath>
+      <w:r>
+        <w:rPr>
+          <w:rFonts w:ascii="Lato" w:eastAsiaTheme="minorEastAsia" w:hAnsi="Lato"/>
+          <w:bCs/>
+          <w:sz w:val="28"/>
+        </w:rPr>
+        <w:t xml:space="preserve"> is the coefficient found for the first feature from </w:t>
+      </w:r>
+      <w:r>
+        <w:rPr>
+          <w:rFonts w:ascii="Lato" w:eastAsiaTheme="minorEastAsia" w:hAnsi="Lato"/>
+          <w:bCs/>
+          <w:sz w:val="28"/>
+        </w:rPr>
+        <w:t>the</w:t>
+      </w:r>
+      <w:r>
+        <w:rPr>
+          <w:rFonts w:ascii="Lato" w:eastAsiaTheme="minorEastAsia" w:hAnsi="Lato"/>
+          <w:bCs/>
+          <w:sz w:val="28"/>
+        </w:rPr>
+        <w:t xml:space="preserve"> data set. </w:t>
+      </w:r>
+      <w:r>
+        <w:rPr>
+          <w:rFonts w:ascii="Lato" w:eastAsiaTheme="minorEastAsia" w:hAnsi="Lato"/>
+          <w:bCs/>
+          <w:sz w:val="28"/>
+        </w:rPr>
+        <w:t>This value tells us that</w:t>
+      </w:r>
+      <w:r>
+        <w:rPr>
+          <w:rFonts w:ascii="Lato" w:eastAsiaTheme="minorEastAsia" w:hAnsi="Lato"/>
+          <w:bCs/>
+          <w:sz w:val="28"/>
+        </w:rPr>
+        <w:t xml:space="preserve"> the feature</w:t>
+      </w:r>
+      <w:r>
+        <w:rPr>
+          <w:rFonts w:ascii="Lato" w:eastAsiaTheme="minorEastAsia" w:hAnsi="Lato"/>
+          <w:bCs/>
+          <w:sz w:val="28"/>
+        </w:rPr>
+        <w:t xml:space="preserve"> </w:t>
+      </w:r>
+      <w:r>
+        <w:rPr>
+          <w:rFonts w:ascii="Lato" w:eastAsiaTheme="minorEastAsia" w:hAnsi="Lato"/>
+          <w:bCs/>
+          <w:i/>
+          <w:sz w:val="28"/>
+        </w:rPr>
+        <w:t xml:space="preserve">fixed acidity </w:t>
+      </w:r>
+      <w:r>
+        <w:rPr>
+          <w:rFonts w:ascii="Lato" w:eastAsiaTheme="minorEastAsia" w:hAnsi="Lato"/>
+          <w:bCs/>
+          <w:sz w:val="28"/>
+        </w:rPr>
+        <w:t xml:space="preserve">has a </w:t>
+      </w:r>
+      <w:r>
+        <w:rPr>
+          <w:rFonts w:ascii="Lato" w:eastAsiaTheme="minorEastAsia" w:hAnsi="Lato"/>
+          <w:bCs/>
+          <w:sz w:val="28"/>
+        </w:rPr>
+        <w:t>scale facto</w:t>
+      </w:r>
+      <w:r>
+        <w:rPr>
+          <w:rFonts w:ascii="Lato" w:eastAsiaTheme="minorEastAsia" w:hAnsi="Lato"/>
+          <w:bCs/>
+          <w:sz w:val="28"/>
+        </w:rPr>
+        <w:t xml:space="preserve">r of 0.05 in the correlation with the </w:t>
+      </w:r>
+      <w:r>
+        <w:rPr>
+          <w:rFonts w:ascii="Lato" w:eastAsiaTheme="minorEastAsia" w:hAnsi="Lato"/>
+          <w:bCs/>
+          <w:i/>
+          <w:sz w:val="28"/>
+        </w:rPr>
+        <w:t>quality score</w:t>
+      </w:r>
+      <w:r>
+        <w:rPr>
+          <w:rFonts w:ascii="Lato" w:eastAsiaTheme="minorEastAsia" w:hAnsi="Lato"/>
+          <w:bCs/>
+          <w:i/>
+          <w:sz w:val="28"/>
+        </w:rPr>
+        <w:t xml:space="preserve"> </w:t>
+      </w:r>
+      <w:r>
+        <w:rPr>
+          <w:rFonts w:ascii="Lato" w:eastAsiaTheme="minorEastAsia" w:hAnsi="Lato"/>
+          <w:bCs/>
+          <w:sz w:val="28"/>
+        </w:rPr>
+        <w:t>of the wines.</w:t>
+      </w:r>
+    </w:p>
+    <w:p>
+      <w:pPr>
+        <w:rPr>
+          <w:rFonts w:ascii="Lato" w:hAnsi="Lato"/>
+          <w:bCs/>
+          <w:sz w:val="28"/>
+        </w:rPr>
+      </w:pPr>
+      <w:r>
+        <w:rPr>
+          <w:rFonts w:ascii="Lato" w:eastAsiaTheme="minorEastAsia" w:hAnsi="Lato"/>
+          <w:bCs/>
+          <w:sz w:val="28"/>
+        </w:rPr>
+        <w:t xml:space="preserve">When the algorithm is run on all features from the data set the weights found are: </w:t>
+      </w:r>
+      <w:r>
+        <w:rPr>
+          <w:rFonts w:ascii="Lato" w:hAnsi="Lato"/>
+          <w:bCs/>
+          <w:sz w:val="28"/>
+        </w:rPr>
+        <w:t>[5.16e+01   1.95e-02   -1.06e+00   2.58e-</w:t>
       </w:r>
       <w:proofErr w:type="gramStart"/>
       <w:r>
@@ -162,7 +439,41 @@
           <w:bCs/>
           <w:sz w:val="28"/>
         </w:rPr>
-        <w:t>02</w:t>
+        <w:t>02  5</w:t>
+      </w:r>
+      <w:proofErr w:type="gramEnd"/>
+      <w:r>
+        <w:rPr>
+          <w:rFonts w:ascii="Lato" w:hAnsi="Lato"/>
+          <w:bCs/>
+          <w:sz w:val="28"/>
+        </w:rPr>
+        <w:t>.02e-02  -2.75e+00   5.65e-03  -3.80e-03  -4.72e+01  -4.26e-01 8.50e-01   2.37e-01]</w:t>
+      </w:r>
+    </w:p>
+    <w:p>
+      <w:pPr>
+        <w:rPr>
+          <w:rFonts w:ascii="Lato" w:eastAsiaTheme="minorEastAsia" w:hAnsi="Lato"/>
+          <w:bCs/>
+          <w:sz w:val="28"/>
+        </w:rPr>
+      </w:pPr>
+      <w:r>
+        <w:rPr>
+          <w:rFonts w:ascii="Lato" w:hAnsi="Lato"/>
+          <w:bCs/>
+          <w:sz w:val="28"/>
+        </w:rPr>
+        <w:t>The first value</w:t>
+      </w:r>
+      <w:r>
+        <w:rPr>
+          <w:rFonts w:ascii="Lato" w:hAnsi="Lato"/>
+          <w:bCs/>
+          <w:sz w:val="28"/>
+        </w:rPr>
+        <w:t>,</w:t>
       </w:r>
       <w:r>
         <w:rPr>
@@ -172,105 +483,366 @@
         </w:rPr>
         <w:t xml:space="preserve"> </w:t>
       </w:r>
-      <w:r>
-        <w:rPr>
-          <w:rFonts w:ascii="Lato" w:hAnsi="Lato"/>
-          <w:bCs/>
-          <w:sz w:val="28"/>
-        </w:rPr>
-        <w:t xml:space="preserve"> 5</w:t>
+      <m:oMath>
+        <m:sSub>
+          <m:sSubPr>
+            <m:ctrlPr>
+              <w:rPr>
+                <w:rFonts w:ascii="Cambria Math" w:hAnsi="Cambria Math"/>
+                <w:bCs/>
+                <w:i/>
+                <w:sz w:val="28"/>
+              </w:rPr>
+            </m:ctrlPr>
+          </m:sSubPr>
+          <m:e>
+            <m:r>
+              <w:rPr>
+                <w:rFonts w:ascii="Cambria Math" w:hAnsi="Cambria Math"/>
+                <w:sz w:val="28"/>
+              </w:rPr>
+              <m:t>w</m:t>
+            </m:r>
+          </m:e>
+          <m:sub>
+            <m:r>
+              <w:rPr>
+                <w:rFonts w:ascii="Cambria Math" w:hAnsi="Cambria Math"/>
+                <w:sz w:val="28"/>
+              </w:rPr>
+              <m:t>0</m:t>
+            </m:r>
+          </m:sub>
+        </m:sSub>
+      </m:oMath>
+      <w:r>
+        <w:rPr>
+          <w:rFonts w:ascii="Lato" w:eastAsiaTheme="minorEastAsia" w:hAnsi="Lato"/>
+          <w:bCs/>
+          <w:sz w:val="28"/>
+        </w:rPr>
+        <w:t>, is almost equal to the one found in the previous run</w:t>
+      </w:r>
+      <w:r>
+        <w:rPr>
+          <w:rFonts w:ascii="Lato" w:eastAsiaTheme="minorEastAsia" w:hAnsi="Lato"/>
+          <w:bCs/>
+          <w:sz w:val="28"/>
+        </w:rPr>
+        <w:t xml:space="preserve">. </w:t>
+      </w:r>
+    </w:p>
+    <w:p>
+      <w:pPr>
+        <w:rPr>
+          <w:rFonts w:ascii="Lato" w:eastAsiaTheme="minorEastAsia" w:hAnsi="Lato"/>
+          <w:bCs/>
+          <w:sz w:val="28"/>
+        </w:rPr>
+      </w:pPr>
+      <w:r>
+        <w:rPr>
+          <w:rFonts w:ascii="Lato" w:eastAsiaTheme="minorEastAsia" w:hAnsi="Lato"/>
+          <w:bCs/>
+          <w:sz w:val="28"/>
+        </w:rPr>
+        <w:t xml:space="preserve">The second value </w:t>
+      </w:r>
+      <m:oMath>
+        <m:sSub>
+          <m:sSubPr>
+            <m:ctrlPr>
+              <w:rPr>
+                <w:rFonts w:ascii="Cambria Math" w:hAnsi="Cambria Math"/>
+                <w:bCs/>
+                <w:i/>
+                <w:sz w:val="28"/>
+              </w:rPr>
+            </m:ctrlPr>
+          </m:sSubPr>
+          <m:e>
+            <m:r>
+              <w:rPr>
+                <w:rFonts w:ascii="Cambria Math" w:hAnsi="Cambria Math"/>
+                <w:sz w:val="28"/>
+              </w:rPr>
+              <m:t>w</m:t>
+            </m:r>
+          </m:e>
+          <m:sub>
+            <m:r>
+              <w:rPr>
+                <w:rFonts w:ascii="Cambria Math" w:hAnsi="Cambria Math"/>
+                <w:sz w:val="28"/>
+              </w:rPr>
+              <m:t>1</m:t>
+            </m:r>
+          </m:sub>
+        </m:sSub>
+      </m:oMath>
+      <w:r>
+        <w:rPr>
+          <w:rFonts w:ascii="Lato" w:eastAsiaTheme="minorEastAsia" w:hAnsi="Lato"/>
+          <w:bCs/>
+          <w:sz w:val="28"/>
+        </w:rPr>
+        <w:t xml:space="preserve"> is different, this is explained because </w:t>
+      </w:r>
+      <w:r>
+        <w:rPr>
+          <w:rFonts w:ascii="Lato" w:eastAsiaTheme="minorEastAsia" w:hAnsi="Lato"/>
+          <w:bCs/>
+          <w:sz w:val="28"/>
+        </w:rPr>
+        <w:t xml:space="preserve">each coefficient represents the additional effect of adding </w:t>
+      </w:r>
+      <w:r>
+        <w:rPr>
+          <w:rFonts w:ascii="Lato" w:eastAsiaTheme="minorEastAsia" w:hAnsi="Lato"/>
+          <w:bCs/>
+          <w:sz w:val="28"/>
+        </w:rPr>
+        <w:t>another</w:t>
+      </w:r>
+      <w:r>
+        <w:rPr>
+          <w:rFonts w:ascii="Lato" w:eastAsiaTheme="minorEastAsia" w:hAnsi="Lato"/>
+          <w:bCs/>
+          <w:sz w:val="28"/>
+        </w:rPr>
+        <w:t xml:space="preserve"> variable to the model</w:t>
+      </w:r>
+      <w:r>
+        <w:rPr>
+          <w:rFonts w:ascii="Lato" w:eastAsiaTheme="minorEastAsia" w:hAnsi="Lato"/>
+          <w:bCs/>
+          <w:sz w:val="28"/>
+        </w:rPr>
+        <w:t>, in this case all the other features are added to the model.</w:t>
+      </w:r>
+    </w:p>
+    <w:p>
+      <w:pPr>
+        <w:rPr>
+          <w:rFonts w:ascii="Lato" w:hAnsi="Lato"/>
+          <w:bCs/>
+          <w:sz w:val="28"/>
+        </w:rPr>
+      </w:pPr>
+      <w:r>
+        <w:rPr>
+          <w:rFonts w:ascii="Lato" w:eastAsiaTheme="minorEastAsia" w:hAnsi="Lato"/>
+          <w:bCs/>
+          <w:sz w:val="28"/>
+        </w:rPr>
+        <w:t>The highest value is</w:t>
+      </w:r>
+      <w:r>
+        <w:rPr>
+          <w:rFonts w:ascii="Lato" w:eastAsiaTheme="minorEastAsia" w:hAnsi="Lato"/>
+          <w:bCs/>
+          <w:sz w:val="28"/>
+        </w:rPr>
+        <w:t xml:space="preserve"> 8.50e-01 corresponding to the correlation factor between </w:t>
+      </w:r>
+      <w:proofErr w:type="spellStart"/>
+      <w:r>
+        <w:rPr>
+          <w:rFonts w:ascii="Lato" w:eastAsiaTheme="minorEastAsia" w:hAnsi="Lato"/>
+          <w:bCs/>
+          <w:i/>
+          <w:sz w:val="28"/>
+        </w:rPr>
+        <w:t>sulfates</w:t>
+      </w:r>
+      <w:proofErr w:type="spellEnd"/>
+      <w:r>
+        <w:rPr>
+          <w:rFonts w:ascii="Lato" w:eastAsiaTheme="minorEastAsia" w:hAnsi="Lato"/>
+          <w:bCs/>
+          <w:i/>
+          <w:sz w:val="28"/>
+        </w:rPr>
+        <w:t xml:space="preserve"> </w:t>
+      </w:r>
+      <w:r>
+        <w:rPr>
+          <w:rFonts w:ascii="Lato" w:eastAsiaTheme="minorEastAsia" w:hAnsi="Lato"/>
+          <w:bCs/>
+          <w:sz w:val="28"/>
+        </w:rPr>
+        <w:t xml:space="preserve">and the </w:t>
+      </w:r>
+      <w:r>
+        <w:rPr>
+          <w:rFonts w:ascii="Lato" w:eastAsiaTheme="minorEastAsia" w:hAnsi="Lato"/>
+          <w:bCs/>
+          <w:i/>
+          <w:sz w:val="28"/>
+        </w:rPr>
+        <w:t>quality score</w:t>
+      </w:r>
+      <w:r>
+        <w:rPr>
+          <w:rFonts w:ascii="Lato" w:eastAsiaTheme="minorEastAsia" w:hAnsi="Lato"/>
+          <w:bCs/>
+          <w:sz w:val="28"/>
+        </w:rPr>
+        <w:t xml:space="preserve">; </w:t>
+      </w:r>
+      <w:r>
+        <w:rPr>
+          <w:rFonts w:ascii="Lato" w:eastAsiaTheme="minorEastAsia" w:hAnsi="Lato"/>
+          <w:bCs/>
+          <w:sz w:val="28"/>
+        </w:rPr>
+        <w:t xml:space="preserve">whereas the smallest is </w:t>
+      </w:r>
+      <w:r>
+        <w:rPr>
+          <w:rFonts w:ascii="Lato" w:eastAsiaTheme="minorEastAsia" w:hAnsi="Lato"/>
+          <w:bCs/>
+          <w:sz w:val="28"/>
+        </w:rPr>
+        <w:t>-4.72e+01</w:t>
+      </w:r>
+      <w:r>
+        <w:rPr>
+          <w:rFonts w:ascii="Lato" w:eastAsiaTheme="minorEastAsia" w:hAnsi="Lato"/>
+          <w:bCs/>
+          <w:sz w:val="28"/>
+        </w:rPr>
+        <w:t xml:space="preserve"> corresponding to the </w:t>
+      </w:r>
+      <w:proofErr w:type="spellStart"/>
+      <w:r>
+        <w:rPr>
+          <w:rFonts w:ascii="Lato" w:eastAsiaTheme="minorEastAsia" w:hAnsi="Lato"/>
+          <w:bCs/>
+          <w:i/>
+          <w:sz w:val="28"/>
+        </w:rPr>
+        <w:t>densitiy</w:t>
+      </w:r>
+      <w:proofErr w:type="spellEnd"/>
+      <w:r>
+        <w:rPr>
+          <w:rFonts w:ascii="Lato" w:eastAsiaTheme="minorEastAsia" w:hAnsi="Lato"/>
+          <w:bCs/>
+          <w:i/>
+          <w:sz w:val="28"/>
+        </w:rPr>
+        <w:t xml:space="preserve"> </w:t>
+      </w:r>
+      <w:r>
+        <w:rPr>
+          <w:rFonts w:ascii="Lato" w:eastAsiaTheme="minorEastAsia" w:hAnsi="Lato"/>
+          <w:bCs/>
+          <w:sz w:val="28"/>
+        </w:rPr>
+        <w:t xml:space="preserve">feature. </w:t>
+      </w:r>
+      <w:r>
+        <w:rPr>
+          <w:rFonts w:ascii="Lato" w:eastAsiaTheme="minorEastAsia" w:hAnsi="Lato"/>
+          <w:bCs/>
+          <w:sz w:val="28"/>
+        </w:rPr>
+        <w:t xml:space="preserve">When a coefficient is closer to zero this </w:t>
+      </w:r>
+      <w:r>
+        <w:rPr>
+          <w:rFonts w:ascii="Lato" w:eastAsiaTheme="minorEastAsia" w:hAnsi="Lato"/>
+          <w:bCs/>
+          <w:sz w:val="28"/>
+        </w:rPr>
+        <w:t>could mean</w:t>
+      </w:r>
+      <w:r>
+        <w:rPr>
+          <w:rFonts w:ascii="Lato" w:eastAsiaTheme="minorEastAsia" w:hAnsi="Lato"/>
+          <w:bCs/>
+          <w:sz w:val="28"/>
+        </w:rPr>
+        <w:t xml:space="preserve"> that the influence of the feature on the </w:t>
+      </w:r>
+      <w:r>
+        <w:rPr>
+          <w:rFonts w:ascii="Lato" w:eastAsiaTheme="minorEastAsia" w:hAnsi="Lato"/>
+          <w:bCs/>
+          <w:i/>
+          <w:sz w:val="28"/>
+        </w:rPr>
+        <w:t>quality score</w:t>
+      </w:r>
+      <w:r>
+        <w:rPr>
+          <w:rFonts w:ascii="Lato" w:eastAsiaTheme="minorEastAsia" w:hAnsi="Lato"/>
+          <w:bCs/>
+          <w:sz w:val="28"/>
+        </w:rPr>
+        <w:t xml:space="preserve"> is low</w:t>
+      </w:r>
+      <w:r>
+        <w:rPr>
+          <w:rFonts w:ascii="Lato" w:eastAsiaTheme="minorEastAsia" w:hAnsi="Lato"/>
+          <w:bCs/>
+          <w:sz w:val="28"/>
+        </w:rPr>
+        <w:t xml:space="preserve">. However, in this analysis </w:t>
+      </w:r>
+      <w:r>
+        <w:rPr>
+          <w:rFonts w:ascii="Lato" w:eastAsiaTheme="minorEastAsia" w:hAnsi="Lato"/>
+          <w:bCs/>
+          <w:sz w:val="28"/>
+        </w:rPr>
+        <w:t>if the value of the feature</w:t>
+      </w:r>
+      <w:r>
+        <w:rPr>
+          <w:rFonts w:ascii="Lato" w:eastAsiaTheme="minorEastAsia" w:hAnsi="Lato"/>
+          <w:bCs/>
+          <w:sz w:val="28"/>
+        </w:rPr>
+        <w:t xml:space="preserve"> multiplied by the coefficient </w:t>
+      </w:r>
+      <w:proofErr w:type="gramStart"/>
+      <w:r>
+        <w:rPr>
+          <w:rFonts w:ascii="Lato" w:eastAsiaTheme="minorEastAsia" w:hAnsi="Lato"/>
+          <w:bCs/>
+          <w:sz w:val="28"/>
+        </w:rPr>
+        <w:t>has to</w:t>
       </w:r>
       <w:proofErr w:type="gramEnd"/>
       <w:r>
         <w:rPr>
-          <w:rFonts w:ascii="Lato" w:hAnsi="Lato"/>
-          <w:bCs/>
-          <w:sz w:val="28"/>
-        </w:rPr>
-        <w:t>.02e-02  -2.75</w:t>
-      </w:r>
-      <w:r>
-        <w:rPr>
-          <w:rFonts w:ascii="Lato" w:hAnsi="Lato"/>
-          <w:bCs/>
-          <w:sz w:val="28"/>
-        </w:rPr>
-        <w:t xml:space="preserve">e+00  </w:t>
-      </w:r>
-      <w:r>
-        <w:rPr>
-          <w:rFonts w:ascii="Lato" w:hAnsi="Lato"/>
-          <w:bCs/>
-          <w:sz w:val="28"/>
-        </w:rPr>
-        <w:t xml:space="preserve"> 5.65e-03  -3.80</w:t>
-      </w:r>
-      <w:r>
-        <w:rPr>
-          <w:rFonts w:ascii="Lato" w:hAnsi="Lato"/>
-          <w:bCs/>
-          <w:sz w:val="28"/>
-        </w:rPr>
-        <w:t>e-03</w:t>
-      </w:r>
-      <w:r>
-        <w:rPr>
-          <w:rFonts w:ascii="Lato" w:hAnsi="Lato"/>
-          <w:bCs/>
-          <w:sz w:val="28"/>
-        </w:rPr>
-        <w:t xml:space="preserve"> </w:t>
-      </w:r>
-      <w:r>
-        <w:rPr>
-          <w:rFonts w:ascii="Lato" w:hAnsi="Lato"/>
-          <w:bCs/>
-          <w:sz w:val="28"/>
-        </w:rPr>
-        <w:t xml:space="preserve"> -4.</w:t>
-      </w:r>
-      <w:r>
-        <w:rPr>
-          <w:rFonts w:ascii="Lato" w:hAnsi="Lato"/>
-          <w:bCs/>
-          <w:sz w:val="28"/>
-        </w:rPr>
-        <w:t>72e+01  -4.26</w:t>
-      </w:r>
-      <w:r>
-        <w:rPr>
-          <w:rFonts w:ascii="Lato" w:hAnsi="Lato"/>
-          <w:bCs/>
-          <w:sz w:val="28"/>
-        </w:rPr>
-        <w:t xml:space="preserve">e-01 </w:t>
-      </w:r>
-      <w:r>
-        <w:rPr>
-          <w:rFonts w:ascii="Lato" w:hAnsi="Lato"/>
-          <w:bCs/>
-          <w:sz w:val="28"/>
-        </w:rPr>
-        <w:t>8.50e-01   2.37</w:t>
-      </w:r>
-      <w:r>
-        <w:rPr>
-          <w:rFonts w:ascii="Lato" w:hAnsi="Lato"/>
-          <w:bCs/>
-          <w:sz w:val="28"/>
-        </w:rPr>
-        <w:t>e-01]</w:t>
-      </w:r>
-    </w:p>
-    <w:p>
-      <w:pPr>
-        <w:rPr>
-          <w:rFonts w:ascii="Lato" w:hAnsi="Lato"/>
-          <w:b/>
-          <w:bCs/>
-          <w:sz w:val="28"/>
-        </w:rPr>
-      </w:pPr>
+          <w:rFonts w:ascii="Lato" w:eastAsiaTheme="minorEastAsia" w:hAnsi="Lato"/>
+          <w:bCs/>
+          <w:sz w:val="28"/>
+        </w:rPr>
+        <w:t xml:space="preserve"> be taken into account.  This means that in the case where the coefficient is close to zero and the value of the feature is high, the result of the multiplication could still be higher than cases where the coefficient value is higher but </w:t>
+      </w:r>
+      <w:proofErr w:type="gramStart"/>
+      <w:r>
+        <w:rPr>
+          <w:rFonts w:ascii="Lato" w:eastAsiaTheme="minorEastAsia" w:hAnsi="Lato"/>
+          <w:bCs/>
+          <w:sz w:val="28"/>
+        </w:rPr>
+        <w:t>the  value</w:t>
+      </w:r>
+      <w:proofErr w:type="gramEnd"/>
+      <w:r>
+        <w:rPr>
+          <w:rFonts w:ascii="Lato" w:eastAsiaTheme="minorEastAsia" w:hAnsi="Lato"/>
+          <w:bCs/>
+          <w:sz w:val="28"/>
+        </w:rPr>
+        <w:t xml:space="preserve"> of the feature is low.  </w:t>
+      </w:r>
     </w:p>
     <w:p>
       <w:pPr>
@@ -305,18 +877,59 @@
           <w:bCs/>
           <w:sz w:val="28"/>
         </w:rPr>
+        <w:t>The weights computed in the previous exercise allows us to predict the output variables and to use these predictions to compute the root mean squared error measure. This is done by:</w:t>
+      </w:r>
+      <w:r>
+        <w:rPr>
+          <w:rFonts w:ascii="Lato" w:hAnsi="Lato"/>
+          <w:bCs/>
+          <w:sz w:val="28"/>
+        </w:rPr>
+        <w:t xml:space="preserve"> given a regression line through the data we calculate the distance from each data point to the regression line, square it, and sum </w:t>
+      </w:r>
+      <w:proofErr w:type="gramStart"/>
+      <w:r>
+        <w:rPr>
+          <w:rFonts w:ascii="Lato" w:hAnsi="Lato"/>
+          <w:bCs/>
+          <w:sz w:val="28"/>
+        </w:rPr>
+        <w:t>all of</w:t>
+      </w:r>
+      <w:proofErr w:type="gramEnd"/>
+      <w:r>
+        <w:rPr>
+          <w:rFonts w:ascii="Lato" w:hAnsi="Lato"/>
+          <w:bCs/>
+          <w:sz w:val="28"/>
+        </w:rPr>
+        <w:t xml:space="preserve"> the squared errors together. </w:t>
+      </w:r>
+    </w:p>
+    <w:p>
+      <w:pPr>
+        <w:rPr>
+          <w:rFonts w:ascii="Lato" w:hAnsi="Lato"/>
+          <w:bCs/>
+          <w:sz w:val="28"/>
+        </w:rPr>
+      </w:pPr>
+      <w:r>
+        <w:rPr>
+          <w:rFonts w:ascii="Lato" w:hAnsi="Lato"/>
+          <w:bCs/>
+          <w:sz w:val="28"/>
+        </w:rPr>
         <w:t xml:space="preserve">The </w:t>
       </w:r>
-      <w:proofErr w:type="spellStart"/>
-      <w:r>
-        <w:rPr>
-          <w:rFonts w:ascii="Lato" w:hAnsi="Lato"/>
-          <w:bCs/>
-          <w:sz w:val="28"/>
-        </w:rPr>
-        <w:t>rmse</w:t>
-      </w:r>
-      <w:proofErr w:type="spellEnd"/>
+      <w:r>
+        <w:rPr>
+          <w:rFonts w:ascii="Lato" w:hAnsi="Lato"/>
+          <w:bCs/>
+          <w:sz w:val="28"/>
+        </w:rPr>
+        <w:t>RMSE</w:t>
+      </w:r>
       <w:r>
         <w:rPr>
           <w:rFonts w:ascii="Lato" w:hAnsi="Lato"/>
@@ -333,33 +946,14 @@
         </w:rPr>
         <w:t>ne feature test set is: 0.78</w:t>
       </w:r>
-    </w:p>
-    <w:p>
-      <w:pPr>
-        <w:rPr>
-          <w:rFonts w:ascii="Lato" w:hAnsi="Lato"/>
-          <w:bCs/>
-          <w:sz w:val="28"/>
-        </w:rPr>
-      </w:pPr>
-      <w:r>
-        <w:rPr>
-          <w:rFonts w:ascii="Lato" w:hAnsi="Lato"/>
-          <w:bCs/>
-          <w:sz w:val="28"/>
-        </w:rPr>
-        <w:t xml:space="preserve">The </w:t>
-      </w:r>
-      <w:proofErr w:type="spellStart"/>
-      <w:r>
-        <w:rPr>
-          <w:rFonts w:ascii="Lato" w:hAnsi="Lato"/>
-          <w:bCs/>
-          <w:sz w:val="28"/>
-        </w:rPr>
-        <w:t>rmse</w:t>
-      </w:r>
-      <w:proofErr w:type="spellEnd"/>
+      <w:r>
+        <w:rPr>
+          <w:rFonts w:ascii="Lato" w:hAnsi="Lato"/>
+          <w:bCs/>
+          <w:sz w:val="28"/>
+        </w:rPr>
+        <w:t xml:space="preserve"> and</w:t>
+      </w:r>
       <w:r>
         <w:rPr>
           <w:rFonts w:ascii="Lato" w:hAnsi="Lato"/>
@@ -376,16 +970,40 @@
         </w:rPr>
         <w:t>l features test set is: 0.64</w:t>
       </w:r>
-    </w:p>
-    <w:p>
-      <w:pPr>
-        <w:rPr>
-          <w:rFonts w:ascii="Lato" w:hAnsi="Lato"/>
-          <w:b/>
-          <w:bCs/>
-          <w:sz w:val="28"/>
-        </w:rPr>
-      </w:pPr>
+      <w:r>
+        <w:rPr>
+          <w:rFonts w:ascii="Lato" w:hAnsi="Lato"/>
+          <w:bCs/>
+          <w:sz w:val="28"/>
+        </w:rPr>
+        <w:t xml:space="preserve">. This </w:t>
+      </w:r>
+      <w:proofErr w:type="gramStart"/>
+      <w:r>
+        <w:rPr>
+          <w:rFonts w:ascii="Lato" w:hAnsi="Lato"/>
+          <w:bCs/>
+          <w:sz w:val="28"/>
+        </w:rPr>
+        <w:t>final result</w:t>
+      </w:r>
+      <w:proofErr w:type="gramEnd"/>
+      <w:r>
+        <w:rPr>
+          <w:rFonts w:ascii="Lato" w:hAnsi="Lato"/>
+          <w:bCs/>
+          <w:sz w:val="28"/>
+        </w:rPr>
+        <w:t xml:space="preserve"> tells that using all features from the data set gives a RMSE value smaller t</w:t>
+      </w:r>
+      <w:r>
+        <w:rPr>
+          <w:rFonts w:ascii="Lato" w:hAnsi="Lato"/>
+          <w:bCs/>
+          <w:sz w:val="28"/>
+        </w:rPr>
+        <w:t>han using only one feature. The linear model seeks to minimize this quantity.</w:t>
+      </w:r>
     </w:p>
     <w:p>
       <w:pPr>
@@ -426,148 +1044,214 @@
           <w:sz w:val="29"/>
           <w:szCs w:val="29"/>
         </w:rPr>
-        <w:t xml:space="preserve">Using this normalization affects different classification methods differently. How does it affect a random forest classifier? </w:t>
-      </w:r>
-    </w:p>
-    <w:p>
-      <w:pPr>
-        <w:rPr>
-          <w:rFonts w:ascii="Lato" w:hAnsi="Lato"/>
-          <w:bCs/>
-          <w:sz w:val="28"/>
-        </w:rPr>
-      </w:pPr>
-      <w:r>
-        <w:rPr>
-          <w:rFonts w:ascii="Lato" w:hAnsi="Lato"/>
-          <w:bCs/>
-          <w:sz w:val="28"/>
-        </w:rPr>
-        <w:t>Short discussion on how normalization of the features to zero mean and unit variance affects a random forest</w:t>
-      </w:r>
-    </w:p>
-    <w:p>
-      <w:pPr>
-        <w:rPr>
-          <w:rFonts w:ascii="Lato" w:hAnsi="Lato"/>
-          <w:b/>
-          <w:bCs/>
-          <w:sz w:val="28"/>
-        </w:rPr>
-      </w:pPr>
-    </w:p>
-    <w:p>
-      <w:pPr>
-        <w:rPr>
-          <w:rFonts w:ascii="Lato" w:hAnsi="Lato"/>
-          <w:b/>
-          <w:bCs/>
-          <w:sz w:val="28"/>
-        </w:rPr>
-      </w:pPr>
-      <w:r>
-        <w:rPr>
-          <w:rFonts w:ascii="Lato" w:hAnsi="Lato"/>
-          <w:b/>
-          <w:bCs/>
-          <w:sz w:val="28"/>
-        </w:rPr>
-        <w:t>Exercise 3</w:t>
-      </w:r>
-    </w:p>
-    <w:p>
-      <w:pPr>
-        <w:rPr>
-          <w:rFonts w:ascii="Lato" w:hAnsi="Lato"/>
-          <w:bCs/>
-          <w:sz w:val="28"/>
-        </w:rPr>
-      </w:pPr>
-      <w:r>
-        <w:rPr>
-          <w:rFonts w:ascii="Lato" w:hAnsi="Lato"/>
-          <w:bCs/>
-          <w:sz w:val="28"/>
-        </w:rPr>
-        <w:t xml:space="preserve">Does it beat the nearest </w:t>
-      </w:r>
-      <w:r>
-        <w:rPr>
-          <w:rFonts w:ascii="Lato" w:hAnsi="Lato"/>
-          <w:bCs/>
-          <w:sz w:val="28"/>
-        </w:rPr>
-        <w:t>neighbour</w:t>
-      </w:r>
-      <w:r>
-        <w:rPr>
-          <w:rFonts w:ascii="Lato" w:hAnsi="Lato"/>
-          <w:bCs/>
-          <w:sz w:val="28"/>
+        <w:t xml:space="preserve">Normalization doesn’t affect the </w:t>
+      </w:r>
+      <w:r>
+        <w:rPr>
+          <w:rFonts w:ascii="Lato" w:hAnsi="Lato" w:cs="Times"/>
+          <w:color w:val="000000"/>
+          <w:sz w:val="29"/>
+          <w:szCs w:val="29"/>
+        </w:rPr>
+        <w:t xml:space="preserve">random forest classifier because </w:t>
+      </w:r>
+      <w:r>
+        <w:rPr>
+          <w:rFonts w:ascii="Lato" w:hAnsi="Lato" w:cs="Times"/>
+          <w:color w:val="000000"/>
+          <w:sz w:val="29"/>
+          <w:szCs w:val="29"/>
+        </w:rPr>
+        <w:t>feature</w:t>
+      </w:r>
+      <w:r>
+        <w:rPr>
+          <w:rFonts w:ascii="Lato" w:hAnsi="Lato" w:cs="Times"/>
+          <w:color w:val="000000"/>
+          <w:sz w:val="29"/>
+          <w:szCs w:val="29"/>
+        </w:rPr>
+        <w:t>s</w:t>
+      </w:r>
+      <w:r>
+        <w:rPr>
+          <w:rFonts w:ascii="Lato" w:hAnsi="Lato" w:cs="Times"/>
+          <w:color w:val="000000"/>
+          <w:sz w:val="29"/>
+          <w:szCs w:val="29"/>
         </w:rPr>
         <w:t xml:space="preserve"> </w:t>
       </w:r>
       <w:r>
         <w:rPr>
-          <w:rFonts w:ascii="Lato" w:hAnsi="Lato"/>
-          <w:bCs/>
-          <w:sz w:val="28"/>
-        </w:rPr>
-        <w:t>classifier?</w:t>
-      </w:r>
-      <w:r>
-        <w:rPr>
-          <w:rFonts w:ascii="Lato" w:hAnsi="Lato"/>
-          <w:bCs/>
-          <w:sz w:val="28"/>
-        </w:rPr>
-        <w:t xml:space="preserve"> Yes</w:t>
-      </w:r>
-    </w:p>
-    <w:p>
-      <w:pPr>
-        <w:rPr>
-          <w:rFonts w:ascii="Lato" w:hAnsi="Lato"/>
-          <w:b/>
-          <w:bCs/>
-          <w:sz w:val="28"/>
-        </w:rPr>
-      </w:pPr>
-    </w:p>
-    <w:p>
-      <w:pPr>
-        <w:rPr>
-          <w:rFonts w:ascii="Lato" w:hAnsi="Lato"/>
-          <w:b/>
-          <w:bCs/>
-          <w:sz w:val="28"/>
-        </w:rPr>
-      </w:pPr>
-      <w:r>
-        <w:rPr>
-          <w:rFonts w:ascii="Lato" w:hAnsi="Lato"/>
-          <w:b/>
-          <w:bCs/>
-          <w:sz w:val="28"/>
-        </w:rPr>
-        <w:t>Exercise 4</w:t>
-      </w:r>
-    </w:p>
-    <w:p>
-      <w:pPr>
-        <w:rPr>
-          <w:rFonts w:ascii="Lato" w:hAnsi="Lato"/>
-          <w:bCs/>
-          <w:sz w:val="28"/>
-        </w:rPr>
-      </w:pPr>
-      <w:r>
-        <w:rPr>
-          <w:rFonts w:ascii="Lato" w:hAnsi="Lato"/>
-          <w:bCs/>
-          <w:sz w:val="28"/>
-        </w:rPr>
-        <w:t>The accuracy sco</w:t>
+          <w:rFonts w:ascii="Lato" w:hAnsi="Lato" w:cs="Times"/>
+          <w:color w:val="000000"/>
+          <w:sz w:val="29"/>
+          <w:szCs w:val="29"/>
+        </w:rPr>
+        <w:t>are never compared between themselves, so</w:t>
+      </w:r>
+      <w:r>
+        <w:rPr>
+          <w:rFonts w:ascii="Lato" w:hAnsi="Lato" w:cs="Times"/>
+          <w:color w:val="000000"/>
+          <w:sz w:val="29"/>
+          <w:szCs w:val="29"/>
+        </w:rPr>
+        <w:t xml:space="preserve"> the ranges don't matter. </w:t>
+      </w:r>
+      <w:r>
+        <w:rPr>
+          <w:rFonts w:ascii="Lato" w:hAnsi="Lato" w:cs="Times"/>
+          <w:color w:val="000000"/>
+          <w:sz w:val="29"/>
+          <w:szCs w:val="29"/>
+        </w:rPr>
+        <w:t>At each stage the range on one feature only is split.</w:t>
+      </w:r>
+    </w:p>
+    <w:p>
+      <w:pPr>
+        <w:rPr>
+          <w:rFonts w:ascii="Lato" w:hAnsi="Lato"/>
+          <w:b/>
+          <w:bCs/>
+          <w:sz w:val="28"/>
+        </w:rPr>
+      </w:pPr>
+      <w:r>
+        <w:rPr>
+          <w:rFonts w:ascii="Lato" w:hAnsi="Lato"/>
+          <w:b/>
+          <w:bCs/>
+          <w:sz w:val="28"/>
+        </w:rPr>
+        <w:lastRenderedPageBreak/>
+        <w:t>Exercise</w:t>
+      </w:r>
+      <w:r>
+        <w:rPr>
+          <w:rFonts w:ascii="Lato" w:hAnsi="Lato"/>
+          <w:b/>
+          <w:bCs/>
+          <w:sz w:val="28"/>
+        </w:rPr>
+        <w:t xml:space="preserve"> 3&amp;</w:t>
+      </w:r>
+      <w:r>
+        <w:rPr>
+          <w:rFonts w:ascii="Lato" w:hAnsi="Lato"/>
+          <w:b/>
+          <w:bCs/>
+          <w:sz w:val="28"/>
+        </w:rPr>
+        <w:t>4</w:t>
+      </w:r>
+    </w:p>
+    <w:p>
+      <w:pPr>
+        <w:rPr>
+          <w:rFonts w:ascii="Lato" w:hAnsi="Lato"/>
+          <w:bCs/>
+          <w:sz w:val="28"/>
+        </w:rPr>
+      </w:pPr>
+      <w:r>
+        <w:rPr>
+          <w:rFonts w:ascii="Lato" w:hAnsi="Lato"/>
+          <w:bCs/>
+          <w:sz w:val="28"/>
+        </w:rPr>
+        <w:t>I</w:t>
+      </w:r>
+      <w:r>
+        <w:rPr>
+          <w:rFonts w:ascii="Lato" w:hAnsi="Lato"/>
+          <w:bCs/>
+          <w:sz w:val="28"/>
+        </w:rPr>
+        <w:t>n the manual implementation of the 1NN-classifier the accuracy score of the on the test set is 0.947</w:t>
+      </w:r>
+      <w:r>
+        <w:rPr>
+          <w:rFonts w:ascii="Lato" w:hAnsi="Lato"/>
+          <w:bCs/>
+          <w:sz w:val="28"/>
+        </w:rPr>
+        <w:t xml:space="preserve"> and </w:t>
+      </w:r>
+      <w:r>
+        <w:rPr>
+          <w:rFonts w:ascii="Lato" w:hAnsi="Lato"/>
+          <w:bCs/>
+          <w:sz w:val="28"/>
+        </w:rPr>
+        <w:t xml:space="preserve">the accuracy score of </w:t>
+      </w:r>
+      <w:r>
+        <w:rPr>
+          <w:rFonts w:ascii="Lato" w:hAnsi="Lato"/>
+          <w:bCs/>
+          <w:sz w:val="28"/>
+        </w:rPr>
+        <w:t>3NN-</w:t>
+      </w:r>
+      <w:r>
+        <w:rPr>
+          <w:rFonts w:ascii="Lato" w:hAnsi="Lato"/>
+          <w:bCs/>
+          <w:sz w:val="28"/>
+        </w:rPr>
+        <w:t>class</w:t>
+      </w:r>
+      <w:r>
+        <w:rPr>
+          <w:rFonts w:ascii="Lato" w:hAnsi="Lato"/>
+          <w:bCs/>
+          <w:sz w:val="28"/>
+        </w:rPr>
+        <w:t xml:space="preserve">ifier on the test set </w:t>
+      </w:r>
+      <w:r>
+        <w:rPr>
+          <w:rFonts w:ascii="Lato" w:hAnsi="Lato"/>
+          <w:bCs/>
+          <w:sz w:val="28"/>
+        </w:rPr>
+        <w:t>is 0.949</w:t>
+      </w:r>
+    </w:p>
+    <w:p>
+      <w:pPr>
+        <w:rPr>
+          <w:rFonts w:ascii="Lato" w:hAnsi="Lato"/>
+          <w:bCs/>
+          <w:sz w:val="28"/>
+        </w:rPr>
+      </w:pPr>
+      <w:r>
+        <w:rPr>
+          <w:rFonts w:ascii="Lato" w:hAnsi="Lato"/>
+          <w:bCs/>
+          <w:sz w:val="28"/>
+        </w:rPr>
+        <w:t xml:space="preserve">The random forest classifier is applied to the weed and crop data and </w:t>
+      </w:r>
+      <w:r>
+        <w:rPr>
+          <w:rFonts w:ascii="Lato" w:hAnsi="Lato"/>
+          <w:bCs/>
+          <w:sz w:val="28"/>
+        </w:rPr>
+        <w:t>t</w:t>
+      </w:r>
+      <w:r>
+        <w:rPr>
+          <w:rFonts w:ascii="Lato" w:hAnsi="Lato"/>
+          <w:bCs/>
+          <w:sz w:val="28"/>
+        </w:rPr>
+        <w:t>he accuracy sco</w:t>
       </w:r>
       <w:r>
         <w:rPr>
@@ -577,206 +1261,60 @@
         </w:rPr>
         <w:t>re for the test set is: 0.968</w:t>
       </w:r>
-    </w:p>
-    <w:p>
-      <w:pPr>
-        <w:rPr>
-          <w:rFonts w:ascii="Lato" w:hAnsi="Lato"/>
-          <w:b/>
-          <w:bCs/>
-          <w:sz w:val="28"/>
-        </w:rPr>
-      </w:pPr>
-    </w:p>
-    <w:p>
-      <w:pPr>
-        <w:rPr>
-          <w:rFonts w:ascii="Lato" w:hAnsi="Lato"/>
-          <w:b/>
-          <w:bCs/>
-          <w:sz w:val="28"/>
-        </w:rPr>
-      </w:pPr>
-    </w:p>
-    <w:p>
-      <w:pPr>
-        <w:rPr>
-          <w:rFonts w:ascii="Lato" w:hAnsi="Lato"/>
-          <w:b/>
-          <w:bCs/>
-          <w:sz w:val="28"/>
-        </w:rPr>
-      </w:pPr>
-    </w:p>
-    <w:p>
-      <w:pPr>
-        <w:rPr>
-          <w:rFonts w:ascii="Lato" w:hAnsi="Lato"/>
-          <w:b/>
-          <w:bCs/>
-          <w:sz w:val="28"/>
-        </w:rPr>
-      </w:pPr>
-    </w:p>
-    <w:p>
-      <w:pPr>
-        <w:rPr>
-          <w:rFonts w:ascii="Lato" w:hAnsi="Lato"/>
-          <w:b/>
-          <w:bCs/>
-          <w:sz w:val="28"/>
-        </w:rPr>
-      </w:pPr>
-    </w:p>
-    <w:p>
-      <w:pPr>
-        <w:rPr>
-          <w:rFonts w:ascii="Lato" w:hAnsi="Lato"/>
-          <w:b/>
-          <w:bCs/>
-          <w:sz w:val="28"/>
-        </w:rPr>
-      </w:pPr>
-    </w:p>
-    <w:p>
-      <w:pPr>
-        <w:rPr>
-          <w:rFonts w:ascii="Lato" w:hAnsi="Lato"/>
-          <w:b/>
-          <w:bCs/>
-          <w:sz w:val="28"/>
-        </w:rPr>
-      </w:pPr>
-    </w:p>
-    <w:p>
-      <w:pPr>
-        <w:rPr>
-          <w:rFonts w:ascii="Lato" w:hAnsi="Lato"/>
-          <w:b/>
-          <w:bCs/>
-          <w:sz w:val="28"/>
-        </w:rPr>
-      </w:pPr>
-    </w:p>
-    <w:p>
-      <w:pPr>
-        <w:rPr>
-          <w:rFonts w:ascii="Lato" w:hAnsi="Lato"/>
-          <w:b/>
-          <w:bCs/>
-          <w:sz w:val="28"/>
-        </w:rPr>
-      </w:pPr>
-    </w:p>
-    <w:p>
-      <w:pPr>
-        <w:rPr>
-          <w:rFonts w:ascii="Lato" w:hAnsi="Lato"/>
-          <w:b/>
-          <w:bCs/>
-          <w:sz w:val="28"/>
-        </w:rPr>
-      </w:pPr>
-    </w:p>
-    <w:p>
-      <w:pPr>
-        <w:rPr>
-          <w:rFonts w:ascii="Lato" w:hAnsi="Lato"/>
-          <w:b/>
-          <w:bCs/>
-          <w:sz w:val="28"/>
-        </w:rPr>
-      </w:pPr>
-    </w:p>
-    <w:p>
-      <w:pPr>
-        <w:rPr>
-          <w:rFonts w:ascii="Lato" w:hAnsi="Lato"/>
-          <w:b/>
-          <w:bCs/>
-          <w:sz w:val="28"/>
-        </w:rPr>
-      </w:pPr>
-    </w:p>
-    <w:p>
-      <w:pPr>
-        <w:rPr>
-          <w:rFonts w:ascii="Lato" w:hAnsi="Lato"/>
-          <w:b/>
-          <w:bCs/>
-          <w:sz w:val="28"/>
-        </w:rPr>
-      </w:pPr>
-    </w:p>
-    <w:p>
-      <w:pPr>
-        <w:rPr>
-          <w:rFonts w:ascii="Lato" w:hAnsi="Lato"/>
-          <w:b/>
-          <w:bCs/>
-          <w:sz w:val="28"/>
-        </w:rPr>
-      </w:pPr>
-    </w:p>
-    <w:p>
-      <w:pPr>
-        <w:rPr>
-          <w:rFonts w:ascii="Lato" w:hAnsi="Lato"/>
-          <w:b/>
-          <w:bCs/>
-          <w:sz w:val="28"/>
-        </w:rPr>
-      </w:pPr>
-    </w:p>
-    <w:p>
-      <w:pPr>
-        <w:rPr>
-          <w:rFonts w:ascii="Lato" w:hAnsi="Lato"/>
-          <w:b/>
-          <w:bCs/>
-          <w:sz w:val="28"/>
-        </w:rPr>
-      </w:pPr>
-    </w:p>
-    <w:p>
-      <w:pPr>
-        <w:rPr>
-          <w:rFonts w:ascii="Lato" w:hAnsi="Lato"/>
-          <w:b/>
-          <w:bCs/>
-          <w:sz w:val="28"/>
-        </w:rPr>
-      </w:pPr>
-    </w:p>
-    <w:p>
-      <w:pPr>
-        <w:rPr>
-          <w:rFonts w:ascii="Lato" w:hAnsi="Lato"/>
-          <w:b/>
-          <w:bCs/>
-          <w:sz w:val="28"/>
-        </w:rPr>
-      </w:pPr>
-      <w:r>
-        <w:rPr>
-          <w:rFonts w:ascii="Lato" w:hAnsi="Lato"/>
-          <w:b/>
-          <w:bCs/>
-          <w:sz w:val="28"/>
-        </w:rPr>
-        <w:lastRenderedPageBreak/>
+      <w:r>
+        <w:rPr>
+          <w:rFonts w:ascii="Lato" w:hAnsi="Lato"/>
+          <w:bCs/>
+          <w:sz w:val="28"/>
+        </w:rPr>
+        <w:t xml:space="preserve">. </w:t>
+      </w:r>
+      <w:proofErr w:type="gramStart"/>
+      <w:r>
+        <w:rPr>
+          <w:rFonts w:ascii="Lato" w:hAnsi="Lato"/>
+          <w:bCs/>
+          <w:sz w:val="28"/>
+        </w:rPr>
+        <w:t>So</w:t>
+      </w:r>
+      <w:proofErr w:type="gramEnd"/>
+      <w:r>
+        <w:rPr>
+          <w:rFonts w:ascii="Lato" w:hAnsi="Lato"/>
+          <w:bCs/>
+          <w:sz w:val="28"/>
+        </w:rPr>
+        <w:t xml:space="preserve"> it does performs better than the NN classifier.</w:t>
+      </w:r>
+    </w:p>
+    <w:p>
+      <w:pPr>
+        <w:rPr>
+          <w:rFonts w:ascii="Lato" w:hAnsi="Lato"/>
+          <w:b/>
+          <w:bCs/>
+          <w:sz w:val="28"/>
+        </w:rPr>
+      </w:pPr>
+      <w:r>
+        <w:rPr>
+          <w:rFonts w:ascii="Lato" w:hAnsi="Lato"/>
+          <w:b/>
+          <w:bCs/>
+          <w:sz w:val="28"/>
+        </w:rPr>
         <w:t>Exercise 5</w:t>
       </w:r>
-    </w:p>
-    <w:p>
-      <w:pPr>
-        <w:rPr>
-          <w:rFonts w:ascii="Lato" w:hAnsi="Lato"/>
-          <w:b/>
-          <w:bCs/>
-          <w:sz w:val="28"/>
-        </w:rPr>
-      </w:pPr>
+      <w:r>
+        <w:rPr>
+          <w:rFonts w:ascii="Lato" w:hAnsi="Lato"/>
+          <w:b/>
+          <w:bCs/>
+          <w:sz w:val="28"/>
+        </w:rPr>
+        <w:t xml:space="preserve"> - </w:t>
+      </w:r>
       <w:r>
         <w:rPr>
           <w:rFonts w:ascii="Lato" w:hAnsi="Lato"/>
@@ -791,6 +1329,221 @@
       <w:pPr>
         <w:rPr>
           <w:rFonts w:ascii="Lato" w:hAnsi="Lato"/>
+          <w:bCs/>
+          <w:sz w:val="28"/>
+        </w:rPr>
+      </w:pPr>
+      <w:r>
+        <w:rPr>
+          <w:rFonts w:ascii="Lato" w:hAnsi="Lato"/>
+          <w:bCs/>
+          <w:sz w:val="28"/>
+        </w:rPr>
+        <w:t xml:space="preserve">Gradient descent algorithm has been applied </w:t>
+      </w:r>
+      <w:r>
+        <w:rPr>
+          <w:rFonts w:ascii="Lato" w:hAnsi="Lato"/>
+          <w:bCs/>
+          <w:sz w:val="28"/>
+        </w:rPr>
+        <w:t xml:space="preserve">to find the minimum of the </w:t>
+      </w:r>
+      <w:proofErr w:type="gramStart"/>
+      <w:r>
+        <w:rPr>
+          <w:rFonts w:ascii="Lato" w:hAnsi="Lato"/>
+          <w:bCs/>
+          <w:sz w:val="28"/>
+        </w:rPr>
+        <w:t xml:space="preserve">function </w:t>
+      </w:r>
+      <w:r>
+        <w:rPr>
+          <w:rFonts w:ascii="Lato" w:hAnsi="Lato"/>
+          <w:bCs/>
+          <w:sz w:val="28"/>
+        </w:rPr>
+        <w:t xml:space="preserve"> </w:t>
+      </w:r>
+      <m:oMath>
+        <m:r>
+          <w:rPr>
+            <w:rFonts w:ascii="Cambria Math" w:hAnsi="Cambria Math"/>
+            <w:sz w:val="28"/>
+          </w:rPr>
+          <m:t>f</m:t>
+        </m:r>
+        <w:proofErr w:type="gramEnd"/>
+        <m:d>
+          <m:dPr>
+            <m:ctrlPr>
+              <w:rPr>
+                <w:rFonts w:ascii="Cambria Math" w:hAnsi="Cambria Math"/>
+                <w:bCs/>
+                <w:sz w:val="28"/>
+              </w:rPr>
+            </m:ctrlPr>
+          </m:dPr>
+          <m:e>
+            <m:r>
+              <w:rPr>
+                <w:rFonts w:ascii="Cambria Math" w:hAnsi="Cambria Math"/>
+                <w:sz w:val="28"/>
+              </w:rPr>
+              <m:t>x</m:t>
+            </m:r>
+          </m:e>
+        </m:d>
+        <m:r>
+          <w:rPr>
+            <w:rFonts w:ascii="Cambria Math" w:hAnsi="Cambria Math"/>
+            <w:sz w:val="28"/>
+          </w:rPr>
+          <m:t xml:space="preserve">= </m:t>
+        </m:r>
+        <m:sSup>
+          <m:sSupPr>
+            <m:ctrlPr>
+              <w:rPr>
+                <w:rFonts w:ascii="Cambria Math" w:hAnsi="Cambria Math"/>
+                <w:bCs/>
+                <w:i/>
+                <w:sz w:val="28"/>
+              </w:rPr>
+            </m:ctrlPr>
+          </m:sSupPr>
+          <m:e>
+            <m:r>
+              <w:rPr>
+                <w:rFonts w:ascii="Cambria Math" w:hAnsi="Cambria Math"/>
+                <w:sz w:val="28"/>
+              </w:rPr>
+              <m:t>e</m:t>
+            </m:r>
+          </m:e>
+          <m:sup>
+            <m:r>
+              <w:rPr>
+                <w:rFonts w:ascii="Cambria Math" w:hAnsi="Cambria Math"/>
+                <w:sz w:val="28"/>
+              </w:rPr>
+              <m:t>-x/2</m:t>
+            </m:r>
+          </m:sup>
+        </m:sSup>
+        <m:r>
+          <w:rPr>
+            <w:rFonts w:ascii="Cambria Math" w:hAnsi="Cambria Math"/>
+            <w:sz w:val="28"/>
+          </w:rPr>
+          <m:t>+10</m:t>
+        </m:r>
+        <m:sSup>
+          <m:sSupPr>
+            <m:ctrlPr>
+              <w:rPr>
+                <w:rFonts w:ascii="Cambria Math" w:hAnsi="Cambria Math"/>
+                <w:bCs/>
+                <w:i/>
+                <w:sz w:val="28"/>
+              </w:rPr>
+            </m:ctrlPr>
+          </m:sSupPr>
+          <m:e>
+            <m:r>
+              <w:rPr>
+                <w:rFonts w:ascii="Cambria Math" w:hAnsi="Cambria Math"/>
+                <w:sz w:val="28"/>
+              </w:rPr>
+              <m:t>x</m:t>
+            </m:r>
+          </m:e>
+          <m:sup>
+            <m:r>
+              <w:rPr>
+                <w:rFonts w:ascii="Cambria Math" w:hAnsi="Cambria Math"/>
+                <w:sz w:val="28"/>
+              </w:rPr>
+              <m:t>2</m:t>
+            </m:r>
+          </m:sup>
+        </m:sSup>
+      </m:oMath>
+      <w:r>
+        <w:rPr>
+          <w:rFonts w:ascii="Lato" w:hAnsi="Lato"/>
+          <w:bCs/>
+          <w:sz w:val="28"/>
+        </w:rPr>
+        <w:t>.</w:t>
+      </w:r>
+    </w:p>
+    <w:p>
+      <w:pPr>
+        <w:rPr>
+          <w:rFonts w:ascii="Lato" w:hAnsi="Lato"/>
+          <w:bCs/>
+          <w:sz w:val="28"/>
+        </w:rPr>
+      </w:pPr>
+      <w:r>
+        <w:rPr>
+          <w:rFonts w:ascii="Lato" w:hAnsi="Lato"/>
+          <w:b/>
+          <w:bCs/>
+          <w:sz w:val="28"/>
+        </w:rPr>
+        <w:t>b)</w:t>
+      </w:r>
+      <w:r>
+        <w:rPr>
+          <w:rFonts w:ascii="Lato" w:hAnsi="Lato"/>
+          <w:b/>
+          <w:bCs/>
+          <w:sz w:val="28"/>
+        </w:rPr>
+        <w:t xml:space="preserve"> </w:t>
+      </w:r>
+      <w:r>
+        <w:rPr>
+          <w:rFonts w:ascii="Lato" w:hAnsi="Lato"/>
+          <w:bCs/>
+          <w:sz w:val="28"/>
+        </w:rPr>
+        <w:t xml:space="preserve">Visualization </w:t>
+      </w:r>
+      <w:proofErr w:type="gramStart"/>
+      <w:r>
+        <w:rPr>
+          <w:rFonts w:ascii="Lato" w:hAnsi="Lato"/>
+          <w:bCs/>
+          <w:sz w:val="28"/>
+        </w:rPr>
+        <w:t xml:space="preserve">of </w:t>
+      </w:r>
+      <w:r>
+        <w:rPr>
+          <w:rFonts w:ascii="Lato" w:hAnsi="Lato"/>
+          <w:bCs/>
+          <w:sz w:val="28"/>
+        </w:rPr>
+        <w:t xml:space="preserve"> the</w:t>
+      </w:r>
+      <w:proofErr w:type="gramEnd"/>
+      <w:r>
+        <w:rPr>
+          <w:rFonts w:ascii="Lato" w:hAnsi="Lato"/>
+          <w:bCs/>
+          <w:sz w:val="28"/>
+        </w:rPr>
+        <w:t xml:space="preserve"> tangent lines and gradient descent steps for the first </w:t>
+      </w:r>
+    </w:p>
+    <w:p>
+      <w:pPr>
+        <w:rPr>
+          <w:rFonts w:ascii="Lato" w:hAnsi="Lato"/>
           <w:b/>
           <w:bCs/>
           <w:sz w:val="28"/>
@@ -806,96 +1559,13 @@
           <w:lang w:eastAsia="en-GB"/>
         </w:rPr>
         <w:drawing>
-          <wp:anchor distT="0" distB="0" distL="114300" distR="114300" simplePos="0" relativeHeight="251661312" behindDoc="0" locked="0" layoutInCell="1" allowOverlap="1" wp14:anchorId="6AC39F64" wp14:editId="00F209E6">
+          <wp:anchor distT="0" distB="0" distL="114300" distR="114300" simplePos="0" relativeHeight="251659264" behindDoc="0" locked="0" layoutInCell="1" allowOverlap="1" wp14:anchorId="0BDE63B1" wp14:editId="636E4D86">
             <wp:simplePos x="0" y="0"/>
             <wp:positionH relativeFrom="column">
-              <wp:posOffset>2992755</wp:posOffset>
+              <wp:posOffset>2868295</wp:posOffset>
             </wp:positionH>
             <wp:positionV relativeFrom="paragraph">
-              <wp:posOffset>3123565</wp:posOffset>
-            </wp:positionV>
-            <wp:extent cx="3682365" cy="2966085"/>
-            <wp:effectExtent l="0" t="0" r="635" b="5715"/>
-            <wp:wrapTight wrapText="bothSides">
-              <wp:wrapPolygon edited="0">
-                <wp:start x="0" y="0"/>
-                <wp:lineTo x="0" y="21457"/>
-                <wp:lineTo x="21455" y="21457"/>
-                <wp:lineTo x="21455" y="0"/>
-                <wp:lineTo x="0" y="0"/>
-              </wp:wrapPolygon>
-            </wp:wrapTight>
-            <wp:docPr id="4" name="Picture 4" descr="learning_rate4.png"/>
-            <wp:cNvGraphicFramePr>
-              <a:graphicFrameLocks xmlns:a="http://schemas.openxmlformats.org/drawingml/2006/main" noChangeAspect="1"/>
-            </wp:cNvGraphicFramePr>
-            <a:graphic xmlns:a="http://schemas.openxmlformats.org/drawingml/2006/main">
-              <a:graphicData uri="http://schemas.openxmlformats.org/drawingml/2006/picture">
-                <pic:pic xmlns:pic="http://schemas.openxmlformats.org/drawingml/2006/picture">
-                  <pic:nvPicPr>
-                    <pic:cNvPr id="0" name="Picture 4" descr="learning_rate4.png"/>
-                    <pic:cNvPicPr>
-                      <a:picLocks noChangeAspect="1" noChangeArrowheads="1"/>
-                    </pic:cNvPicPr>
-                  </pic:nvPicPr>
-                  <pic:blipFill rotWithShape="1">
-                    <a:blip r:embed="rId6">
-                      <a:extLst>
-                        <a:ext uri="{28A0092B-C50C-407E-A947-70E740481C1C}">
-                          <a14:useLocalDpi xmlns:a14="http://schemas.microsoft.com/office/drawing/2010/main" val="0"/>
-                        </a:ext>
-                      </a:extLst>
-                    </a:blip>
-                    <a:srcRect l="6121" t="5534" r="8184" b="4000"/>
-                    <a:stretch/>
-                  </pic:blipFill>
-                  <pic:spPr bwMode="auto">
-                    <a:xfrm>
-                      <a:off x="0" y="0"/>
-                      <a:ext cx="3682365" cy="2966085"/>
-                    </a:xfrm>
-                    <a:prstGeom prst="rect">
-                      <a:avLst/>
-                    </a:prstGeom>
-                    <a:noFill/>
-                    <a:ln>
-                      <a:noFill/>
-                    </a:ln>
-                    <a:extLst>
-                      <a:ext uri="{53640926-AAD7-44D8-BBD7-CCE9431645EC}">
-                        <a14:shadowObscured xmlns:a14="http://schemas.microsoft.com/office/drawing/2010/main"/>
-                      </a:ext>
-                    </a:extLst>
-                  </pic:spPr>
-                </pic:pic>
-              </a:graphicData>
-            </a:graphic>
-            <wp14:sizeRelH relativeFrom="page">
-              <wp14:pctWidth>0</wp14:pctWidth>
-            </wp14:sizeRelH>
-            <wp14:sizeRelV relativeFrom="page">
-              <wp14:pctHeight>0</wp14:pctHeight>
-            </wp14:sizeRelV>
-          </wp:anchor>
-        </w:drawing>
-      </w:r>
-      <w:r>
-        <w:rPr>
-          <w:rFonts w:ascii="Lato" w:hAnsi="Lato"/>
-          <w:b/>
-          <w:bCs/>
-          <w:noProof/>
-          <w:sz w:val="28"/>
-          <w:lang w:eastAsia="en-GB"/>
-        </w:rPr>
-        <w:drawing>
-          <wp:anchor distT="0" distB="0" distL="114300" distR="114300" simplePos="0" relativeHeight="251659264" behindDoc="0" locked="0" layoutInCell="1" allowOverlap="1" wp14:anchorId="0BDE63B1" wp14:editId="224AA21A">
-            <wp:simplePos x="0" y="0"/>
-            <wp:positionH relativeFrom="column">
-              <wp:posOffset>2986405</wp:posOffset>
-            </wp:positionH>
-            <wp:positionV relativeFrom="paragraph">
-              <wp:posOffset>259080</wp:posOffset>
+              <wp:posOffset>525145</wp:posOffset>
             </wp:positionV>
             <wp:extent cx="3740785" cy="2788285"/>
             <wp:effectExtent l="0" t="0" r="0" b="5715"/>
@@ -972,13 +1642,178 @@
           <w:lang w:eastAsia="en-GB"/>
         </w:rPr>
         <w:drawing>
-          <wp:anchor distT="0" distB="0" distL="114300" distR="114300" simplePos="0" relativeHeight="251660288" behindDoc="0" locked="0" layoutInCell="1" allowOverlap="1" wp14:anchorId="4486E1AE" wp14:editId="1733C3AA">
+          <wp:anchor distT="0" distB="0" distL="114300" distR="114300" simplePos="0" relativeHeight="251658240" behindDoc="0" locked="0" layoutInCell="1" allowOverlap="1" wp14:anchorId="53A9190C" wp14:editId="6C8CC3E3">
             <wp:simplePos x="0" y="0"/>
             <wp:positionH relativeFrom="column">
-              <wp:posOffset>-553800</wp:posOffset>
+              <wp:posOffset>-678815</wp:posOffset>
             </wp:positionH>
             <wp:positionV relativeFrom="paragraph">
-              <wp:posOffset>3110865</wp:posOffset>
+              <wp:posOffset>542925</wp:posOffset>
+            </wp:positionV>
+            <wp:extent cx="3324225" cy="2630805"/>
+            <wp:effectExtent l="0" t="0" r="3175" b="10795"/>
+            <wp:wrapTight wrapText="bothSides">
+              <wp:wrapPolygon edited="0">
+                <wp:start x="0" y="0"/>
+                <wp:lineTo x="0" y="21480"/>
+                <wp:lineTo x="21456" y="21480"/>
+                <wp:lineTo x="21456" y="0"/>
+                <wp:lineTo x="0" y="0"/>
+              </wp:wrapPolygon>
+            </wp:wrapTight>
+            <wp:docPr id="1" name="Picture 1" descr="learning_rate1.png"/>
+            <wp:cNvGraphicFramePr>
+              <a:graphicFrameLocks xmlns:a="http://schemas.openxmlformats.org/drawingml/2006/main" noChangeAspect="1"/>
+            </wp:cNvGraphicFramePr>
+            <a:graphic xmlns:a="http://schemas.openxmlformats.org/drawingml/2006/main">
+              <a:graphicData uri="http://schemas.openxmlformats.org/drawingml/2006/picture">
+                <pic:pic xmlns:pic="http://schemas.openxmlformats.org/drawingml/2006/picture">
+                  <pic:nvPicPr>
+                    <pic:cNvPr id="0" name="Picture 1" descr="learning_rate1.png"/>
+                    <pic:cNvPicPr>
+                      <a:picLocks noChangeAspect="1" noChangeArrowheads="1"/>
+                    </pic:cNvPicPr>
+                  </pic:nvPicPr>
+                  <pic:blipFill rotWithShape="1">
+                    <a:blip r:embed="rId8">
+                      <a:extLst>
+                        <a:ext uri="{28A0092B-C50C-407E-A947-70E740481C1C}">
+                          <a14:useLocalDpi xmlns:a14="http://schemas.microsoft.com/office/drawing/2010/main" val="0"/>
+                        </a:ext>
+                      </a:extLst>
+                    </a:blip>
+                    <a:srcRect l="5450" t="5146" r="8478" b="2922"/>
+                    <a:stretch/>
+                  </pic:blipFill>
+                  <pic:spPr bwMode="auto">
+                    <a:xfrm>
+                      <a:off x="0" y="0"/>
+                      <a:ext cx="3324225" cy="2630805"/>
+                    </a:xfrm>
+                    <a:prstGeom prst="rect">
+                      <a:avLst/>
+                    </a:prstGeom>
+                    <a:noFill/>
+                    <a:ln>
+                      <a:noFill/>
+                    </a:ln>
+                    <a:extLst>
+                      <a:ext uri="{53640926-AAD7-44D8-BBD7-CCE9431645EC}">
+                        <a14:shadowObscured xmlns:a14="http://schemas.microsoft.com/office/drawing/2010/main"/>
+                      </a:ext>
+                    </a:extLst>
+                  </pic:spPr>
+                </pic:pic>
+              </a:graphicData>
+            </a:graphic>
+            <wp14:sizeRelH relativeFrom="page">
+              <wp14:pctWidth>0</wp14:pctWidth>
+            </wp14:sizeRelH>
+            <wp14:sizeRelV relativeFrom="page">
+              <wp14:pctHeight>0</wp14:pctHeight>
+            </wp14:sizeRelV>
+          </wp:anchor>
+        </w:drawing>
+      </w:r>
+      <w:r>
+        <w:rPr>
+          <w:rFonts w:ascii="Lato" w:hAnsi="Lato"/>
+          <w:bCs/>
+          <w:sz w:val="28"/>
+        </w:rPr>
+        <w:t>three</w:t>
+      </w:r>
+      <w:r>
+        <w:rPr>
+          <w:rFonts w:ascii="Lato" w:hAnsi="Lato"/>
+          <w:b/>
+          <w:bCs/>
+          <w:sz w:val="28"/>
+        </w:rPr>
+        <w:t xml:space="preserve"> </w:t>
+      </w:r>
+      <w:r>
+        <w:rPr>
+          <w:rFonts w:ascii="Lato" w:hAnsi="Lato"/>
+          <w:bCs/>
+          <w:sz w:val="28"/>
+        </w:rPr>
+        <w:t>iterations</w:t>
+      </w:r>
+      <w:r>
+        <w:rPr>
+          <w:rFonts w:ascii="Lato" w:hAnsi="Lato"/>
+          <w:bCs/>
+          <w:sz w:val="28"/>
+        </w:rPr>
+        <w:t xml:space="preserve"> are presented in the plots below. The </w:t>
+      </w:r>
+      <w:r>
+        <w:rPr>
+          <w:rFonts w:ascii="Lato" w:hAnsi="Lato"/>
+          <w:bCs/>
+          <w:sz w:val="28"/>
+        </w:rPr>
+        <w:t xml:space="preserve">gradient descent </w:t>
+      </w:r>
+      <w:r>
+        <w:rPr>
+          <w:rFonts w:ascii="Lato" w:hAnsi="Lato"/>
+          <w:bCs/>
+          <w:sz w:val="28"/>
+        </w:rPr>
+        <w:t xml:space="preserve">has been applied </w:t>
+      </w:r>
+      <w:r>
+        <w:rPr>
+          <w:rFonts w:ascii="Lato" w:hAnsi="Lato"/>
+          <w:bCs/>
+          <w:sz w:val="28"/>
+        </w:rPr>
+        <w:t xml:space="preserve">with learning rates </w:t>
+      </w:r>
+      <w:r>
+        <w:rPr>
+          <w:rFonts w:ascii="Calibri" w:eastAsia="Calibri" w:hAnsi="Calibri" w:cs="Calibri"/>
+          <w:bCs/>
+          <w:sz w:val="28"/>
+        </w:rPr>
+        <w:t>η</w:t>
+      </w:r>
+      <w:r>
+        <w:rPr>
+          <w:rFonts w:ascii="Lato" w:hAnsi="Lato"/>
+          <w:bCs/>
+          <w:sz w:val="28"/>
+        </w:rPr>
+        <w:t xml:space="preserve"> = 0.1, 0.01, 0.001, 0.0001.</w:t>
+      </w:r>
+    </w:p>
+    <w:p>
+      <w:pPr>
+        <w:rPr>
+          <w:rFonts w:ascii="Lato" w:hAnsi="Lato"/>
+          <w:bCs/>
+          <w:sz w:val="28"/>
+        </w:rPr>
+      </w:pPr>
+      <w:r>
+        <w:rPr>
+          <w:rFonts w:ascii="Lato" w:hAnsi="Lato"/>
+          <w:b/>
+          <w:bCs/>
+          <w:noProof/>
+          <w:sz w:val="28"/>
+          <w:lang w:eastAsia="en-GB"/>
+        </w:rPr>
+        <w:drawing>
+          <wp:anchor distT="0" distB="0" distL="114300" distR="114300" simplePos="0" relativeHeight="251660288" behindDoc="0" locked="0" layoutInCell="1" allowOverlap="1" wp14:anchorId="4486E1AE" wp14:editId="1474D80E">
+            <wp:simplePos x="0" y="0"/>
+            <wp:positionH relativeFrom="column">
+              <wp:posOffset>-554355</wp:posOffset>
+            </wp:positionH>
+            <wp:positionV relativeFrom="paragraph">
+              <wp:posOffset>3067050</wp:posOffset>
             </wp:positionV>
             <wp:extent cx="3542665" cy="2898140"/>
             <wp:effectExtent l="0" t="0" r="0" b="0"/>
@@ -1005,7 +1840,7 @@
                     </pic:cNvPicPr>
                   </pic:nvPicPr>
                   <pic:blipFill rotWithShape="1">
-                    <a:blip r:embed="rId8">
+                    <a:blip r:embed="rId9">
                       <a:extLst>
                         <a:ext uri="{28A0092B-C50C-407E-A947-70E740481C1C}">
                           <a14:useLocalDpi xmlns:a14="http://schemas.microsoft.com/office/drawing/2010/main" val="0"/>
@@ -1045,6 +1880,16 @@
           </wp:anchor>
         </w:drawing>
       </w:r>
+    </w:p>
+    <w:p>
+      <w:pPr>
+        <w:rPr>
+          <w:rFonts w:ascii="Lato" w:hAnsi="Lato"/>
+          <w:b/>
+          <w:bCs/>
+          <w:sz w:val="28"/>
+        </w:rPr>
+      </w:pPr>
       <w:r>
         <w:rPr>
           <w:rFonts w:ascii="Lato" w:hAnsi="Lato"/>
@@ -1055,26 +1900,26 @@
           <w:lang w:eastAsia="en-GB"/>
         </w:rPr>
         <w:drawing>
-          <wp:anchor distT="0" distB="0" distL="114300" distR="114300" simplePos="0" relativeHeight="251658240" behindDoc="0" locked="0" layoutInCell="1" allowOverlap="1" wp14:anchorId="53A9190C" wp14:editId="08C39BD1">
+          <wp:anchor distT="0" distB="0" distL="114300" distR="114300" simplePos="0" relativeHeight="251661312" behindDoc="0" locked="0" layoutInCell="1" allowOverlap="1" wp14:anchorId="6AC39F64" wp14:editId="67729EC3">
             <wp:simplePos x="0" y="0"/>
             <wp:positionH relativeFrom="column">
-              <wp:posOffset>-553720</wp:posOffset>
+              <wp:posOffset>2986405</wp:posOffset>
             </wp:positionH>
             <wp:positionV relativeFrom="paragraph">
-              <wp:posOffset>247015</wp:posOffset>
+              <wp:posOffset>62865</wp:posOffset>
             </wp:positionV>
-            <wp:extent cx="3540125" cy="2801620"/>
-            <wp:effectExtent l="0" t="0" r="0" b="0"/>
+            <wp:extent cx="3804285" cy="3063875"/>
+            <wp:effectExtent l="0" t="0" r="5715" b="9525"/>
             <wp:wrapTight wrapText="bothSides">
               <wp:wrapPolygon edited="0">
                 <wp:start x="0" y="0"/>
-                <wp:lineTo x="0" y="21345"/>
-                <wp:lineTo x="21387" y="21345"/>
-                <wp:lineTo x="21387" y="0"/>
+                <wp:lineTo x="0" y="21488"/>
+                <wp:lineTo x="21488" y="21488"/>
+                <wp:lineTo x="21488" y="0"/>
                 <wp:lineTo x="0" y="0"/>
               </wp:wrapPolygon>
             </wp:wrapTight>
-            <wp:docPr id="1" name="Picture 1" descr="learning_rate1.png"/>
+            <wp:docPr id="4" name="Picture 4" descr="learning_rate4.png"/>
             <wp:cNvGraphicFramePr>
               <a:graphicFrameLocks xmlns:a="http://schemas.openxmlformats.org/drawingml/2006/main" noChangeAspect="1"/>
             </wp:cNvGraphicFramePr>
@@ -1082,26 +1927,26 @@
               <a:graphicData uri="http://schemas.openxmlformats.org/drawingml/2006/picture">
                 <pic:pic xmlns:pic="http://schemas.openxmlformats.org/drawingml/2006/picture">
                   <pic:nvPicPr>
-                    <pic:cNvPr id="0" name="Picture 1" descr="learning_rate1.png"/>
+                    <pic:cNvPr id="0" name="Picture 4" descr="learning_rate4.png"/>
                     <pic:cNvPicPr>
                       <a:picLocks noChangeAspect="1" noChangeArrowheads="1"/>
                     </pic:cNvPicPr>
                   </pic:nvPicPr>
                   <pic:blipFill rotWithShape="1">
-                    <a:blip r:embed="rId9">
+                    <a:blip r:embed="rId10">
                       <a:extLst>
                         <a:ext uri="{28A0092B-C50C-407E-A947-70E740481C1C}">
                           <a14:useLocalDpi xmlns:a14="http://schemas.microsoft.com/office/drawing/2010/main" val="0"/>
                         </a:ext>
                       </a:extLst>
                     </a:blip>
-                    <a:srcRect l="5450" t="5146" r="8478" b="2922"/>
+                    <a:srcRect l="6121" t="5534" r="8184" b="4000"/>
                     <a:stretch/>
                   </pic:blipFill>
                   <pic:spPr bwMode="auto">
                     <a:xfrm>
                       <a:off x="0" y="0"/>
-                      <a:ext cx="3540125" cy="2801620"/>
+                      <a:ext cx="3804285" cy="3063875"/>
                     </a:xfrm>
                     <a:prstGeom prst="rect">
                       <a:avLst/>
@@ -1128,145 +1973,66 @@
           </wp:anchor>
         </w:drawing>
       </w:r>
-      <w:r>
-        <w:rPr>
-          <w:rFonts w:ascii="Lato" w:hAnsi="Lato"/>
-          <w:b/>
-          <w:bCs/>
-          <w:sz w:val="28"/>
-        </w:rPr>
-        <w:t>b)</w:t>
-      </w:r>
-    </w:p>
-    <w:p>
-      <w:pPr>
-        <w:rPr>
-          <w:rFonts w:ascii="Lato" w:hAnsi="Lato"/>
-          <w:b/>
-          <w:bCs/>
-          <w:sz w:val="28"/>
-        </w:rPr>
-      </w:pPr>
-    </w:p>
-    <w:p>
-      <w:pPr>
-        <w:rPr>
-          <w:rFonts w:ascii="Lato" w:hAnsi="Lato"/>
-          <w:b/>
-          <w:bCs/>
-          <w:sz w:val="28"/>
-        </w:rPr>
-      </w:pPr>
-    </w:p>
-    <w:p>
-      <w:pPr>
-        <w:rPr>
-          <w:rFonts w:ascii="Lato" w:hAnsi="Lato"/>
-          <w:b/>
-          <w:bCs/>
-          <w:sz w:val="28"/>
-        </w:rPr>
-      </w:pPr>
-    </w:p>
-    <w:p>
-      <w:pPr>
-        <w:rPr>
-          <w:rFonts w:ascii="Lato" w:hAnsi="Lato"/>
-          <w:b/>
-          <w:bCs/>
-          <w:sz w:val="28"/>
-        </w:rPr>
-      </w:pPr>
-    </w:p>
-    <w:p>
-      <w:pPr>
-        <w:rPr>
-          <w:rFonts w:ascii="Lato" w:hAnsi="Lato"/>
-          <w:b/>
-          <w:bCs/>
-          <w:sz w:val="28"/>
-        </w:rPr>
-      </w:pPr>
-    </w:p>
-    <w:p>
-      <w:pPr>
-        <w:rPr>
-          <w:rFonts w:ascii="Lato" w:hAnsi="Lato"/>
-          <w:b/>
-          <w:bCs/>
-          <w:sz w:val="28"/>
-        </w:rPr>
-      </w:pPr>
-    </w:p>
-    <w:p>
-      <w:pPr>
-        <w:rPr>
-          <w:rFonts w:ascii="Lato" w:hAnsi="Lato"/>
-          <w:b/>
-          <w:bCs/>
-          <w:sz w:val="28"/>
-        </w:rPr>
-      </w:pPr>
-    </w:p>
-    <w:p>
-      <w:pPr>
-        <w:rPr>
-          <w:rFonts w:ascii="Lato" w:hAnsi="Lato"/>
-          <w:b/>
-          <w:bCs/>
-          <w:sz w:val="28"/>
-        </w:rPr>
-      </w:pPr>
-    </w:p>
-    <w:p>
-      <w:pPr>
-        <w:rPr>
-          <w:rFonts w:ascii="Lato" w:hAnsi="Lato"/>
-          <w:b/>
-          <w:bCs/>
-          <w:sz w:val="28"/>
-        </w:rPr>
-      </w:pPr>
-    </w:p>
-    <w:p>
-      <w:pPr>
-        <w:rPr>
-          <w:rFonts w:ascii="Lato" w:hAnsi="Lato"/>
-          <w:b/>
-          <w:bCs/>
-          <w:sz w:val="28"/>
-        </w:rPr>
-      </w:pPr>
-    </w:p>
-    <w:p>
-      <w:pPr>
-        <w:rPr>
-          <w:rFonts w:ascii="Lato" w:hAnsi="Lato"/>
-          <w:b/>
-          <w:bCs/>
-          <w:sz w:val="28"/>
-        </w:rPr>
-      </w:pPr>
-    </w:p>
-    <w:p>
-      <w:pPr>
-        <w:rPr>
-          <w:rFonts w:ascii="Lato" w:hAnsi="Lato"/>
-          <w:b/>
-          <w:bCs/>
-          <w:sz w:val="28"/>
-        </w:rPr>
-      </w:pPr>
-    </w:p>
-    <w:p>
-      <w:pPr>
-        <w:rPr>
-          <w:rFonts w:ascii="Lato" w:hAnsi="Lato"/>
-          <w:b/>
-          <w:bCs/>
-          <w:sz w:val="28"/>
-        </w:rPr>
-      </w:pPr>
+    </w:p>
+    <w:p>
+      <w:pPr>
+        <w:rPr>
+          <w:rFonts w:ascii="Lato" w:hAnsi="Lato"/>
+          <w:bCs/>
+          <w:sz w:val="28"/>
+        </w:rPr>
+      </w:pPr>
+      <w:r>
+        <w:rPr>
+          <w:rFonts w:ascii="Lato" w:hAnsi="Lato"/>
+          <w:b/>
+          <w:bCs/>
+          <w:sz w:val="28"/>
+        </w:rPr>
+        <w:t xml:space="preserve">c) </w:t>
+      </w:r>
+      <w:r>
+        <w:rPr>
+          <w:rFonts w:ascii="Lato" w:hAnsi="Lato"/>
+          <w:bCs/>
+          <w:sz w:val="28"/>
+        </w:rPr>
+        <w:t xml:space="preserve">Visualization </w:t>
+      </w:r>
+      <w:proofErr w:type="gramStart"/>
+      <w:r>
+        <w:rPr>
+          <w:rFonts w:ascii="Lato" w:hAnsi="Lato"/>
+          <w:bCs/>
+          <w:sz w:val="28"/>
+        </w:rPr>
+        <w:t xml:space="preserve">of </w:t>
+      </w:r>
+      <w:r>
+        <w:rPr>
+          <w:rFonts w:ascii="Lato" w:hAnsi="Lato"/>
+          <w:bCs/>
+          <w:sz w:val="28"/>
+        </w:rPr>
+        <w:t xml:space="preserve"> the</w:t>
+      </w:r>
+      <w:proofErr w:type="gramEnd"/>
+      <w:r>
+        <w:rPr>
+          <w:rFonts w:ascii="Lato" w:hAnsi="Lato"/>
+          <w:bCs/>
+          <w:sz w:val="28"/>
+        </w:rPr>
+        <w:t xml:space="preserve"> gradi</w:t>
+      </w:r>
+      <w:r>
+        <w:rPr>
+          <w:rFonts w:ascii="Lato" w:hAnsi="Lato"/>
+          <w:bCs/>
+          <w:sz w:val="28"/>
+        </w:rPr>
+        <w:t xml:space="preserve">ent descent steps for the first </w:t>
+      </w:r>
       <w:r>
         <w:rPr>
           <w:rFonts w:ascii="Lato" w:hAnsi="Lato"/>
@@ -1276,14 +2042,196 @@
           <w:sz w:val="28"/>
           <w:lang w:eastAsia="en-GB"/>
         </w:rPr>
+        <w:t>ten</w:t>
+      </w:r>
+      <w:r>
+        <w:rPr>
+          <w:rFonts w:ascii="Lato" w:hAnsi="Lato"/>
+          <w:b/>
+          <w:bCs/>
+          <w:sz w:val="28"/>
+        </w:rPr>
+        <w:t xml:space="preserve"> </w:t>
+      </w:r>
+      <w:r>
+        <w:rPr>
+          <w:rFonts w:ascii="Lato" w:hAnsi="Lato"/>
+          <w:bCs/>
+          <w:sz w:val="28"/>
+        </w:rPr>
+        <w:t>iterations</w:t>
+      </w:r>
+      <w:r>
+        <w:rPr>
+          <w:rFonts w:ascii="Lato" w:hAnsi="Lato"/>
+          <w:bCs/>
+          <w:sz w:val="28"/>
+        </w:rPr>
+        <w:t xml:space="preserve"> are presented in the plots below. </w:t>
+      </w:r>
+      <w:r>
+        <w:rPr>
+          <w:rFonts w:ascii="Lato" w:hAnsi="Lato"/>
+          <w:bCs/>
+          <w:sz w:val="28"/>
+        </w:rPr>
+        <w:t>As in point b) of this exercise, t</w:t>
+      </w:r>
+      <w:r>
+        <w:rPr>
+          <w:rFonts w:ascii="Lato" w:hAnsi="Lato"/>
+          <w:bCs/>
+          <w:sz w:val="28"/>
+        </w:rPr>
+        <w:t xml:space="preserve">he </w:t>
+      </w:r>
+      <w:r>
+        <w:rPr>
+          <w:rFonts w:ascii="Lato" w:hAnsi="Lato"/>
+          <w:bCs/>
+          <w:sz w:val="28"/>
+        </w:rPr>
+        <w:t xml:space="preserve">gradient descent </w:t>
+      </w:r>
+      <w:r>
+        <w:rPr>
+          <w:rFonts w:ascii="Lato" w:hAnsi="Lato"/>
+          <w:bCs/>
+          <w:sz w:val="28"/>
+        </w:rPr>
+        <w:t xml:space="preserve">has been applied </w:t>
+      </w:r>
+      <w:r>
+        <w:rPr>
+          <w:rFonts w:ascii="Lato" w:hAnsi="Lato"/>
+          <w:bCs/>
+          <w:sz w:val="28"/>
+        </w:rPr>
+        <w:t xml:space="preserve">with learning rates </w:t>
+      </w:r>
+      <w:r>
+        <w:rPr>
+          <w:rFonts w:ascii="Calibri" w:eastAsia="Calibri" w:hAnsi="Calibri" w:cs="Calibri"/>
+          <w:bCs/>
+          <w:sz w:val="28"/>
+        </w:rPr>
+        <w:t>η</w:t>
+      </w:r>
+      <w:r>
+        <w:rPr>
+          <w:rFonts w:ascii="Lato" w:hAnsi="Lato"/>
+          <w:bCs/>
+          <w:sz w:val="28"/>
+        </w:rPr>
+        <w:t xml:space="preserve"> = 0.1, 0.01, 0.001, 0.0001.</w:t>
+      </w:r>
+    </w:p>
+    <w:p>
+      <w:pPr>
+        <w:rPr>
+          <w:rFonts w:ascii="Lato" w:hAnsi="Lato"/>
+          <w:b/>
+          <w:bCs/>
+          <w:sz w:val="28"/>
+        </w:rPr>
+      </w:pPr>
+      <w:r>
+        <w:rPr>
+          <w:rFonts w:ascii="Lato" w:hAnsi="Lato"/>
+          <w:b/>
+          <w:bCs/>
+          <w:noProof/>
+          <w:sz w:val="28"/>
+          <w:lang w:eastAsia="en-GB"/>
+        </w:rPr>
         <w:drawing>
-          <wp:anchor distT="0" distB="0" distL="114300" distR="114300" simplePos="0" relativeHeight="251665214" behindDoc="0" locked="0" layoutInCell="1" allowOverlap="1" wp14:anchorId="0ED370C0" wp14:editId="01B4FA25">
+          <wp:anchor distT="0" distB="0" distL="114300" distR="114300" simplePos="0" relativeHeight="251666814" behindDoc="0" locked="0" layoutInCell="1" allowOverlap="1" wp14:anchorId="0F9550CC" wp14:editId="29BB2140">
             <wp:simplePos x="0" y="0"/>
             <wp:positionH relativeFrom="column">
-              <wp:posOffset>2985135</wp:posOffset>
+              <wp:posOffset>3101975</wp:posOffset>
             </wp:positionH>
             <wp:positionV relativeFrom="paragraph">
-              <wp:posOffset>2991485</wp:posOffset>
+              <wp:posOffset>281940</wp:posOffset>
+            </wp:positionV>
+            <wp:extent cx="3616325" cy="2681605"/>
+            <wp:effectExtent l="0" t="0" r="0" b="10795"/>
+            <wp:wrapTight wrapText="bothSides">
+              <wp:wrapPolygon edited="0">
+                <wp:start x="0" y="0"/>
+                <wp:lineTo x="0" y="21482"/>
+                <wp:lineTo x="21391" y="21482"/>
+                <wp:lineTo x="21391" y="0"/>
+                <wp:lineTo x="0" y="0"/>
+              </wp:wrapPolygon>
+            </wp:wrapTight>
+            <wp:docPr id="9" name="Picture 9"/>
+            <wp:cNvGraphicFramePr>
+              <a:graphicFrameLocks xmlns:a="http://schemas.openxmlformats.org/drawingml/2006/main" noChangeAspect="1"/>
+            </wp:cNvGraphicFramePr>
+            <a:graphic xmlns:a="http://schemas.openxmlformats.org/drawingml/2006/main">
+              <a:graphicData uri="http://schemas.openxmlformats.org/drawingml/2006/picture">
+                <pic:pic xmlns:pic="http://schemas.openxmlformats.org/drawingml/2006/picture">
+                  <pic:nvPicPr>
+                    <pic:cNvPr id="9" name="learning_rate2_10it.png"/>
+                    <pic:cNvPicPr/>
+                  </pic:nvPicPr>
+                  <pic:blipFill rotWithShape="1">
+                    <a:blip r:embed="rId11">
+                      <a:extLst>
+                        <a:ext uri="{28A0092B-C50C-407E-A947-70E740481C1C}">
+                          <a14:useLocalDpi xmlns:a14="http://schemas.microsoft.com/office/drawing/2010/main" val="0"/>
+                        </a:ext>
+                      </a:extLst>
+                    </a:blip>
+                    <a:srcRect l="6561" t="6403" r="8640" b="3692"/>
+                    <a:stretch/>
+                  </pic:blipFill>
+                  <pic:spPr bwMode="auto">
+                    <a:xfrm>
+                      <a:off x="0" y="0"/>
+                      <a:ext cx="3616325" cy="2681605"/>
+                    </a:xfrm>
+                    <a:prstGeom prst="rect">
+                      <a:avLst/>
+                    </a:prstGeom>
+                    <a:ln>
+                      <a:noFill/>
+                    </a:ln>
+                    <a:extLst>
+                      <a:ext uri="{53640926-AAD7-44D8-BBD7-CCE9431645EC}">
+                        <a14:shadowObscured xmlns:a14="http://schemas.microsoft.com/office/drawing/2010/main"/>
+                      </a:ext>
+                    </a:extLst>
+                  </pic:spPr>
+                </pic:pic>
+              </a:graphicData>
+            </a:graphic>
+            <wp14:sizeRelH relativeFrom="page">
+              <wp14:pctWidth>0</wp14:pctWidth>
+            </wp14:sizeRelH>
+            <wp14:sizeRelV relativeFrom="page">
+              <wp14:pctHeight>0</wp14:pctHeight>
+            </wp14:sizeRelV>
+          </wp:anchor>
+        </w:drawing>
+      </w:r>
+      <w:r>
+        <w:rPr>
+          <w:rFonts w:ascii="Lato" w:hAnsi="Lato"/>
+          <w:b/>
+          <w:bCs/>
+          <w:noProof/>
+          <w:sz w:val="28"/>
+          <w:lang w:eastAsia="en-GB"/>
+        </w:rPr>
+        <w:drawing>
+          <wp:anchor distT="0" distB="0" distL="114300" distR="114300" simplePos="0" relativeHeight="251665214" behindDoc="0" locked="0" layoutInCell="1" allowOverlap="1" wp14:anchorId="0ED370C0" wp14:editId="3E7D639F">
+            <wp:simplePos x="0" y="0"/>
+            <wp:positionH relativeFrom="column">
+              <wp:posOffset>2992120</wp:posOffset>
+            </wp:positionH>
+            <wp:positionV relativeFrom="paragraph">
+              <wp:posOffset>3131820</wp:posOffset>
             </wp:positionV>
             <wp:extent cx="3775075" cy="2689225"/>
             <wp:effectExtent l="0" t="0" r="9525" b="3175"/>
@@ -1310,7 +2258,7 @@
                     </pic:cNvPicPr>
                   </pic:nvPicPr>
                   <pic:blipFill rotWithShape="1">
-                    <a:blip r:embed="rId10">
+                    <a:blip r:embed="rId12">
                       <a:extLst>
                         <a:ext uri="{28A0092B-C50C-407E-A947-70E740481C1C}">
                           <a14:useLocalDpi xmlns:a14="http://schemas.microsoft.com/office/drawing/2010/main" val="0"/>
@@ -1360,13 +2308,13 @@
           <w:lang w:eastAsia="en-GB"/>
         </w:rPr>
         <w:drawing>
-          <wp:anchor distT="0" distB="0" distL="114300" distR="114300" simplePos="0" relativeHeight="251664639" behindDoc="0" locked="0" layoutInCell="1" allowOverlap="1" wp14:anchorId="365DCA9B" wp14:editId="65D2342C">
+          <wp:anchor distT="0" distB="0" distL="114300" distR="114300" simplePos="0" relativeHeight="251664639" behindDoc="0" locked="0" layoutInCell="1" allowOverlap="1" wp14:anchorId="365DCA9B" wp14:editId="453554A6">
             <wp:simplePos x="0" y="0"/>
             <wp:positionH relativeFrom="column">
-              <wp:posOffset>-671195</wp:posOffset>
+              <wp:posOffset>-662305</wp:posOffset>
             </wp:positionH>
             <wp:positionV relativeFrom="paragraph">
-              <wp:posOffset>2975610</wp:posOffset>
+              <wp:posOffset>3145155</wp:posOffset>
             </wp:positionV>
             <wp:extent cx="3705860" cy="2623820"/>
             <wp:effectExtent l="0" t="0" r="2540" b="0"/>
@@ -1393,7 +2341,7 @@
                     </pic:cNvPicPr>
                   </pic:nvPicPr>
                   <pic:blipFill rotWithShape="1">
-                    <a:blip r:embed="rId11">
+                    <a:blip r:embed="rId13">
                       <a:extLst>
                         <a:ext uri="{28A0092B-C50C-407E-A947-70E740481C1C}">
                           <a14:useLocalDpi xmlns:a14="http://schemas.microsoft.com/office/drawing/2010/main" val="0"/>
@@ -1443,93 +2391,13 @@
           <w:lang w:eastAsia="en-GB"/>
         </w:rPr>
         <w:drawing>
-          <wp:anchor distT="0" distB="0" distL="114300" distR="114300" simplePos="0" relativeHeight="251666814" behindDoc="0" locked="0" layoutInCell="1" allowOverlap="1" wp14:anchorId="0F9550CC" wp14:editId="7EF8B664">
+          <wp:anchor distT="0" distB="0" distL="114300" distR="114300" simplePos="0" relativeHeight="251665790" behindDoc="0" locked="0" layoutInCell="1" allowOverlap="1" wp14:anchorId="037AA309" wp14:editId="58F480F4">
             <wp:simplePos x="0" y="0"/>
             <wp:positionH relativeFrom="column">
-              <wp:posOffset>3103245</wp:posOffset>
+              <wp:posOffset>-672465</wp:posOffset>
             </wp:positionH>
             <wp:positionV relativeFrom="paragraph">
-              <wp:posOffset>249555</wp:posOffset>
-            </wp:positionV>
-            <wp:extent cx="3616325" cy="2681605"/>
-            <wp:effectExtent l="0" t="0" r="0" b="10795"/>
-            <wp:wrapTight wrapText="bothSides">
-              <wp:wrapPolygon edited="0">
-                <wp:start x="0" y="0"/>
-                <wp:lineTo x="0" y="21482"/>
-                <wp:lineTo x="21391" y="21482"/>
-                <wp:lineTo x="21391" y="0"/>
-                <wp:lineTo x="0" y="0"/>
-              </wp:wrapPolygon>
-            </wp:wrapTight>
-            <wp:docPr id="9" name="Picture 9"/>
-            <wp:cNvGraphicFramePr>
-              <a:graphicFrameLocks xmlns:a="http://schemas.openxmlformats.org/drawingml/2006/main" noChangeAspect="1"/>
-            </wp:cNvGraphicFramePr>
-            <a:graphic xmlns:a="http://schemas.openxmlformats.org/drawingml/2006/main">
-              <a:graphicData uri="http://schemas.openxmlformats.org/drawingml/2006/picture">
-                <pic:pic xmlns:pic="http://schemas.openxmlformats.org/drawingml/2006/picture">
-                  <pic:nvPicPr>
-                    <pic:cNvPr id="9" name="learning_rate2_10it.png"/>
-                    <pic:cNvPicPr/>
-                  </pic:nvPicPr>
-                  <pic:blipFill rotWithShape="1">
-                    <a:blip r:embed="rId12">
-                      <a:extLst>
-                        <a:ext uri="{28A0092B-C50C-407E-A947-70E740481C1C}">
-                          <a14:useLocalDpi xmlns:a14="http://schemas.microsoft.com/office/drawing/2010/main" val="0"/>
-                        </a:ext>
-                      </a:extLst>
-                    </a:blip>
-                    <a:srcRect l="6561" t="6403" r="8640" b="3692"/>
-                    <a:stretch/>
-                  </pic:blipFill>
-                  <pic:spPr bwMode="auto">
-                    <a:xfrm>
-                      <a:off x="0" y="0"/>
-                      <a:ext cx="3616325" cy="2681605"/>
-                    </a:xfrm>
-                    <a:prstGeom prst="rect">
-                      <a:avLst/>
-                    </a:prstGeom>
-                    <a:ln>
-                      <a:noFill/>
-                    </a:ln>
-                    <a:extLst>
-                      <a:ext uri="{53640926-AAD7-44D8-BBD7-CCE9431645EC}">
-                        <a14:shadowObscured xmlns:a14="http://schemas.microsoft.com/office/drawing/2010/main"/>
-                      </a:ext>
-                    </a:extLst>
-                  </pic:spPr>
-                </pic:pic>
-              </a:graphicData>
-            </a:graphic>
-            <wp14:sizeRelH relativeFrom="page">
-              <wp14:pctWidth>0</wp14:pctWidth>
-            </wp14:sizeRelH>
-            <wp14:sizeRelV relativeFrom="page">
-              <wp14:pctHeight>0</wp14:pctHeight>
-            </wp14:sizeRelV>
-          </wp:anchor>
-        </w:drawing>
-      </w:r>
-      <w:r>
-        <w:rPr>
-          <w:rFonts w:ascii="Lato" w:hAnsi="Lato"/>
-          <w:b/>
-          <w:bCs/>
-          <w:noProof/>
-          <w:sz w:val="28"/>
-          <w:lang w:eastAsia="en-GB"/>
-        </w:rPr>
-        <w:drawing>
-          <wp:anchor distT="0" distB="0" distL="114300" distR="114300" simplePos="0" relativeHeight="251665790" behindDoc="0" locked="0" layoutInCell="1" allowOverlap="1" wp14:anchorId="037AA309" wp14:editId="56B6BDA9">
-            <wp:simplePos x="0" y="0"/>
-            <wp:positionH relativeFrom="column">
-              <wp:posOffset>-668020</wp:posOffset>
-            </wp:positionH>
-            <wp:positionV relativeFrom="paragraph">
-              <wp:posOffset>249555</wp:posOffset>
+              <wp:posOffset>282575</wp:posOffset>
             </wp:positionV>
             <wp:extent cx="3606800" cy="2624455"/>
             <wp:effectExtent l="0" t="0" r="0" b="0"/>
@@ -1556,7 +2424,7 @@
                     </pic:cNvPicPr>
                   </pic:nvPicPr>
                   <pic:blipFill rotWithShape="1">
-                    <a:blip r:embed="rId13">
+                    <a:blip r:embed="rId14">
                       <a:extLst>
                         <a:ext uri="{28A0092B-C50C-407E-A947-70E740481C1C}">
                           <a14:useLocalDpi xmlns:a14="http://schemas.microsoft.com/office/drawing/2010/main" val="0"/>
@@ -1596,181 +2464,131 @@
           </wp:anchor>
         </w:drawing>
       </w:r>
-      <w:r>
-        <w:rPr>
-          <w:rFonts w:ascii="Lato" w:hAnsi="Lato"/>
-          <w:b/>
-          <w:bCs/>
-          <w:sz w:val="28"/>
-        </w:rPr>
-        <w:t xml:space="preserve">c) </w:t>
-      </w:r>
-    </w:p>
-    <w:p>
-      <w:pPr>
-        <w:rPr>
-          <w:rFonts w:ascii="Lato" w:hAnsi="Lato"/>
-          <w:b/>
-          <w:bCs/>
-          <w:sz w:val="28"/>
-        </w:rPr>
-      </w:pPr>
-    </w:p>
-    <w:p>
-      <w:pPr>
-        <w:rPr>
-          <w:rFonts w:ascii="Lato" w:hAnsi="Lato"/>
-          <w:b/>
-          <w:bCs/>
-          <w:sz w:val="28"/>
-        </w:rPr>
-      </w:pPr>
-    </w:p>
-    <w:p>
-      <w:pPr>
-        <w:rPr>
-          <w:rFonts w:ascii="Lato" w:hAnsi="Lato"/>
-          <w:b/>
-          <w:bCs/>
-          <w:sz w:val="28"/>
-        </w:rPr>
-      </w:pPr>
-    </w:p>
-    <w:p>
-      <w:pPr>
-        <w:rPr>
-          <w:rFonts w:ascii="Lato" w:hAnsi="Lato"/>
-          <w:b/>
-          <w:bCs/>
-          <w:sz w:val="28"/>
-        </w:rPr>
-      </w:pPr>
-    </w:p>
-    <w:p>
-      <w:pPr>
-        <w:rPr>
-          <w:rFonts w:ascii="Lato" w:hAnsi="Lato"/>
-          <w:b/>
-          <w:bCs/>
-          <w:sz w:val="28"/>
-        </w:rPr>
-      </w:pPr>
-    </w:p>
-    <w:p>
-      <w:pPr>
-        <w:rPr>
-          <w:rFonts w:ascii="Lato" w:hAnsi="Lato"/>
-          <w:b/>
-          <w:bCs/>
-          <w:sz w:val="28"/>
-        </w:rPr>
-      </w:pPr>
-    </w:p>
-    <w:p>
-      <w:pPr>
-        <w:rPr>
-          <w:rFonts w:ascii="Lato" w:hAnsi="Lato"/>
-          <w:b/>
-          <w:bCs/>
-          <w:sz w:val="28"/>
-        </w:rPr>
-      </w:pPr>
-    </w:p>
-    <w:p>
-      <w:pPr>
-        <w:rPr>
-          <w:rFonts w:ascii="Lato" w:hAnsi="Lato"/>
-          <w:b/>
-          <w:bCs/>
-          <w:sz w:val="28"/>
-        </w:rPr>
-      </w:pPr>
-    </w:p>
-    <w:p>
-      <w:pPr>
-        <w:rPr>
-          <w:rFonts w:ascii="Lato" w:hAnsi="Lato"/>
-          <w:b/>
-          <w:bCs/>
-          <w:sz w:val="28"/>
-        </w:rPr>
-      </w:pPr>
-    </w:p>
-    <w:p>
-      <w:pPr>
-        <w:rPr>
-          <w:rFonts w:ascii="Lato" w:hAnsi="Lato"/>
-          <w:b/>
-          <w:bCs/>
-          <w:sz w:val="28"/>
-        </w:rPr>
-      </w:pPr>
-    </w:p>
-    <w:p>
-      <w:pPr>
-        <w:rPr>
-          <w:rFonts w:ascii="Lato" w:hAnsi="Lato"/>
-          <w:b/>
-          <w:bCs/>
-          <w:sz w:val="28"/>
-        </w:rPr>
-      </w:pPr>
-    </w:p>
-    <w:p>
-      <w:pPr>
-        <w:rPr>
-          <w:rFonts w:ascii="Lato" w:hAnsi="Lato"/>
-          <w:b/>
-          <w:bCs/>
-          <w:sz w:val="28"/>
-        </w:rPr>
-      </w:pPr>
-    </w:p>
-    <w:p>
-      <w:pPr>
-        <w:rPr>
-          <w:rFonts w:ascii="Lato" w:hAnsi="Lato"/>
-          <w:b/>
-          <w:bCs/>
-          <w:sz w:val="28"/>
-        </w:rPr>
-      </w:pPr>
-    </w:p>
-    <w:p>
-      <w:pPr>
-        <w:rPr>
-          <w:rFonts w:ascii="Lato" w:hAnsi="Lato"/>
-          <w:b/>
-          <w:bCs/>
-          <w:sz w:val="28"/>
-        </w:rPr>
-      </w:pPr>
-    </w:p>
-    <w:p>
-      <w:pPr>
-        <w:rPr>
-          <w:rFonts w:ascii="Lato" w:hAnsi="Lato"/>
-          <w:b/>
-          <w:bCs/>
-          <w:sz w:val="28"/>
-        </w:rPr>
-      </w:pPr>
-    </w:p>
-    <w:p>
-      <w:pPr>
-        <w:rPr>
-          <w:rFonts w:ascii="Lato" w:hAnsi="Lato"/>
-          <w:b/>
-          <w:bCs/>
-          <w:sz w:val="28"/>
-        </w:rPr>
-      </w:pPr>
-    </w:p>
-    <w:p>
-      <w:pPr>
-        <w:rPr>
-          <w:rFonts w:ascii="Lato" w:hAnsi="Lato"/>
-          <w:b/>
+    </w:p>
+    <w:p>
+      <w:pPr>
+        <w:rPr>
+          <w:rFonts w:ascii="Lato" w:hAnsi="Lato"/>
+          <w:b/>
+          <w:bCs/>
+          <w:sz w:val="28"/>
+        </w:rPr>
+      </w:pPr>
+    </w:p>
+    <w:p>
+      <w:pPr>
+        <w:rPr>
+          <w:rFonts w:ascii="Lato" w:hAnsi="Lato"/>
+          <w:b/>
+          <w:bCs/>
+          <w:sz w:val="28"/>
+        </w:rPr>
+      </w:pPr>
+    </w:p>
+    <w:p>
+      <w:pPr>
+        <w:rPr>
+          <w:rFonts w:ascii="Lato" w:hAnsi="Lato"/>
+          <w:b/>
+          <w:bCs/>
+          <w:sz w:val="28"/>
+        </w:rPr>
+      </w:pPr>
+    </w:p>
+    <w:p>
+      <w:pPr>
+        <w:rPr>
+          <w:rFonts w:ascii="Lato" w:hAnsi="Lato"/>
+          <w:b/>
+          <w:bCs/>
+          <w:sz w:val="28"/>
+        </w:rPr>
+      </w:pPr>
+    </w:p>
+    <w:p>
+      <w:pPr>
+        <w:rPr>
+          <w:rFonts w:ascii="Lato" w:hAnsi="Lato"/>
+          <w:b/>
+          <w:bCs/>
+          <w:sz w:val="28"/>
+        </w:rPr>
+      </w:pPr>
+    </w:p>
+    <w:p>
+      <w:pPr>
+        <w:rPr>
+          <w:rFonts w:ascii="Lato" w:hAnsi="Lato"/>
+          <w:b/>
+          <w:bCs/>
+          <w:sz w:val="28"/>
+        </w:rPr>
+      </w:pPr>
+    </w:p>
+    <w:p>
+      <w:pPr>
+        <w:rPr>
+          <w:rFonts w:ascii="Lato" w:hAnsi="Lato"/>
+          <w:b/>
+          <w:bCs/>
+          <w:sz w:val="28"/>
+        </w:rPr>
+      </w:pPr>
+    </w:p>
+    <w:p>
+      <w:pPr>
+        <w:rPr>
+          <w:rFonts w:ascii="Lato" w:hAnsi="Lato"/>
+          <w:b/>
+          <w:bCs/>
+          <w:sz w:val="28"/>
+        </w:rPr>
+      </w:pPr>
+    </w:p>
+    <w:p>
+      <w:pPr>
+        <w:rPr>
+          <w:rFonts w:ascii="Lato" w:hAnsi="Lato"/>
+          <w:b/>
+          <w:bCs/>
+          <w:sz w:val="28"/>
+        </w:rPr>
+      </w:pPr>
+    </w:p>
+    <w:p>
+      <w:pPr>
+        <w:rPr>
+          <w:rFonts w:ascii="Lato" w:hAnsi="Lato"/>
+          <w:b/>
+          <w:bCs/>
+          <w:sz w:val="28"/>
+        </w:rPr>
+      </w:pPr>
+    </w:p>
+    <w:p>
+      <w:pPr>
+        <w:rPr>
+          <w:rFonts w:ascii="Lato" w:hAnsi="Lato"/>
+          <w:b/>
+          <w:bCs/>
+          <w:sz w:val="28"/>
+        </w:rPr>
+      </w:pPr>
+    </w:p>
+    <w:p>
+      <w:pPr>
+        <w:rPr>
+          <w:rFonts w:ascii="Lato" w:hAnsi="Lato"/>
+          <w:b/>
+          <w:bCs/>
+          <w:sz w:val="28"/>
+        </w:rPr>
+      </w:pPr>
+    </w:p>
+    <w:p>
+      <w:pPr>
+        <w:rPr>
+          <w:rFonts w:ascii="Lato" w:hAnsi="Lato"/>
           <w:bCs/>
           <w:sz w:val="28"/>
         </w:rPr>
@@ -1791,26 +2609,40 @@
           <w:bCs/>
           <w:sz w:val="28"/>
         </w:rPr>
-        <w:t xml:space="preserve">   </w:t>
-      </w:r>
-    </w:p>
-    <w:p>
-      <w:pPr>
-        <w:rPr>
-          <w:rFonts w:ascii="Lato" w:hAnsi="Lato"/>
-          <w:b/>
-          <w:bCs/>
-          <w:sz w:val="28"/>
-        </w:rPr>
-      </w:pPr>
-      <w:r>
-        <w:rPr>
-          <w:rFonts w:ascii="Lato" w:hAnsi="Lato"/>
-          <w:b/>
-          <w:bCs/>
-          <w:sz w:val="28"/>
-        </w:rPr>
-        <w:t>For learning rate 0.1:</w:t>
+        <w:t xml:space="preserve">  </w:t>
+      </w:r>
+      <w:r>
+        <w:rPr>
+          <w:rFonts w:ascii="Lato" w:hAnsi="Lato"/>
+          <w:bCs/>
+          <w:sz w:val="28"/>
+        </w:rPr>
+        <w:t>The algorithm has been run with the number of maximum iterations set to 10.000. The run f</w:t>
+      </w:r>
+      <w:r>
+        <w:rPr>
+          <w:rFonts w:ascii="Lato" w:hAnsi="Lato"/>
+          <w:bCs/>
+          <w:sz w:val="28"/>
+        </w:rPr>
+        <w:t>or learning rate 0.1</w:t>
+      </w:r>
+      <w:r>
+        <w:rPr>
+          <w:rFonts w:ascii="Lato" w:hAnsi="Lato"/>
+          <w:b/>
+          <w:bCs/>
+          <w:sz w:val="28"/>
+        </w:rPr>
+        <w:t xml:space="preserve"> </w:t>
+      </w:r>
+      <w:r>
+        <w:rPr>
+          <w:rFonts w:ascii="Lato" w:hAnsi="Lato"/>
+          <w:bCs/>
+          <w:sz w:val="28"/>
+        </w:rPr>
+        <w:t>return the error below:</w:t>
       </w:r>
     </w:p>
     <w:p>
@@ -1831,16 +2663,15 @@
         </w:rPr>
         <w:t xml:space="preserve">  File "&lt;string&gt;", line 1, in &lt;lambda&gt;</w:t>
       </w:r>
-    </w:p>
-    <w:p>
-      <w:pPr>
-        <w:rPr>
-          <w:rFonts w:ascii="Lato" w:hAnsi="Lato"/>
-          <w:b/>
-          <w:bCs/>
-          <w:sz w:val="28"/>
-        </w:rPr>
-      </w:pPr>
+      <w:r>
+        <w:rPr>
+          <w:rFonts w:ascii="Lato" w:hAnsi="Lato"/>
+          <w:b/>
+          <w:bCs/>
+          <w:sz w:val="28"/>
+        </w:rPr>
+        <w:t xml:space="preserve"> </w:t>
+      </w:r>
       <w:proofErr w:type="spellStart"/>
       <w:r>
         <w:rPr>
@@ -1866,19 +2697,135 @@
       <w:pPr>
         <w:rPr>
           <w:rFonts w:ascii="Lato" w:hAnsi="Lato"/>
-          <w:b/>
-          <w:bCs/>
-          <w:sz w:val="28"/>
-        </w:rPr>
-      </w:pPr>
-      <w:r>
-        <w:rPr>
-          <w:rFonts w:ascii="Lato" w:hAnsi="Lato"/>
-          <w:b/>
-          <w:bCs/>
-          <w:sz w:val="28"/>
-        </w:rPr>
-        <w:t>with learning rate: 0.01</w:t>
+          <w:bCs/>
+          <w:sz w:val="28"/>
+        </w:rPr>
+      </w:pPr>
+      <w:r>
+        <w:rPr>
+          <w:rFonts w:ascii="Lato" w:hAnsi="Lato"/>
+          <w:bCs/>
+          <w:sz w:val="28"/>
+        </w:rPr>
+        <w:t>This er</w:t>
+      </w:r>
+      <w:r>
+        <w:rPr>
+          <w:rFonts w:ascii="Lato" w:hAnsi="Lato"/>
+          <w:bCs/>
+          <w:sz w:val="28"/>
+        </w:rPr>
+        <w:t>ror is reported because the function used to compute the gradients has been turned from ‘</w:t>
+      </w:r>
+      <w:proofErr w:type="spellStart"/>
+      <w:r>
+        <w:rPr>
+          <w:rFonts w:ascii="Lato" w:hAnsi="Lato"/>
+          <w:bCs/>
+          <w:sz w:val="28"/>
+        </w:rPr>
+        <w:t>sympy</w:t>
+      </w:r>
+      <w:proofErr w:type="spellEnd"/>
+      <w:r>
+        <w:rPr>
+          <w:rFonts w:ascii="Lato" w:hAnsi="Lato"/>
+          <w:bCs/>
+          <w:sz w:val="28"/>
+        </w:rPr>
+        <w:t>’ function to ‘lambda function’ using the built-in function</w:t>
+      </w:r>
+      <w:r>
+        <w:rPr>
+          <w:rFonts w:ascii="Lato" w:hAnsi="Lato"/>
+          <w:b/>
+          <w:bCs/>
+          <w:sz w:val="28"/>
+        </w:rPr>
+        <w:t xml:space="preserve"> </w:t>
+      </w:r>
+      <w:proofErr w:type="spellStart"/>
+      <w:proofErr w:type="gramStart"/>
+      <w:r>
+        <w:rPr>
+          <w:rFonts w:ascii="Lato" w:hAnsi="Lato"/>
+          <w:b/>
+          <w:bCs/>
+          <w:sz w:val="28"/>
+        </w:rPr>
+        <w:t>lambdify</w:t>
+      </w:r>
+      <w:proofErr w:type="spellEnd"/>
+      <w:r>
+        <w:rPr>
+          <w:rFonts w:ascii="Lato" w:hAnsi="Lato"/>
+          <w:bCs/>
+          <w:sz w:val="28"/>
+        </w:rPr>
+        <w:t>(</w:t>
+      </w:r>
+      <w:proofErr w:type="gramEnd"/>
+      <w:r>
+        <w:rPr>
+          <w:rFonts w:ascii="Lato" w:hAnsi="Lato"/>
+          <w:bCs/>
+          <w:sz w:val="28"/>
+        </w:rPr>
+        <w:t xml:space="preserve">) in line 15 of </w:t>
+      </w:r>
+      <w:r>
+        <w:rPr>
+          <w:rFonts w:ascii="Lato" w:hAnsi="Lato"/>
+          <w:b/>
+          <w:bCs/>
+          <w:sz w:val="28"/>
+        </w:rPr>
+        <w:t>gradient_descent.py</w:t>
+      </w:r>
+      <w:r>
+        <w:rPr>
+          <w:rFonts w:ascii="Lato" w:hAnsi="Lato"/>
+          <w:bCs/>
+          <w:sz w:val="28"/>
+        </w:rPr>
+        <w:t xml:space="preserve"> file. When this function encounter a string then the overflow error is reported. This means the gradients couldn’t be read as numbers.</w:t>
+      </w:r>
+      <w:r>
+        <w:rPr>
+          <w:rFonts w:ascii="Lato" w:hAnsi="Lato"/>
+          <w:bCs/>
+          <w:sz w:val="28"/>
+        </w:rPr>
+        <w:br/>
+        <w:t>If the learning rate 0.1 is not used in the computation process then the algorithm reports the following results:</w:t>
+      </w:r>
+    </w:p>
+    <w:p>
+      <w:pPr>
+        <w:rPr>
+          <w:rFonts w:ascii="Lato" w:hAnsi="Lato"/>
+          <w:b/>
+          <w:bCs/>
+          <w:sz w:val="28"/>
+        </w:rPr>
+      </w:pPr>
+      <w:r>
+        <w:rPr>
+          <w:rFonts w:ascii="Lato" w:hAnsi="Lato"/>
+          <w:b/>
+          <w:bCs/>
+          <w:sz w:val="28"/>
+        </w:rPr>
+        <w:t>W</w:t>
+      </w:r>
+      <w:r>
+        <w:rPr>
+          <w:rFonts w:ascii="Lato" w:hAnsi="Lato"/>
+          <w:b/>
+          <w:bCs/>
+          <w:sz w:val="28"/>
+        </w:rPr>
+        <w:t>ith learning rate: 0.01</w:t>
       </w:r>
     </w:p>
     <w:p>
@@ -1947,7 +2894,16 @@
           <w:bCs/>
           <w:sz w:val="28"/>
         </w:rPr>
-        <w:t>with learning rate: 0.001</w:t>
+        <w:t>W</w:t>
+      </w:r>
+      <w:r>
+        <w:rPr>
+          <w:rFonts w:ascii="Lato" w:hAnsi="Lato"/>
+          <w:b/>
+          <w:bCs/>
+          <w:sz w:val="28"/>
+        </w:rPr>
+        <w:t>ith learning rate: 0.001</w:t>
       </w:r>
     </w:p>
     <w:p>
@@ -2016,7 +2972,16 @@
           <w:bCs/>
           <w:sz w:val="28"/>
         </w:rPr>
-        <w:t>with learning rate: 0.0001</w:t>
+        <w:t>W</w:t>
+      </w:r>
+      <w:r>
+        <w:rPr>
+          <w:rFonts w:ascii="Lato" w:hAnsi="Lato"/>
+          <w:b/>
+          <w:bCs/>
+          <w:sz w:val="28"/>
+        </w:rPr>
+        <w:t>ith learning rate: 0.0001</w:t>
       </w:r>
     </w:p>
     <w:p>
@@ -2081,307 +3046,2198 @@
     </w:p>
     <w:p>
       <w:pPr>
-        <w:rPr>
-          <w:rFonts w:ascii="Lato" w:hAnsi="Lato"/>
-          <w:b/>
-          <w:bCs/>
-          <w:sz w:val="28"/>
-        </w:rPr>
-      </w:pPr>
-    </w:p>
-    <w:p>
-      <w:pPr>
-        <w:rPr>
-          <w:rFonts w:ascii="Lato" w:hAnsi="Lato"/>
-          <w:b/>
-          <w:bCs/>
-          <w:sz w:val="28"/>
-        </w:rPr>
-      </w:pPr>
-    </w:p>
-    <w:p>
-      <w:pPr>
-        <w:rPr>
-          <w:rFonts w:ascii="Lato" w:hAnsi="Lato"/>
-          <w:b/>
-          <w:bCs/>
-          <w:sz w:val="28"/>
-        </w:rPr>
-      </w:pPr>
-    </w:p>
-    <w:p>
-      <w:pPr>
-        <w:rPr>
-          <w:rFonts w:ascii="Lato" w:hAnsi="Lato"/>
-          <w:b/>
-          <w:bCs/>
-          <w:sz w:val="28"/>
-        </w:rPr>
-      </w:pPr>
-    </w:p>
-    <w:p>
-      <w:pPr>
-        <w:rPr>
-          <w:rFonts w:ascii="Lato" w:hAnsi="Lato"/>
-          <w:b/>
-          <w:bCs/>
-          <w:sz w:val="28"/>
-        </w:rPr>
-      </w:pPr>
-    </w:p>
-    <w:p>
-      <w:pPr>
-        <w:rPr>
-          <w:rFonts w:ascii="Lato" w:hAnsi="Lato"/>
-          <w:b/>
-          <w:bCs/>
+        <w:jc w:val="center"/>
+        <w:rPr>
+          <w:rFonts w:ascii="Lato" w:hAnsi="Lato"/>
+          <w:b/>
+          <w:bCs/>
+          <w:sz w:val="28"/>
+        </w:rPr>
+      </w:pPr>
+    </w:p>
+    <w:p>
+      <w:pPr>
+        <w:jc w:val="center"/>
+        <w:rPr>
+          <w:rFonts w:ascii="Lato" w:hAnsi="Lato"/>
+          <w:b/>
+          <w:bCs/>
+          <w:sz w:val="28"/>
+        </w:rPr>
+      </w:pPr>
+    </w:p>
+    <w:p>
+      <w:pPr>
+        <w:jc w:val="center"/>
+        <w:rPr>
+          <w:rFonts w:ascii="Lato" w:hAnsi="Lato"/>
+          <w:b/>
+          <w:bCs/>
+          <w:sz w:val="28"/>
+        </w:rPr>
+      </w:pPr>
+    </w:p>
+    <w:p>
+      <w:pPr>
+        <w:jc w:val="center"/>
+        <w:rPr>
+          <w:rFonts w:ascii="Lato" w:hAnsi="Lato"/>
+          <w:b/>
+          <w:bCs/>
+          <w:sz w:val="28"/>
+        </w:rPr>
+      </w:pPr>
+    </w:p>
+    <w:p>
+      <w:pPr>
+        <w:jc w:val="center"/>
+        <w:rPr>
+          <w:rFonts w:ascii="Lato" w:hAnsi="Lato"/>
+          <w:b/>
+          <w:bCs/>
+          <w:sz w:val="28"/>
+        </w:rPr>
+      </w:pPr>
+    </w:p>
+    <w:p>
+      <w:pPr>
+        <w:jc w:val="center"/>
+        <w:rPr>
+          <w:rFonts w:ascii="Lato" w:hAnsi="Lato"/>
+          <w:b/>
+          <w:bCs/>
+          <w:sz w:val="28"/>
+        </w:rPr>
+      </w:pPr>
+    </w:p>
+    <w:p>
+      <w:pPr>
+        <w:jc w:val="center"/>
+        <w:rPr>
+          <w:rFonts w:ascii="Lato" w:hAnsi="Lato"/>
+          <w:b/>
+          <w:bCs/>
+          <w:sz w:val="28"/>
+        </w:rPr>
+      </w:pPr>
+    </w:p>
+    <w:p>
+      <w:pPr>
+        <w:jc w:val="center"/>
+        <w:rPr>
+          <w:rFonts w:ascii="Lato" w:hAnsi="Lato"/>
+          <w:b/>
+          <w:bCs/>
+          <w:sz w:val="28"/>
+        </w:rPr>
+      </w:pPr>
+    </w:p>
+    <w:p>
+      <w:pPr>
+        <w:jc w:val="center"/>
+        <w:rPr>
+          <w:rFonts w:ascii="Lato" w:hAnsi="Lato"/>
+          <w:b/>
+          <w:bCs/>
+          <w:sz w:val="28"/>
+        </w:rPr>
+      </w:pPr>
+    </w:p>
+    <w:p>
+      <w:pPr>
+        <w:jc w:val="center"/>
+        <w:rPr>
+          <w:rFonts w:ascii="Lato" w:hAnsi="Lato"/>
+          <w:b/>
+          <w:bCs/>
+          <w:sz w:val="28"/>
+        </w:rPr>
+      </w:pPr>
+    </w:p>
+    <w:p>
+      <w:pPr>
+        <w:jc w:val="center"/>
+        <w:rPr>
+          <w:rFonts w:ascii="Lato" w:hAnsi="Lato"/>
+          <w:b/>
+          <w:bCs/>
+          <w:sz w:val="28"/>
+        </w:rPr>
+      </w:pPr>
+    </w:p>
+    <w:p>
+      <w:pPr>
+        <w:jc w:val="center"/>
+        <w:rPr>
+          <w:rFonts w:ascii="Lato" w:hAnsi="Lato"/>
+          <w:b/>
+          <w:bCs/>
+          <w:sz w:val="28"/>
+        </w:rPr>
+      </w:pPr>
+    </w:p>
+    <w:p>
+      <w:pPr>
+        <w:jc w:val="center"/>
+        <w:rPr>
+          <w:rFonts w:ascii="Lato" w:hAnsi="Lato"/>
+          <w:b/>
+          <w:bCs/>
+          <w:sz w:val="28"/>
+        </w:rPr>
+      </w:pPr>
+    </w:p>
+    <w:p>
+      <w:pPr>
+        <w:jc w:val="center"/>
+        <w:rPr>
+          <w:rFonts w:ascii="Lato" w:hAnsi="Lato"/>
+          <w:b/>
+          <w:bCs/>
+          <w:sz w:val="28"/>
+        </w:rPr>
+      </w:pPr>
+    </w:p>
+    <w:p>
+      <w:pPr>
+        <w:jc w:val="center"/>
+        <w:rPr>
+          <w:rFonts w:ascii="Lato" w:hAnsi="Lato"/>
+          <w:b/>
+          <w:bCs/>
+          <w:sz w:val="28"/>
+        </w:rPr>
+      </w:pPr>
+    </w:p>
+    <w:p>
+      <w:pPr>
+        <w:jc w:val="center"/>
+        <w:rPr>
+          <w:rFonts w:ascii="Lato" w:hAnsi="Lato"/>
+          <w:b/>
+          <w:bCs/>
+          <w:sz w:val="28"/>
+        </w:rPr>
+      </w:pPr>
+    </w:p>
+    <w:p>
+      <w:pPr>
+        <w:jc w:val="center"/>
+        <w:rPr>
+          <w:rFonts w:ascii="Lato" w:hAnsi="Lato"/>
+          <w:b/>
+          <w:bCs/>
+          <w:sz w:val="28"/>
+        </w:rPr>
+      </w:pPr>
+    </w:p>
+    <w:p>
+      <w:pPr>
+        <w:jc w:val="center"/>
+        <w:rPr>
+          <w:rFonts w:ascii="Lato" w:hAnsi="Lato"/>
+          <w:b/>
+          <w:bCs/>
+          <w:sz w:val="28"/>
+        </w:rPr>
+      </w:pPr>
+    </w:p>
+    <w:p>
+      <w:pPr>
+        <w:jc w:val="center"/>
+        <w:rPr>
+          <w:rFonts w:ascii="Lato" w:hAnsi="Lato"/>
+          <w:b/>
+          <w:bCs/>
+          <w:sz w:val="28"/>
+        </w:rPr>
+      </w:pPr>
+    </w:p>
+    <w:p>
+      <w:pPr>
+        <w:jc w:val="center"/>
+        <w:rPr>
+          <w:rFonts w:ascii="Lato" w:hAnsi="Lato"/>
+          <w:b/>
+          <w:bCs/>
+          <w:sz w:val="28"/>
+        </w:rPr>
+      </w:pPr>
+    </w:p>
+    <w:p>
+      <w:pPr>
+        <w:jc w:val="center"/>
+        <w:rPr>
+          <w:rFonts w:ascii="Lato" w:hAnsi="Lato"/>
+          <w:b/>
+          <w:bCs/>
+          <w:sz w:val="28"/>
+        </w:rPr>
+      </w:pPr>
+    </w:p>
+    <w:p>
+      <w:pPr>
+        <w:jc w:val="center"/>
+        <w:rPr>
+          <w:rFonts w:ascii="Lato" w:hAnsi="Lato"/>
+          <w:b/>
+          <w:bCs/>
+          <w:sz w:val="28"/>
+        </w:rPr>
+      </w:pPr>
+    </w:p>
+    <w:p>
+      <w:pPr>
+        <w:jc w:val="center"/>
+        <w:rPr>
+          <w:rFonts w:ascii="Lato" w:hAnsi="Lato"/>
+          <w:b/>
+          <w:bCs/>
+          <w:sz w:val="28"/>
+        </w:rPr>
+      </w:pPr>
+      <w:r>
+        <w:rPr>
+          <w:rFonts w:ascii="Lato" w:hAnsi="Lato"/>
+          <w:b/>
+          <w:bCs/>
+          <w:sz w:val="28"/>
+        </w:rPr>
+        <w:t>Logistic Regression</w:t>
+      </w:r>
+    </w:p>
+    <w:p>
+      <w:pPr>
+        <w:rPr>
+          <w:rFonts w:ascii="Lato" w:hAnsi="Lato"/>
+          <w:b/>
+          <w:bCs/>
+          <w:sz w:val="28"/>
+        </w:rPr>
+      </w:pPr>
+      <w:r>
+        <w:rPr>
+          <w:rFonts w:ascii="Lato" w:hAnsi="Lato"/>
+          <w:b/>
+          <w:bCs/>
+          <w:sz w:val="28"/>
+        </w:rPr>
+        <w:t>Exercise 6</w:t>
+      </w:r>
+    </w:p>
+    <w:p>
+      <w:pPr>
+        <w:pStyle w:val="ListParagraph"/>
+        <w:numPr>
+          <w:ilvl w:val="0"/>
+          <w:numId w:val="4"/>
+        </w:numPr>
+        <w:rPr>
+          <w:rFonts w:ascii="Lato" w:hAnsi="Lato"/>
+          <w:bCs/>
+          <w:sz w:val="28"/>
+        </w:rPr>
+      </w:pPr>
+      <w:r>
+        <w:rPr>
+          <w:rFonts w:ascii="Lato" w:hAnsi="Lato"/>
+          <w:bCs/>
+          <w:noProof/>
+          <w:sz w:val="28"/>
+          <w:lang w:eastAsia="en-GB"/>
+        </w:rPr>
+        <w:drawing>
+          <wp:anchor distT="0" distB="0" distL="114300" distR="114300" simplePos="0" relativeHeight="251668862" behindDoc="0" locked="0" layoutInCell="1" allowOverlap="1" wp14:anchorId="3AAE295F" wp14:editId="2264CEF8">
+            <wp:simplePos x="0" y="0"/>
+            <wp:positionH relativeFrom="column">
+              <wp:posOffset>3106420</wp:posOffset>
+            </wp:positionH>
+            <wp:positionV relativeFrom="paragraph">
+              <wp:posOffset>504190</wp:posOffset>
+            </wp:positionV>
+            <wp:extent cx="3681095" cy="2970530"/>
+            <wp:effectExtent l="0" t="0" r="1905" b="1270"/>
+            <wp:wrapSquare wrapText="bothSides"/>
+            <wp:docPr id="16" name="Picture 16" descr="train2D1.png"/>
+            <wp:cNvGraphicFramePr>
+              <a:graphicFrameLocks xmlns:a="http://schemas.openxmlformats.org/drawingml/2006/main" noChangeAspect="1"/>
+            </wp:cNvGraphicFramePr>
+            <a:graphic xmlns:a="http://schemas.openxmlformats.org/drawingml/2006/main">
+              <a:graphicData uri="http://schemas.openxmlformats.org/drawingml/2006/picture">
+                <pic:pic xmlns:pic="http://schemas.openxmlformats.org/drawingml/2006/picture">
+                  <pic:nvPicPr>
+                    <pic:cNvPr id="0" name="Picture 15" descr="train2D1.png"/>
+                    <pic:cNvPicPr>
+                      <a:picLocks noChangeAspect="1" noChangeArrowheads="1"/>
+                    </pic:cNvPicPr>
+                  </pic:nvPicPr>
+                  <pic:blipFill rotWithShape="1">
+                    <a:blip r:embed="rId15">
+                      <a:extLst>
+                        <a:ext uri="{28A0092B-C50C-407E-A947-70E740481C1C}">
+                          <a14:useLocalDpi xmlns:a14="http://schemas.microsoft.com/office/drawing/2010/main" val="0"/>
+                        </a:ext>
+                      </a:extLst>
+                    </a:blip>
+                    <a:srcRect l="7030" t="6042" r="8372" b="3008"/>
+                    <a:stretch/>
+                  </pic:blipFill>
+                  <pic:spPr bwMode="auto">
+                    <a:xfrm>
+                      <a:off x="0" y="0"/>
+                      <a:ext cx="3681095" cy="2970530"/>
+                    </a:xfrm>
+                    <a:prstGeom prst="rect">
+                      <a:avLst/>
+                    </a:prstGeom>
+                    <a:noFill/>
+                    <a:ln>
+                      <a:noFill/>
+                    </a:ln>
+                    <a:extLst>
+                      <a:ext uri="{53640926-AAD7-44D8-BBD7-CCE9431645EC}">
+                        <a14:shadowObscured xmlns:a14="http://schemas.microsoft.com/office/drawing/2010/main"/>
+                      </a:ext>
+                    </a:extLst>
+                  </pic:spPr>
+                </pic:pic>
+              </a:graphicData>
+            </a:graphic>
+            <wp14:sizeRelH relativeFrom="page">
+              <wp14:pctWidth>0</wp14:pctWidth>
+            </wp14:sizeRelH>
+            <wp14:sizeRelV relativeFrom="page">
+              <wp14:pctHeight>0</wp14:pctHeight>
+            </wp14:sizeRelV>
+          </wp:anchor>
+        </w:drawing>
+      </w:r>
+      <w:r>
+        <w:rPr>
+          <w:rFonts w:ascii="Lato" w:hAnsi="Lato"/>
+          <w:bCs/>
+          <w:noProof/>
+          <w:sz w:val="28"/>
+          <w:lang w:eastAsia="en-GB"/>
+        </w:rPr>
+        <w:drawing>
+          <wp:anchor distT="0" distB="0" distL="114300" distR="114300" simplePos="0" relativeHeight="251667838" behindDoc="0" locked="0" layoutInCell="1" allowOverlap="1" wp14:anchorId="4F7F1CA6" wp14:editId="473FDDD3">
+            <wp:simplePos x="0" y="0"/>
+            <wp:positionH relativeFrom="column">
+              <wp:posOffset>-720090</wp:posOffset>
+            </wp:positionH>
+            <wp:positionV relativeFrom="paragraph">
+              <wp:posOffset>460375</wp:posOffset>
+            </wp:positionV>
+            <wp:extent cx="3823335" cy="2877185"/>
+            <wp:effectExtent l="0" t="0" r="12065" b="0"/>
+            <wp:wrapSquare wrapText="bothSides"/>
+            <wp:docPr id="14" name="Picture 14" descr="test2D1.png"/>
+            <wp:cNvGraphicFramePr>
+              <a:graphicFrameLocks xmlns:a="http://schemas.openxmlformats.org/drawingml/2006/main" noChangeAspect="1"/>
+            </wp:cNvGraphicFramePr>
+            <a:graphic xmlns:a="http://schemas.openxmlformats.org/drawingml/2006/main">
+              <a:graphicData uri="http://schemas.openxmlformats.org/drawingml/2006/picture">
+                <pic:pic xmlns:pic="http://schemas.openxmlformats.org/drawingml/2006/picture">
+                  <pic:nvPicPr>
+                    <pic:cNvPr id="0" name="Picture 13" descr="test2D1.png"/>
+                    <pic:cNvPicPr>
+                      <a:picLocks noChangeAspect="1" noChangeArrowheads="1"/>
+                    </pic:cNvPicPr>
+                  </pic:nvPicPr>
+                  <pic:blipFill rotWithShape="1">
+                    <a:blip r:embed="rId16">
+                      <a:extLst>
+                        <a:ext uri="{28A0092B-C50C-407E-A947-70E740481C1C}">
+                          <a14:useLocalDpi xmlns:a14="http://schemas.microsoft.com/office/drawing/2010/main" val="0"/>
+                        </a:ext>
+                      </a:extLst>
+                    </a:blip>
+                    <a:srcRect l="6100" t="5763" r="8168"/>
+                    <a:stretch/>
+                  </pic:blipFill>
+                  <pic:spPr bwMode="auto">
+                    <a:xfrm>
+                      <a:off x="0" y="0"/>
+                      <a:ext cx="3823335" cy="2877185"/>
+                    </a:xfrm>
+                    <a:prstGeom prst="rect">
+                      <a:avLst/>
+                    </a:prstGeom>
+                    <a:noFill/>
+                    <a:ln>
+                      <a:noFill/>
+                    </a:ln>
+                    <a:extLst>
+                      <a:ext uri="{53640926-AAD7-44D8-BBD7-CCE9431645EC}">
+                        <a14:shadowObscured xmlns:a14="http://schemas.microsoft.com/office/drawing/2010/main"/>
+                      </a:ext>
+                    </a:extLst>
+                  </pic:spPr>
+                </pic:pic>
+              </a:graphicData>
+            </a:graphic>
+            <wp14:sizeRelH relativeFrom="page">
+              <wp14:pctWidth>0</wp14:pctWidth>
+            </wp14:sizeRelH>
+            <wp14:sizeRelV relativeFrom="page">
+              <wp14:pctHeight>0</wp14:pctHeight>
+            </wp14:sizeRelV>
+          </wp:anchor>
+        </w:drawing>
+      </w:r>
+      <w:r>
+        <w:rPr>
+          <w:rFonts w:ascii="Lato" w:hAnsi="Lato"/>
+          <w:bCs/>
+          <w:sz w:val="28"/>
+        </w:rPr>
+        <w:t>Scatterplots of each data set (divided by test set and train set) are reported below:</w:t>
+      </w:r>
+    </w:p>
+    <w:p>
+      <w:pPr>
+        <w:rPr>
+          <w:rFonts w:ascii="Lato" w:hAnsi="Lato"/>
+          <w:bCs/>
+          <w:sz w:val="28"/>
+        </w:rPr>
+      </w:pPr>
+      <w:r>
+        <w:rPr>
+          <w:rFonts w:ascii="Lato" w:hAnsi="Lato"/>
+          <w:bCs/>
+          <w:noProof/>
+          <w:sz w:val="28"/>
+          <w:lang w:eastAsia="en-GB"/>
+        </w:rPr>
+        <w:drawing>
+          <wp:anchor distT="0" distB="0" distL="114300" distR="114300" simplePos="0" relativeHeight="251670910" behindDoc="0" locked="0" layoutInCell="1" allowOverlap="1" wp14:anchorId="6E39B72B" wp14:editId="486E17ED">
+            <wp:simplePos x="0" y="0"/>
+            <wp:positionH relativeFrom="column">
+              <wp:posOffset>2992755</wp:posOffset>
+            </wp:positionH>
+            <wp:positionV relativeFrom="paragraph">
+              <wp:posOffset>3164840</wp:posOffset>
+            </wp:positionV>
+            <wp:extent cx="3790950" cy="2627630"/>
+            <wp:effectExtent l="0" t="0" r="0" b="0"/>
+            <wp:wrapSquare wrapText="bothSides"/>
+            <wp:docPr id="17" name="Picture 17" descr="train2D2.png"/>
+            <wp:cNvGraphicFramePr>
+              <a:graphicFrameLocks xmlns:a="http://schemas.openxmlformats.org/drawingml/2006/main" noChangeAspect="1"/>
+            </wp:cNvGraphicFramePr>
+            <a:graphic xmlns:a="http://schemas.openxmlformats.org/drawingml/2006/main">
+              <a:graphicData uri="http://schemas.openxmlformats.org/drawingml/2006/picture">
+                <pic:pic xmlns:pic="http://schemas.openxmlformats.org/drawingml/2006/picture">
+                  <pic:nvPicPr>
+                    <pic:cNvPr id="0" name="Picture 16" descr="train2D2.png"/>
+                    <pic:cNvPicPr>
+                      <a:picLocks noChangeAspect="1" noChangeArrowheads="1"/>
+                    </pic:cNvPicPr>
+                  </pic:nvPicPr>
+                  <pic:blipFill rotWithShape="1">
+                    <a:blip r:embed="rId17">
+                      <a:extLst>
+                        <a:ext uri="{28A0092B-C50C-407E-A947-70E740481C1C}">
+                          <a14:useLocalDpi xmlns:a14="http://schemas.microsoft.com/office/drawing/2010/main" val="0"/>
+                        </a:ext>
+                      </a:extLst>
+                    </a:blip>
+                    <a:srcRect l="6576" t="5282" r="8379" b="3167"/>
+                    <a:stretch/>
+                  </pic:blipFill>
+                  <pic:spPr bwMode="auto">
+                    <a:xfrm>
+                      <a:off x="0" y="0"/>
+                      <a:ext cx="3790950" cy="2627630"/>
+                    </a:xfrm>
+                    <a:prstGeom prst="rect">
+                      <a:avLst/>
+                    </a:prstGeom>
+                    <a:noFill/>
+                    <a:ln>
+                      <a:noFill/>
+                    </a:ln>
+                    <a:extLst>
+                      <a:ext uri="{53640926-AAD7-44D8-BBD7-CCE9431645EC}">
+                        <a14:shadowObscured xmlns:a14="http://schemas.microsoft.com/office/drawing/2010/main"/>
+                      </a:ext>
+                    </a:extLst>
+                  </pic:spPr>
+                </pic:pic>
+              </a:graphicData>
+            </a:graphic>
+            <wp14:sizeRelH relativeFrom="page">
+              <wp14:pctWidth>0</wp14:pctWidth>
+            </wp14:sizeRelH>
+            <wp14:sizeRelV relativeFrom="page">
+              <wp14:pctHeight>0</wp14:pctHeight>
+            </wp14:sizeRelV>
+          </wp:anchor>
+        </w:drawing>
+      </w:r>
+      <w:r>
+        <w:rPr>
+          <w:rFonts w:ascii="Lato" w:hAnsi="Lato"/>
+          <w:bCs/>
+          <w:noProof/>
+          <w:sz w:val="28"/>
+          <w:lang w:eastAsia="en-GB"/>
+        </w:rPr>
+        <w:drawing>
+          <wp:anchor distT="0" distB="0" distL="114300" distR="114300" simplePos="0" relativeHeight="251669886" behindDoc="0" locked="0" layoutInCell="1" allowOverlap="1" wp14:anchorId="5492DFAE" wp14:editId="78D11588">
+            <wp:simplePos x="0" y="0"/>
+            <wp:positionH relativeFrom="column">
+              <wp:posOffset>-720090</wp:posOffset>
+            </wp:positionH>
+            <wp:positionV relativeFrom="paragraph">
+              <wp:posOffset>3164840</wp:posOffset>
+            </wp:positionV>
+            <wp:extent cx="3752215" cy="2627630"/>
+            <wp:effectExtent l="0" t="0" r="6985" b="0"/>
+            <wp:wrapSquare wrapText="bothSides"/>
+            <wp:docPr id="15" name="Picture 15" descr="test2D2.png"/>
+            <wp:cNvGraphicFramePr>
+              <a:graphicFrameLocks xmlns:a="http://schemas.openxmlformats.org/drawingml/2006/main" noChangeAspect="1"/>
+            </wp:cNvGraphicFramePr>
+            <a:graphic xmlns:a="http://schemas.openxmlformats.org/drawingml/2006/main">
+              <a:graphicData uri="http://schemas.openxmlformats.org/drawingml/2006/picture">
+                <pic:pic xmlns:pic="http://schemas.openxmlformats.org/drawingml/2006/picture">
+                  <pic:nvPicPr>
+                    <pic:cNvPr id="0" name="Picture 14" descr="test2D2.png"/>
+                    <pic:cNvPicPr>
+                      <a:picLocks noChangeAspect="1" noChangeArrowheads="1"/>
+                    </pic:cNvPicPr>
+                  </pic:nvPicPr>
+                  <pic:blipFill rotWithShape="1">
+                    <a:blip r:embed="rId18">
+                      <a:extLst>
+                        <a:ext uri="{28A0092B-C50C-407E-A947-70E740481C1C}">
+                          <a14:useLocalDpi xmlns:a14="http://schemas.microsoft.com/office/drawing/2010/main" val="0"/>
+                        </a:ext>
+                      </a:extLst>
+                    </a:blip>
+                    <a:srcRect l="6123" t="6186" r="8383" b="3083"/>
+                    <a:stretch/>
+                  </pic:blipFill>
+                  <pic:spPr bwMode="auto">
+                    <a:xfrm>
+                      <a:off x="0" y="0"/>
+                      <a:ext cx="3752215" cy="2627630"/>
+                    </a:xfrm>
+                    <a:prstGeom prst="rect">
+                      <a:avLst/>
+                    </a:prstGeom>
+                    <a:noFill/>
+                    <a:ln>
+                      <a:noFill/>
+                    </a:ln>
+                    <a:extLst>
+                      <a:ext uri="{53640926-AAD7-44D8-BBD7-CCE9431645EC}">
+                        <a14:shadowObscured xmlns:a14="http://schemas.microsoft.com/office/drawing/2010/main"/>
+                      </a:ext>
+                    </a:extLst>
+                  </pic:spPr>
+                </pic:pic>
+              </a:graphicData>
+            </a:graphic>
+            <wp14:sizeRelH relativeFrom="page">
+              <wp14:pctWidth>0</wp14:pctWidth>
+            </wp14:sizeRelH>
+            <wp14:sizeRelV relativeFrom="page">
+              <wp14:pctHeight>0</wp14:pctHeight>
+            </wp14:sizeRelV>
+          </wp:anchor>
+        </w:drawing>
+      </w:r>
+    </w:p>
+    <w:p>
+      <w:pPr>
+        <w:rPr>
+          <w:rFonts w:ascii="Lato" w:hAnsi="Lato"/>
+          <w:bCs/>
+          <w:sz w:val="28"/>
+        </w:rPr>
+      </w:pPr>
+    </w:p>
+    <w:p>
+      <w:pPr>
+        <w:rPr>
+          <w:rFonts w:ascii="Lato" w:hAnsi="Lato"/>
+          <w:bCs/>
+          <w:sz w:val="28"/>
+        </w:rPr>
+      </w:pPr>
+      <w:r>
+        <w:rPr>
+          <w:rFonts w:ascii="Lato" w:hAnsi="Lato"/>
+          <w:bCs/>
+          <w:sz w:val="28"/>
+        </w:rPr>
+        <w:t xml:space="preserve">From the </w:t>
+      </w:r>
+      <w:proofErr w:type="gramStart"/>
+      <w:r>
+        <w:rPr>
+          <w:rFonts w:ascii="Lato" w:hAnsi="Lato"/>
+          <w:bCs/>
+          <w:sz w:val="28"/>
+        </w:rPr>
+        <w:t>plots</w:t>
+      </w:r>
+      <w:proofErr w:type="gramEnd"/>
+      <w:r>
+        <w:rPr>
+          <w:rFonts w:ascii="Lato" w:hAnsi="Lato"/>
+          <w:bCs/>
+          <w:sz w:val="28"/>
+        </w:rPr>
+        <w:t xml:space="preserve"> it can be said that the data points in the 2D2 dataset could be linearly separated ‘better’ then the points in data set 2D1. This is because the two classes clusters in separated areas of the plots. On the other hand, in the 2D1 plot for both train and test data there can be spotted some points of the two different classes really close together, the clouds are not well separated.</w:t>
+      </w:r>
+    </w:p>
+    <w:p>
+      <w:pPr>
+        <w:rPr>
+          <w:rFonts w:ascii="Lato" w:hAnsi="Lato"/>
+          <w:bCs/>
+          <w:sz w:val="28"/>
+        </w:rPr>
+      </w:pPr>
+    </w:p>
+    <w:p>
+      <w:pPr>
+        <w:rPr>
+          <w:rFonts w:ascii="Lato" w:hAnsi="Lato"/>
+          <w:bCs/>
+          <w:sz w:val="28"/>
+        </w:rPr>
+      </w:pPr>
+      <w:r>
+        <w:rPr>
+          <w:rFonts w:ascii="Lato" w:hAnsi="Lato"/>
+          <w:bCs/>
+          <w:sz w:val="28"/>
+        </w:rPr>
+        <w:t xml:space="preserve">4) </w:t>
+      </w:r>
+      <w:r>
+        <w:rPr>
+          <w:rFonts w:ascii="Lato" w:hAnsi="Lato"/>
+          <w:bCs/>
+          <w:sz w:val="28"/>
+        </w:rPr>
+        <w:t>Logistic regression is applied to the datasets of Iris2D1 and Iris 2D2.</w:t>
+      </w:r>
+    </w:p>
+    <w:p>
+      <w:pPr>
+        <w:rPr>
+          <w:rFonts w:ascii="Lato" w:hAnsi="Lato"/>
+          <w:b/>
+          <w:bCs/>
+        </w:rPr>
+      </w:pPr>
+      <w:r>
+        <w:rPr>
+          <w:rFonts w:ascii="Lato" w:hAnsi="Lato"/>
+          <w:bCs/>
+          <w:sz w:val="28"/>
+        </w:rPr>
+        <w:t>The three parameters for data 2D1 are:</w:t>
+      </w:r>
+      <w:r>
+        <w:rPr>
+          <w:rFonts w:ascii="Lato" w:hAnsi="Lato"/>
+          <w:b/>
+          <w:bCs/>
+          <w:sz w:val="28"/>
+        </w:rPr>
+        <w:t xml:space="preserve"> </w:t>
+      </w:r>
+      <w:r>
+        <w:rPr>
+          <w:rFonts w:ascii="Lato" w:hAnsi="Lato"/>
+          <w:b/>
+          <w:bCs/>
+        </w:rPr>
+        <w:t>[-26.6835763   -4.</w:t>
+      </w:r>
+      <w:proofErr w:type="gramStart"/>
+      <w:r>
+        <w:rPr>
+          <w:rFonts w:ascii="Lato" w:hAnsi="Lato"/>
+          <w:b/>
+          <w:bCs/>
+        </w:rPr>
+        <w:t>15431041  10.71338671</w:t>
+      </w:r>
+      <w:proofErr w:type="gramEnd"/>
+      <w:r>
+        <w:rPr>
+          <w:rFonts w:ascii="Lato" w:hAnsi="Lato"/>
+          <w:b/>
+          <w:bCs/>
+        </w:rPr>
+        <w:t>]</w:t>
+      </w:r>
+    </w:p>
+    <w:p>
+      <w:pPr>
+        <w:rPr>
+          <w:rFonts w:ascii="Lato" w:hAnsi="Lato"/>
+          <w:b/>
+          <w:bCs/>
+        </w:rPr>
+      </w:pPr>
+      <w:r>
+        <w:rPr>
+          <w:rFonts w:ascii="Lato" w:hAnsi="Lato"/>
+          <w:bCs/>
+          <w:sz w:val="28"/>
+        </w:rPr>
+        <w:t>The three parameters for data 2D2 are:</w:t>
+      </w:r>
+      <w:r>
+        <w:rPr>
+          <w:rFonts w:ascii="Lato" w:hAnsi="Lato"/>
+          <w:b/>
+          <w:bCs/>
+          <w:sz w:val="28"/>
+        </w:rPr>
+        <w:t xml:space="preserve"> </w:t>
+      </w:r>
+      <w:r>
+        <w:rPr>
+          <w:rFonts w:ascii="Lato" w:hAnsi="Lato"/>
+          <w:b/>
+          <w:bCs/>
+        </w:rPr>
+        <w:t>[-42.</w:t>
+      </w:r>
+      <w:proofErr w:type="gramStart"/>
+      <w:r>
+        <w:rPr>
+          <w:rFonts w:ascii="Lato" w:hAnsi="Lato"/>
+          <w:b/>
+          <w:bCs/>
+        </w:rPr>
+        <w:t>64114662  17.2208129</w:t>
+      </w:r>
+      <w:proofErr w:type="gramEnd"/>
+      <w:r>
+        <w:rPr>
+          <w:rFonts w:ascii="Lato" w:hAnsi="Lato"/>
+          <w:b/>
+          <w:bCs/>
+        </w:rPr>
+        <w:t xml:space="preserve">  -16.09699443]</w:t>
+      </w:r>
+    </w:p>
+    <w:p>
+      <w:pPr>
+        <w:rPr>
+          <w:rFonts w:ascii="Lato" w:hAnsi="Lato"/>
+          <w:b/>
+          <w:bCs/>
+        </w:rPr>
+      </w:pPr>
+    </w:p>
+    <w:p>
+      <w:pPr>
+        <w:rPr>
+          <w:rFonts w:ascii="Lato" w:hAnsi="Lato"/>
+          <w:bCs/>
+          <w:sz w:val="28"/>
+        </w:rPr>
+      </w:pPr>
+      <w:r>
+        <w:rPr>
+          <w:rFonts w:ascii="Lato" w:hAnsi="Lato"/>
+          <w:bCs/>
+          <w:sz w:val="28"/>
+        </w:rPr>
+        <w:t>The 0-1 error los</w:t>
+      </w:r>
+      <w:r>
+        <w:rPr>
+          <w:rFonts w:ascii="Lato" w:hAnsi="Lato"/>
+          <w:bCs/>
+          <w:sz w:val="28"/>
+        </w:rPr>
+        <w:t xml:space="preserve">s for train set 2D1 is: </w:t>
+      </w:r>
+      <w:r>
+        <w:rPr>
+          <w:rFonts w:ascii="Lato" w:hAnsi="Lato"/>
+          <w:b/>
+          <w:bCs/>
+          <w:sz w:val="28"/>
+        </w:rPr>
+        <w:t>0.042</w:t>
+      </w:r>
+      <w:r>
+        <w:rPr>
+          <w:rFonts w:ascii="Lato" w:hAnsi="Lato"/>
+          <w:bCs/>
+          <w:sz w:val="28"/>
+        </w:rPr>
+        <w:t>, t</w:t>
+      </w:r>
+      <w:r>
+        <w:rPr>
+          <w:rFonts w:ascii="Lato" w:hAnsi="Lato"/>
+          <w:bCs/>
+          <w:sz w:val="28"/>
+        </w:rPr>
+        <w:t xml:space="preserve">he 0-1 error </w:t>
+      </w:r>
+      <w:r>
+        <w:rPr>
+          <w:rFonts w:ascii="Lato" w:hAnsi="Lato"/>
+          <w:bCs/>
+          <w:sz w:val="28"/>
+        </w:rPr>
+        <w:t xml:space="preserve">loss for test set 2D1 is: </w:t>
+      </w:r>
+      <w:r>
+        <w:rPr>
+          <w:rFonts w:ascii="Lato" w:hAnsi="Lato"/>
+          <w:b/>
+          <w:bCs/>
+          <w:sz w:val="28"/>
+        </w:rPr>
+        <w:t>0.10</w:t>
+      </w:r>
+      <w:r>
+        <w:rPr>
+          <w:rFonts w:ascii="Lato" w:hAnsi="Lato"/>
+          <w:bCs/>
+          <w:sz w:val="28"/>
+        </w:rPr>
+        <w:t xml:space="preserve">. </w:t>
+      </w:r>
+      <w:r>
+        <w:rPr>
+          <w:rFonts w:ascii="Lato" w:hAnsi="Lato"/>
+          <w:bCs/>
+          <w:sz w:val="28"/>
+        </w:rPr>
+        <w:t>The 0-1 error los</w:t>
+      </w:r>
+      <w:r>
+        <w:rPr>
+          <w:rFonts w:ascii="Lato" w:hAnsi="Lato"/>
+          <w:bCs/>
+          <w:sz w:val="28"/>
+        </w:rPr>
+        <w:t xml:space="preserve">s for train set 2D2 is: </w:t>
+      </w:r>
+      <w:r>
+        <w:rPr>
+          <w:rFonts w:ascii="Lato" w:hAnsi="Lato"/>
+          <w:b/>
+          <w:bCs/>
+          <w:sz w:val="28"/>
+        </w:rPr>
+        <w:t>0.00</w:t>
+      </w:r>
+      <w:r>
+        <w:rPr>
+          <w:rFonts w:ascii="Lato" w:hAnsi="Lato"/>
+          <w:bCs/>
+          <w:sz w:val="28"/>
+        </w:rPr>
+        <w:t>, t</w:t>
+      </w:r>
+      <w:r>
+        <w:rPr>
+          <w:rFonts w:ascii="Lato" w:hAnsi="Lato"/>
+          <w:bCs/>
+          <w:sz w:val="28"/>
+        </w:rPr>
+        <w:t>he 0-1 error lo</w:t>
+      </w:r>
+      <w:r>
+        <w:rPr>
+          <w:rFonts w:ascii="Lato" w:hAnsi="Lato"/>
+          <w:bCs/>
+          <w:sz w:val="28"/>
+        </w:rPr>
+        <w:t xml:space="preserve">ss for test set 2D2 is: </w:t>
+      </w:r>
+      <w:r>
+        <w:rPr>
+          <w:rFonts w:ascii="Lato" w:hAnsi="Lato"/>
+          <w:b/>
+          <w:bCs/>
+          <w:sz w:val="28"/>
+        </w:rPr>
+        <w:t>0.00</w:t>
+      </w:r>
+      <w:r>
+        <w:rPr>
+          <w:rFonts w:ascii="Lato" w:hAnsi="Lato"/>
+          <w:bCs/>
+          <w:sz w:val="28"/>
+        </w:rPr>
+        <w:t>.</w:t>
+      </w:r>
+    </w:p>
+    <w:p>
+      <w:pPr>
+        <w:rPr>
+          <w:rFonts w:ascii="Lato" w:hAnsi="Lato"/>
+          <w:bCs/>
+          <w:sz w:val="28"/>
+        </w:rPr>
+      </w:pPr>
+      <w:r>
+        <w:rPr>
+          <w:rFonts w:ascii="Lato" w:hAnsi="Lato"/>
+          <w:bCs/>
+          <w:sz w:val="28"/>
+        </w:rPr>
+        <w:t>The plots below report the logistic line found using the three parameters for each data set.</w:t>
+      </w:r>
+    </w:p>
+    <w:p>
+      <w:pPr>
+        <w:rPr>
+          <w:rFonts w:ascii="Lato" w:hAnsi="Lato"/>
+          <w:bCs/>
+          <w:sz w:val="28"/>
+        </w:rPr>
+      </w:pPr>
+      <w:r>
+        <w:rPr>
+          <w:rFonts w:ascii="Lato" w:hAnsi="Lato"/>
+          <w:bCs/>
+          <w:noProof/>
+          <w:sz w:val="28"/>
+          <w:lang w:eastAsia="en-GB"/>
+        </w:rPr>
+        <w:drawing>
+          <wp:anchor distT="0" distB="0" distL="114300" distR="114300" simplePos="0" relativeHeight="251671934" behindDoc="0" locked="0" layoutInCell="1" allowOverlap="1" wp14:anchorId="25163D73" wp14:editId="497B6C5F">
+            <wp:simplePos x="0" y="0"/>
+            <wp:positionH relativeFrom="column">
+              <wp:posOffset>-554355</wp:posOffset>
+            </wp:positionH>
+            <wp:positionV relativeFrom="paragraph">
+              <wp:posOffset>27940</wp:posOffset>
+            </wp:positionV>
+            <wp:extent cx="5028565" cy="3880485"/>
+            <wp:effectExtent l="0" t="0" r="635" b="5715"/>
+            <wp:wrapSquare wrapText="bothSides"/>
+            <wp:docPr id="18" name="Picture 18" descr="l_test2D1.png"/>
+            <wp:cNvGraphicFramePr>
+              <a:graphicFrameLocks xmlns:a="http://schemas.openxmlformats.org/drawingml/2006/main" noChangeAspect="1"/>
+            </wp:cNvGraphicFramePr>
+            <a:graphic xmlns:a="http://schemas.openxmlformats.org/drawingml/2006/main">
+              <a:graphicData uri="http://schemas.openxmlformats.org/drawingml/2006/picture">
+                <pic:pic xmlns:pic="http://schemas.openxmlformats.org/drawingml/2006/picture">
+                  <pic:nvPicPr>
+                    <pic:cNvPr id="0" name="Picture 17" descr="l_test2D1.png"/>
+                    <pic:cNvPicPr>
+                      <a:picLocks noChangeAspect="1" noChangeArrowheads="1"/>
+                    </pic:cNvPicPr>
+                  </pic:nvPicPr>
+                  <pic:blipFill rotWithShape="1">
+                    <a:blip r:embed="rId19">
+                      <a:extLst>
+                        <a:ext uri="{28A0092B-C50C-407E-A947-70E740481C1C}">
+                          <a14:useLocalDpi xmlns:a14="http://schemas.microsoft.com/office/drawing/2010/main" val="0"/>
+                        </a:ext>
+                      </a:extLst>
+                    </a:blip>
+                    <a:srcRect l="6123" t="5625" r="7476" b="2484"/>
+                    <a:stretch/>
+                  </pic:blipFill>
+                  <pic:spPr bwMode="auto">
+                    <a:xfrm>
+                      <a:off x="0" y="0"/>
+                      <a:ext cx="5028565" cy="3880485"/>
+                    </a:xfrm>
+                    <a:prstGeom prst="rect">
+                      <a:avLst/>
+                    </a:prstGeom>
+                    <a:noFill/>
+                    <a:ln>
+                      <a:noFill/>
+                    </a:ln>
+                    <a:extLst>
+                      <a:ext uri="{53640926-AAD7-44D8-BBD7-CCE9431645EC}">
+                        <a14:shadowObscured xmlns:a14="http://schemas.microsoft.com/office/drawing/2010/main"/>
+                      </a:ext>
+                    </a:extLst>
+                  </pic:spPr>
+                </pic:pic>
+              </a:graphicData>
+            </a:graphic>
+            <wp14:sizeRelH relativeFrom="page">
+              <wp14:pctWidth>0</wp14:pctWidth>
+            </wp14:sizeRelH>
+            <wp14:sizeRelV relativeFrom="page">
+              <wp14:pctHeight>0</wp14:pctHeight>
+            </wp14:sizeRelV>
+          </wp:anchor>
+        </w:drawing>
+      </w:r>
+    </w:p>
+    <w:p>
+      <w:pPr>
+        <w:rPr>
+          <w:rFonts w:ascii="Lato" w:hAnsi="Lato"/>
+          <w:bCs/>
+          <w:sz w:val="28"/>
+        </w:rPr>
+      </w:pPr>
+    </w:p>
+    <w:p>
+      <w:pPr>
+        <w:rPr>
+          <w:rFonts w:ascii="Lato" w:hAnsi="Lato"/>
+          <w:bCs/>
+          <w:sz w:val="28"/>
+        </w:rPr>
+      </w:pPr>
+    </w:p>
+    <w:p>
+      <w:pPr>
+        <w:rPr>
+          <w:rFonts w:ascii="Lato" w:hAnsi="Lato"/>
+          <w:b/>
+          <w:bCs/>
+          <w:sz w:val="28"/>
+        </w:rPr>
+      </w:pPr>
+    </w:p>
+    <w:p>
+      <w:pPr>
+        <w:rPr>
+          <w:rFonts w:ascii="Lato" w:hAnsi="Lato"/>
+          <w:bCs/>
+          <w:sz w:val="28"/>
+        </w:rPr>
+      </w:pPr>
+    </w:p>
+    <w:p>
+      <w:pPr>
+        <w:rPr>
+          <w:rFonts w:ascii="Lato" w:hAnsi="Lato"/>
+          <w:bCs/>
+          <w:sz w:val="28"/>
+        </w:rPr>
+      </w:pPr>
+    </w:p>
+    <w:p>
+      <w:pPr>
+        <w:rPr>
+          <w:rFonts w:ascii="Lato" w:hAnsi="Lato"/>
+          <w:bCs/>
+          <w:sz w:val="28"/>
+        </w:rPr>
+      </w:pPr>
+    </w:p>
+    <w:p>
+      <w:pPr>
+        <w:rPr>
+          <w:rFonts w:ascii="Lato" w:hAnsi="Lato"/>
+          <w:bCs/>
+          <w:sz w:val="28"/>
+        </w:rPr>
+      </w:pPr>
+    </w:p>
+    <w:p>
+      <w:pPr>
+        <w:rPr>
+          <w:rFonts w:ascii="Lato" w:hAnsi="Lato"/>
+          <w:bCs/>
+          <w:sz w:val="28"/>
+        </w:rPr>
+      </w:pPr>
+    </w:p>
+    <w:p>
+      <w:pPr>
+        <w:rPr>
+          <w:rFonts w:ascii="Lato" w:hAnsi="Lato"/>
+          <w:bCs/>
+          <w:sz w:val="28"/>
+        </w:rPr>
+      </w:pPr>
+    </w:p>
+    <w:p>
+      <w:pPr>
+        <w:rPr>
+          <w:rFonts w:ascii="Lato" w:hAnsi="Lato"/>
+          <w:bCs/>
+          <w:sz w:val="28"/>
+        </w:rPr>
+      </w:pPr>
+    </w:p>
+    <w:p>
+      <w:pPr>
+        <w:rPr>
+          <w:rFonts w:ascii="Lato" w:hAnsi="Lato"/>
+          <w:bCs/>
+          <w:sz w:val="28"/>
+        </w:rPr>
+      </w:pPr>
+    </w:p>
+    <w:p>
+      <w:pPr>
+        <w:rPr>
+          <w:rFonts w:ascii="Lato" w:hAnsi="Lato"/>
+          <w:bCs/>
+          <w:sz w:val="28"/>
+        </w:rPr>
+      </w:pPr>
+    </w:p>
+    <w:p>
+      <w:pPr>
+        <w:rPr>
+          <w:rFonts w:ascii="Lato" w:hAnsi="Lato"/>
+          <w:bCs/>
+          <w:sz w:val="28"/>
+        </w:rPr>
+      </w:pPr>
+    </w:p>
+    <w:p>
+      <w:pPr>
+        <w:rPr>
+          <w:rFonts w:ascii="Lato" w:hAnsi="Lato"/>
+          <w:bCs/>
+          <w:sz w:val="28"/>
+        </w:rPr>
+      </w:pPr>
+    </w:p>
+    <w:p>
+      <w:pPr>
+        <w:rPr>
+          <w:rFonts w:ascii="Lato" w:hAnsi="Lato"/>
+          <w:bCs/>
+          <w:sz w:val="28"/>
+        </w:rPr>
+      </w:pPr>
+    </w:p>
+    <w:p>
+      <w:pPr>
+        <w:rPr>
+          <w:rFonts w:ascii="Lato" w:hAnsi="Lato"/>
+          <w:bCs/>
+          <w:sz w:val="28"/>
+        </w:rPr>
+      </w:pPr>
+      <w:r>
+        <w:rPr>
+          <w:rFonts w:ascii="Lato" w:hAnsi="Lato"/>
+          <w:bCs/>
+          <w:noProof/>
+          <w:sz w:val="28"/>
+          <w:lang w:eastAsia="en-GB"/>
+        </w:rPr>
+        <w:drawing>
+          <wp:anchor distT="0" distB="0" distL="114300" distR="114300" simplePos="0" relativeHeight="251673982" behindDoc="0" locked="0" layoutInCell="1" allowOverlap="1" wp14:anchorId="242B9211" wp14:editId="5E37D455">
+            <wp:simplePos x="0" y="0"/>
+            <wp:positionH relativeFrom="column">
+              <wp:posOffset>1156438</wp:posOffset>
+            </wp:positionH>
+            <wp:positionV relativeFrom="paragraph">
+              <wp:posOffset>399398</wp:posOffset>
+            </wp:positionV>
+            <wp:extent cx="5111750" cy="4182745"/>
+            <wp:effectExtent l="0" t="0" r="0" b="8255"/>
+            <wp:wrapSquare wrapText="bothSides"/>
+            <wp:docPr id="20" name="Picture 20" descr="l_train2D1.png"/>
+            <wp:cNvGraphicFramePr>
+              <a:graphicFrameLocks xmlns:a="http://schemas.openxmlformats.org/drawingml/2006/main" noChangeAspect="1"/>
+            </wp:cNvGraphicFramePr>
+            <a:graphic xmlns:a="http://schemas.openxmlformats.org/drawingml/2006/main">
+              <a:graphicData uri="http://schemas.openxmlformats.org/drawingml/2006/picture">
+                <pic:pic xmlns:pic="http://schemas.openxmlformats.org/drawingml/2006/picture">
+                  <pic:nvPicPr>
+                    <pic:cNvPr id="0" name="Picture 19" descr="l_train2D1.png"/>
+                    <pic:cNvPicPr>
+                      <a:picLocks noChangeAspect="1" noChangeArrowheads="1"/>
+                    </pic:cNvPicPr>
+                  </pic:nvPicPr>
+                  <pic:blipFill rotWithShape="1">
+                    <a:blip r:embed="rId20">
+                      <a:extLst>
+                        <a:ext uri="{28A0092B-C50C-407E-A947-70E740481C1C}">
+                          <a14:useLocalDpi xmlns:a14="http://schemas.microsoft.com/office/drawing/2010/main" val="0"/>
+                        </a:ext>
+                      </a:extLst>
+                    </a:blip>
+                    <a:srcRect l="7937" t="5810" r="8379" b="1835"/>
+                    <a:stretch/>
+                  </pic:blipFill>
+                  <pic:spPr bwMode="auto">
+                    <a:xfrm>
+                      <a:off x="0" y="0"/>
+                      <a:ext cx="5111750" cy="4182745"/>
+                    </a:xfrm>
+                    <a:prstGeom prst="rect">
+                      <a:avLst/>
+                    </a:prstGeom>
+                    <a:noFill/>
+                    <a:ln>
+                      <a:noFill/>
+                    </a:ln>
+                    <a:extLst>
+                      <a:ext uri="{53640926-AAD7-44D8-BBD7-CCE9431645EC}">
+                        <a14:shadowObscured xmlns:a14="http://schemas.microsoft.com/office/drawing/2010/main"/>
+                      </a:ext>
+                    </a:extLst>
+                  </pic:spPr>
+                </pic:pic>
+              </a:graphicData>
+            </a:graphic>
+            <wp14:sizeRelH relativeFrom="page">
+              <wp14:pctWidth>0</wp14:pctWidth>
+            </wp14:sizeRelH>
+            <wp14:sizeRelV relativeFrom="page">
+              <wp14:pctHeight>0</wp14:pctHeight>
+            </wp14:sizeRelV>
+          </wp:anchor>
+        </w:drawing>
+      </w:r>
+    </w:p>
+    <w:p>
+      <w:pPr>
+        <w:rPr>
+          <w:rFonts w:ascii="Lato" w:hAnsi="Lato"/>
+          <w:bCs/>
+          <w:sz w:val="28"/>
+        </w:rPr>
+      </w:pPr>
+    </w:p>
+    <w:p>
+      <w:pPr>
+        <w:rPr>
+          <w:rFonts w:ascii="Lato" w:hAnsi="Lato"/>
+          <w:sz w:val="28"/>
+        </w:rPr>
+      </w:pPr>
+      <w:r>
+        <w:rPr>
+          <w:rFonts w:ascii="Lato" w:hAnsi="Lato"/>
+          <w:bCs/>
+          <w:noProof/>
+          <w:sz w:val="28"/>
+          <w:lang w:eastAsia="en-GB"/>
+        </w:rPr>
+        <w:drawing>
+          <wp:anchor distT="0" distB="0" distL="114300" distR="114300" simplePos="0" relativeHeight="251672958" behindDoc="0" locked="0" layoutInCell="1" allowOverlap="1" wp14:anchorId="4880787F" wp14:editId="3672BD2B">
+            <wp:simplePos x="0" y="0"/>
+            <wp:positionH relativeFrom="column">
+              <wp:posOffset>-561975</wp:posOffset>
+            </wp:positionH>
+            <wp:positionV relativeFrom="paragraph">
+              <wp:posOffset>25400</wp:posOffset>
+            </wp:positionV>
+            <wp:extent cx="5180330" cy="3698875"/>
+            <wp:effectExtent l="0" t="0" r="1270" b="9525"/>
+            <wp:wrapSquare wrapText="bothSides"/>
+            <wp:docPr id="19" name="Picture 19" descr="l_test2D2.png"/>
+            <wp:cNvGraphicFramePr>
+              <a:graphicFrameLocks xmlns:a="http://schemas.openxmlformats.org/drawingml/2006/main" noChangeAspect="1"/>
+            </wp:cNvGraphicFramePr>
+            <a:graphic xmlns:a="http://schemas.openxmlformats.org/drawingml/2006/main">
+              <a:graphicData uri="http://schemas.openxmlformats.org/drawingml/2006/picture">
+                <pic:pic xmlns:pic="http://schemas.openxmlformats.org/drawingml/2006/picture">
+                  <pic:nvPicPr>
+                    <pic:cNvPr id="0" name="Picture 18" descr="l_test2D2.png"/>
+                    <pic:cNvPicPr>
+                      <a:picLocks noChangeAspect="1" noChangeArrowheads="1"/>
+                    </pic:cNvPicPr>
+                  </pic:nvPicPr>
+                  <pic:blipFill rotWithShape="1">
+                    <a:blip r:embed="rId21">
+                      <a:extLst>
+                        <a:ext uri="{28A0092B-C50C-407E-A947-70E740481C1C}">
+                          <a14:useLocalDpi xmlns:a14="http://schemas.microsoft.com/office/drawing/2010/main" val="0"/>
+                        </a:ext>
+                      </a:extLst>
+                    </a:blip>
+                    <a:srcRect l="7031" t="6165" r="8159" b="2379"/>
+                    <a:stretch/>
+                  </pic:blipFill>
+                  <pic:spPr bwMode="auto">
+                    <a:xfrm>
+                      <a:off x="0" y="0"/>
+                      <a:ext cx="5180330" cy="3698875"/>
+                    </a:xfrm>
+                    <a:prstGeom prst="rect">
+                      <a:avLst/>
+                    </a:prstGeom>
+                    <a:noFill/>
+                    <a:ln>
+                      <a:noFill/>
+                    </a:ln>
+                    <a:extLst>
+                      <a:ext uri="{53640926-AAD7-44D8-BBD7-CCE9431645EC}">
+                        <a14:shadowObscured xmlns:a14="http://schemas.microsoft.com/office/drawing/2010/main"/>
+                      </a:ext>
+                    </a:extLst>
+                  </pic:spPr>
+                </pic:pic>
+              </a:graphicData>
+            </a:graphic>
+            <wp14:sizeRelH relativeFrom="page">
+              <wp14:pctWidth>0</wp14:pctWidth>
+            </wp14:sizeRelH>
+            <wp14:sizeRelV relativeFrom="page">
+              <wp14:pctHeight>0</wp14:pctHeight>
+            </wp14:sizeRelV>
+          </wp:anchor>
+        </w:drawing>
+      </w:r>
+    </w:p>
+    <w:p>
+      <w:pPr>
+        <w:rPr>
+          <w:rFonts w:ascii="Lato" w:hAnsi="Lato"/>
+          <w:sz w:val="28"/>
+        </w:rPr>
+      </w:pPr>
+    </w:p>
+    <w:p>
+      <w:pPr>
+        <w:rPr>
+          <w:rFonts w:ascii="Lato" w:hAnsi="Lato"/>
+          <w:sz w:val="28"/>
+        </w:rPr>
+      </w:pPr>
+    </w:p>
+    <w:p>
+      <w:pPr>
+        <w:rPr>
+          <w:rFonts w:ascii="Lato" w:hAnsi="Lato"/>
+          <w:sz w:val="28"/>
+        </w:rPr>
+      </w:pPr>
+    </w:p>
+    <w:p>
+      <w:pPr>
+        <w:rPr>
+          <w:rFonts w:ascii="Lato" w:hAnsi="Lato"/>
+          <w:sz w:val="28"/>
+        </w:rPr>
+      </w:pPr>
+    </w:p>
+    <w:p>
+      <w:pPr>
+        <w:rPr>
+          <w:rFonts w:ascii="Lato" w:hAnsi="Lato"/>
+          <w:sz w:val="28"/>
+        </w:rPr>
+      </w:pPr>
+    </w:p>
+    <w:p>
+      <w:pPr>
+        <w:rPr>
+          <w:rFonts w:ascii="Lato" w:hAnsi="Lato"/>
+          <w:sz w:val="28"/>
+        </w:rPr>
+      </w:pPr>
+    </w:p>
+    <w:p>
+      <w:pPr>
+        <w:rPr>
+          <w:rFonts w:ascii="Lato" w:hAnsi="Lato"/>
+          <w:sz w:val="28"/>
+        </w:rPr>
+      </w:pPr>
+    </w:p>
+    <w:p>
+      <w:pPr>
+        <w:rPr>
+          <w:rFonts w:ascii="Lato" w:hAnsi="Lato"/>
+          <w:sz w:val="28"/>
+        </w:rPr>
+      </w:pPr>
+    </w:p>
+    <w:p>
+      <w:pPr>
+        <w:rPr>
+          <w:rFonts w:ascii="Lato" w:hAnsi="Lato"/>
+          <w:sz w:val="28"/>
+        </w:rPr>
+      </w:pPr>
+    </w:p>
+    <w:p>
+      <w:pPr>
+        <w:rPr>
+          <w:rFonts w:ascii="Lato" w:hAnsi="Lato"/>
+          <w:sz w:val="28"/>
+        </w:rPr>
+      </w:pPr>
+    </w:p>
+    <w:p>
+      <w:pPr>
+        <w:rPr>
+          <w:rFonts w:ascii="Lato" w:hAnsi="Lato"/>
+          <w:sz w:val="28"/>
+        </w:rPr>
+      </w:pPr>
+    </w:p>
+    <w:p>
+      <w:pPr>
+        <w:rPr>
+          <w:rFonts w:ascii="Lato" w:hAnsi="Lato"/>
+          <w:sz w:val="28"/>
+        </w:rPr>
+      </w:pPr>
+    </w:p>
+    <w:p>
+      <w:pPr>
+        <w:rPr>
+          <w:rFonts w:ascii="Lato" w:hAnsi="Lato"/>
+          <w:sz w:val="28"/>
+        </w:rPr>
+      </w:pPr>
+    </w:p>
+    <w:p>
+      <w:pPr>
+        <w:rPr>
+          <w:rFonts w:ascii="Lato" w:hAnsi="Lato"/>
+          <w:sz w:val="28"/>
+        </w:rPr>
+      </w:pPr>
+    </w:p>
+    <w:p>
+      <w:pPr>
+        <w:rPr>
+          <w:rFonts w:ascii="Lato" w:hAnsi="Lato"/>
+          <w:sz w:val="28"/>
+        </w:rPr>
+      </w:pPr>
+    </w:p>
+    <w:p>
+      <w:pPr>
+        <w:rPr>
+          <w:rFonts w:ascii="Lato" w:hAnsi="Lato"/>
+          <w:sz w:val="28"/>
+        </w:rPr>
+      </w:pPr>
+    </w:p>
+    <w:p>
+      <w:pPr>
+        <w:rPr>
+          <w:rFonts w:ascii="Lato" w:hAnsi="Lato"/>
+          <w:sz w:val="28"/>
+        </w:rPr>
+      </w:pPr>
+      <w:r>
+        <w:rPr>
+          <w:rFonts w:ascii="Lato" w:hAnsi="Lato"/>
+          <w:bCs/>
+          <w:noProof/>
+          <w:sz w:val="28"/>
+          <w:lang w:eastAsia="en-GB"/>
+        </w:rPr>
+        <w:drawing>
+          <wp:anchor distT="0" distB="0" distL="114300" distR="114300" simplePos="0" relativeHeight="251675006" behindDoc="0" locked="0" layoutInCell="1" allowOverlap="1" wp14:anchorId="02741F27" wp14:editId="7F028C48">
+            <wp:simplePos x="0" y="0"/>
+            <wp:positionH relativeFrom="column">
+              <wp:posOffset>1329690</wp:posOffset>
+            </wp:positionH>
+            <wp:positionV relativeFrom="paragraph">
+              <wp:posOffset>168275</wp:posOffset>
+            </wp:positionV>
+            <wp:extent cx="5038090" cy="3879215"/>
+            <wp:effectExtent l="0" t="0" r="0" b="6985"/>
+            <wp:wrapSquare wrapText="bothSides"/>
+            <wp:docPr id="21" name="Picture 21" descr="l_train2D2.png"/>
+            <wp:cNvGraphicFramePr>
+              <a:graphicFrameLocks xmlns:a="http://schemas.openxmlformats.org/drawingml/2006/main" noChangeAspect="1"/>
+            </wp:cNvGraphicFramePr>
+            <a:graphic xmlns:a="http://schemas.openxmlformats.org/drawingml/2006/main">
+              <a:graphicData uri="http://schemas.openxmlformats.org/drawingml/2006/picture">
+                <pic:pic xmlns:pic="http://schemas.openxmlformats.org/drawingml/2006/picture">
+                  <pic:nvPicPr>
+                    <pic:cNvPr id="0" name="Picture 20" descr="l_train2D2.png"/>
+                    <pic:cNvPicPr>
+                      <a:picLocks noChangeAspect="1" noChangeArrowheads="1"/>
+                    </pic:cNvPicPr>
+                  </pic:nvPicPr>
+                  <pic:blipFill rotWithShape="1">
+                    <a:blip r:embed="rId22">
+                      <a:extLst>
+                        <a:ext uri="{28A0092B-C50C-407E-A947-70E740481C1C}">
+                          <a14:useLocalDpi xmlns:a14="http://schemas.microsoft.com/office/drawing/2010/main" val="0"/>
+                        </a:ext>
+                      </a:extLst>
+                    </a:blip>
+                    <a:srcRect l="5663" t="5542" r="8182" b="3592"/>
+                    <a:stretch/>
+                  </pic:blipFill>
+                  <pic:spPr bwMode="auto">
+                    <a:xfrm>
+                      <a:off x="0" y="0"/>
+                      <a:ext cx="5038090" cy="3879215"/>
+                    </a:xfrm>
+                    <a:prstGeom prst="rect">
+                      <a:avLst/>
+                    </a:prstGeom>
+                    <a:noFill/>
+                    <a:ln>
+                      <a:noFill/>
+                    </a:ln>
+                    <a:extLst>
+                      <a:ext uri="{53640926-AAD7-44D8-BBD7-CCE9431645EC}">
+                        <a14:shadowObscured xmlns:a14="http://schemas.microsoft.com/office/drawing/2010/main"/>
+                      </a:ext>
+                    </a:extLst>
+                  </pic:spPr>
+                </pic:pic>
+              </a:graphicData>
+            </a:graphic>
+            <wp14:sizeRelH relativeFrom="page">
+              <wp14:pctWidth>0</wp14:pctWidth>
+            </wp14:sizeRelH>
+            <wp14:sizeRelV relativeFrom="page">
+              <wp14:pctHeight>0</wp14:pctHeight>
+            </wp14:sizeRelV>
+          </wp:anchor>
+        </w:drawing>
+      </w:r>
+    </w:p>
+    <w:p>
+      <w:pPr>
+        <w:rPr>
+          <w:rFonts w:ascii="Lato" w:hAnsi="Lato"/>
+          <w:sz w:val="28"/>
+        </w:rPr>
+      </w:pPr>
+    </w:p>
+    <w:p>
+      <w:pPr>
+        <w:rPr>
+          <w:rFonts w:ascii="Lato" w:hAnsi="Lato"/>
+          <w:sz w:val="28"/>
+        </w:rPr>
+      </w:pPr>
+    </w:p>
+    <w:p>
+      <w:pPr>
+        <w:rPr>
+          <w:rFonts w:ascii="Lato" w:hAnsi="Lato"/>
+          <w:sz w:val="28"/>
+        </w:rPr>
+      </w:pPr>
+    </w:p>
+    <w:p>
+      <w:pPr>
+        <w:rPr>
+          <w:rFonts w:ascii="Lato" w:hAnsi="Lato"/>
+          <w:sz w:val="28"/>
+        </w:rPr>
+      </w:pPr>
+    </w:p>
+    <w:p>
+      <w:pPr>
+        <w:rPr>
+          <w:rFonts w:ascii="Lato" w:hAnsi="Lato"/>
+          <w:sz w:val="28"/>
+        </w:rPr>
+      </w:pPr>
+    </w:p>
+    <w:p>
+      <w:pPr>
+        <w:rPr>
+          <w:rFonts w:ascii="Lato" w:hAnsi="Lato"/>
+          <w:sz w:val="28"/>
+        </w:rPr>
+      </w:pPr>
+    </w:p>
+    <w:p>
+      <w:pPr>
+        <w:rPr>
+          <w:rFonts w:ascii="Lato" w:hAnsi="Lato"/>
+          <w:sz w:val="28"/>
+        </w:rPr>
+      </w:pPr>
+    </w:p>
+    <w:p>
+      <w:pPr>
+        <w:rPr>
+          <w:rFonts w:ascii="Lato" w:hAnsi="Lato"/>
+          <w:sz w:val="28"/>
+        </w:rPr>
+      </w:pPr>
+    </w:p>
+    <w:p>
+      <w:pPr>
+        <w:rPr>
+          <w:rFonts w:ascii="Lato" w:hAnsi="Lato"/>
+          <w:sz w:val="28"/>
+        </w:rPr>
+      </w:pPr>
+    </w:p>
+    <w:p>
+      <w:pPr>
+        <w:rPr>
+          <w:rFonts w:ascii="Lato" w:hAnsi="Lato"/>
+          <w:sz w:val="28"/>
+        </w:rPr>
+      </w:pPr>
+    </w:p>
+    <w:p>
+      <w:pPr>
+        <w:rPr>
+          <w:rFonts w:ascii="Lato" w:hAnsi="Lato"/>
+          <w:sz w:val="28"/>
+        </w:rPr>
+      </w:pPr>
+    </w:p>
+    <w:p>
+      <w:pPr>
+        <w:rPr>
+          <w:rFonts w:ascii="Lato" w:hAnsi="Lato"/>
+          <w:sz w:val="28"/>
+        </w:rPr>
+      </w:pPr>
+    </w:p>
+    <w:p>
+      <w:pPr>
+        <w:rPr>
+          <w:rFonts w:ascii="Lato" w:hAnsi="Lato"/>
+          <w:sz w:val="28"/>
+        </w:rPr>
+      </w:pPr>
+    </w:p>
+    <w:p>
+      <w:pPr>
+        <w:rPr>
+          <w:rFonts w:ascii="Lato" w:hAnsi="Lato"/>
+          <w:sz w:val="28"/>
+        </w:rPr>
+      </w:pPr>
+    </w:p>
+    <w:p>
+      <w:pPr>
+        <w:rPr>
+          <w:rFonts w:ascii="Lato" w:hAnsi="Lato"/>
+          <w:sz w:val="28"/>
+        </w:rPr>
+      </w:pPr>
+    </w:p>
+    <w:p>
+      <w:pPr>
+        <w:rPr>
+          <w:rFonts w:ascii="Lato" w:hAnsi="Lato"/>
+          <w:sz w:val="28"/>
+        </w:rPr>
+      </w:pPr>
+    </w:p>
+    <w:p>
+      <w:pPr>
+        <w:rPr>
+          <w:rFonts w:ascii="Lato" w:hAnsi="Lato"/>
+          <w:sz w:val="28"/>
+        </w:rPr>
+      </w:pPr>
+    </w:p>
+    <w:p>
+      <w:pPr>
+        <w:rPr>
+          <w:rFonts w:ascii="Lato" w:hAnsi="Lato"/>
+          <w:sz w:val="28"/>
+        </w:rPr>
+      </w:pPr>
+    </w:p>
+    <w:p>
+      <w:pPr>
+        <w:rPr>
+          <w:rFonts w:ascii="Lato" w:hAnsi="Lato"/>
+          <w:sz w:val="28"/>
+        </w:rPr>
+      </w:pPr>
+      <w:r>
+        <w:rPr>
+          <w:rFonts w:ascii="Lato" w:hAnsi="Lato"/>
+          <w:sz w:val="28"/>
+        </w:rPr>
+        <w:t xml:space="preserve">The plots help us confirming the observation made in point 1. In </w:t>
+      </w:r>
+      <w:proofErr w:type="gramStart"/>
+      <w:r>
+        <w:rPr>
+          <w:rFonts w:ascii="Lato" w:hAnsi="Lato"/>
+          <w:sz w:val="28"/>
+        </w:rPr>
+        <w:t>fact</w:t>
+      </w:r>
+      <w:proofErr w:type="gramEnd"/>
+      <w:r>
+        <w:rPr>
+          <w:rFonts w:ascii="Lato" w:hAnsi="Lato"/>
+          <w:sz w:val="28"/>
+        </w:rPr>
+        <w:t xml:space="preserve"> it is possible to notice that all the points in the 2D2 set are well </w:t>
+      </w:r>
+      <w:proofErr w:type="spellStart"/>
+      <w:r>
+        <w:rPr>
+          <w:rFonts w:ascii="Lato" w:hAnsi="Lato"/>
+          <w:sz w:val="28"/>
+        </w:rPr>
+        <w:t>classiefied</w:t>
+      </w:r>
+      <w:proofErr w:type="spellEnd"/>
+      <w:r>
+        <w:rPr>
+          <w:rFonts w:ascii="Lato" w:hAnsi="Lato"/>
+          <w:sz w:val="28"/>
+        </w:rPr>
+        <w:t xml:space="preserve"> and this is also confirmed by the 0-1 loss error being equal to zero.</w:t>
+      </w:r>
+    </w:p>
+    <w:p>
+      <w:pPr>
+        <w:rPr>
+          <w:rFonts w:ascii="Lato" w:hAnsi="Lato"/>
+          <w:sz w:val="28"/>
+        </w:rPr>
+      </w:pPr>
+      <w:r>
+        <w:rPr>
+          <w:rFonts w:ascii="Lato" w:hAnsi="Lato"/>
+          <w:sz w:val="28"/>
+        </w:rPr>
+        <w:t xml:space="preserve">On the other hand, some of the points in data set 2D1, both train and test, are misclassified by the model, this is also the cause of the 0-1 error loss being </w:t>
+      </w:r>
+      <w:r>
+        <w:rPr>
+          <w:rFonts w:ascii="Lato" w:hAnsi="Lato"/>
+          <w:sz w:val="28"/>
+        </w:rPr>
+        <w:t>greater than zero.</w:t>
+      </w:r>
+    </w:p>
+    <w:p>
+      <w:pPr>
+        <w:rPr>
+          <w:rFonts w:ascii="Lato" w:hAnsi="Lato"/>
+          <w:sz w:val="28"/>
+        </w:rPr>
+      </w:pPr>
+    </w:p>
+    <w:p>
+      <w:pPr>
+        <w:rPr>
+          <w:rFonts w:ascii="Lato" w:hAnsi="Lato"/>
+          <w:sz w:val="28"/>
+        </w:rPr>
+      </w:pPr>
+      <w:r>
+        <w:rPr>
+          <w:rFonts w:ascii="Lato" w:hAnsi="Lato"/>
+          <w:sz w:val="28"/>
+        </w:rPr>
+        <w:t xml:space="preserve"> </w:t>
+      </w:r>
+      <w:r>
+        <w:rPr>
+          <w:rFonts w:ascii="Lato" w:hAnsi="Lato"/>
+          <w:sz w:val="28"/>
+        </w:rPr>
+        <w:t>Exercise 7</w:t>
+      </w:r>
+    </w:p>
+    <w:p>
+      <w:pPr>
+        <w:pStyle w:val="ListParagraph"/>
+        <w:numPr>
+          <w:ilvl w:val="0"/>
+          <w:numId w:val="5"/>
+        </w:numPr>
+        <w:rPr>
+          <w:rFonts w:ascii="Lato" w:hAnsi="Lato"/>
+          <w:sz w:val="28"/>
+        </w:rPr>
+      </w:pPr>
+      <w:r>
+        <w:rPr>
+          <w:rFonts w:ascii="Lato" w:hAnsi="Lato"/>
+          <w:sz w:val="28"/>
+        </w:rPr>
+        <w:t>For logistic regression, show that:</w:t>
+      </w:r>
+    </w:p>
+    <w:p>
+      <w:pPr>
+        <w:rPr>
+          <w:rFonts w:ascii="Lato" w:hAnsi="Lato"/>
+          <w:sz w:val="28"/>
+        </w:rPr>
+      </w:pPr>
+      <w:r>
+        <w:rPr>
+          <w:rFonts w:ascii="Lato" w:hAnsi="Lato"/>
+          <w:noProof/>
+          <w:sz w:val="28"/>
+          <w:lang w:eastAsia="en-GB"/>
+        </w:rPr>
+        <w:drawing>
+          <wp:inline distT="0" distB="0" distL="0" distR="0" wp14:anchorId="17A162AE" wp14:editId="48E3A0B2">
+            <wp:extent cx="6116320" cy="3395980"/>
+            <wp:effectExtent l="0" t="0" r="5080" b="7620"/>
+            <wp:docPr id="22" name="Picture 22"/>
+            <wp:cNvGraphicFramePr>
+              <a:graphicFrameLocks xmlns:a="http://schemas.openxmlformats.org/drawingml/2006/main" noChangeAspect="1"/>
+            </wp:cNvGraphicFramePr>
+            <a:graphic xmlns:a="http://schemas.openxmlformats.org/drawingml/2006/main">
+              <a:graphicData uri="http://schemas.openxmlformats.org/drawingml/2006/picture">
+                <pic:pic xmlns:pic="http://schemas.openxmlformats.org/drawingml/2006/picture">
+                  <pic:nvPicPr>
+                    <pic:cNvPr id="22" name="daum_equation_1491064569565.pdf"/>
+                    <pic:cNvPicPr/>
+                  </pic:nvPicPr>
+                  <pic:blipFill>
+                    <a:blip r:embed="rId23">
+                      <a:extLst>
+                        <a:ext uri="{28A0092B-C50C-407E-A947-70E740481C1C}">
+                          <a14:useLocalDpi xmlns:a14="http://schemas.microsoft.com/office/drawing/2010/main" val="0"/>
+                        </a:ext>
+                      </a:extLst>
+                    </a:blip>
+                    <a:stretch>
+                      <a:fillRect/>
+                    </a:stretch>
+                  </pic:blipFill>
+                  <pic:spPr>
+                    <a:xfrm>
+                      <a:off x="0" y="0"/>
+                      <a:ext cx="6116320" cy="3395980"/>
+                    </a:xfrm>
+                    <a:prstGeom prst="rect">
+                      <a:avLst/>
+                    </a:prstGeom>
+                  </pic:spPr>
+                </pic:pic>
+              </a:graphicData>
+            </a:graphic>
+          </wp:inline>
+        </w:drawing>
+      </w:r>
+    </w:p>
+    <w:p>
+      <w:pPr>
+        <w:pStyle w:val="ListParagraph"/>
+        <w:numPr>
+          <w:ilvl w:val="0"/>
+          <w:numId w:val="5"/>
+        </w:numPr>
+        <w:rPr>
+          <w:rFonts w:ascii="Lato" w:hAnsi="Lato"/>
           <w:sz w:val="28"/>
         </w:rPr>
       </w:pPr>
       <w:bookmarkStart w:id="0" w:name="_GoBack"/>
       <w:bookmarkEnd w:id="0"/>
-    </w:p>
-    <w:p>
-      <w:pPr>
-        <w:rPr>
-          <w:rFonts w:ascii="Lato" w:hAnsi="Lato"/>
-          <w:b/>
-          <w:bCs/>
-          <w:sz w:val="28"/>
-        </w:rPr>
-      </w:pPr>
-    </w:p>
-    <w:p>
-      <w:pPr>
-        <w:rPr>
-          <w:rFonts w:ascii="Lato" w:hAnsi="Lato"/>
-          <w:b/>
-          <w:bCs/>
-          <w:sz w:val="28"/>
-        </w:rPr>
-      </w:pPr>
-    </w:p>
-    <w:p>
-      <w:pPr>
-        <w:rPr>
-          <w:rFonts w:ascii="Lato" w:hAnsi="Lato"/>
-          <w:b/>
-          <w:bCs/>
-          <w:sz w:val="28"/>
-        </w:rPr>
-      </w:pPr>
-    </w:p>
-    <w:p>
-      <w:pPr>
-        <w:rPr>
-          <w:rFonts w:ascii="Lato" w:hAnsi="Lato"/>
-          <w:b/>
-          <w:bCs/>
-          <w:sz w:val="28"/>
-        </w:rPr>
-      </w:pPr>
-    </w:p>
-    <w:p>
-      <w:pPr>
-        <w:rPr>
-          <w:rFonts w:ascii="Lato" w:hAnsi="Lato"/>
-          <w:b/>
-          <w:bCs/>
-          <w:sz w:val="28"/>
-        </w:rPr>
-      </w:pPr>
-    </w:p>
-    <w:p>
-      <w:pPr>
-        <w:rPr>
-          <w:rFonts w:ascii="Lato" w:hAnsi="Lato"/>
-          <w:b/>
-          <w:bCs/>
-          <w:sz w:val="28"/>
-        </w:rPr>
-      </w:pPr>
-    </w:p>
-    <w:p>
-      <w:pPr>
-        <w:rPr>
-          <w:rFonts w:ascii="Lato" w:hAnsi="Lato"/>
-          <w:b/>
-          <w:bCs/>
-          <w:sz w:val="28"/>
-        </w:rPr>
-      </w:pPr>
-    </w:p>
-    <w:p>
-      <w:pPr>
-        <w:rPr>
-          <w:rFonts w:ascii="Lato" w:hAnsi="Lato"/>
-          <w:b/>
-          <w:bCs/>
-          <w:sz w:val="28"/>
-        </w:rPr>
-      </w:pPr>
-    </w:p>
-    <w:p>
-      <w:pPr>
-        <w:rPr>
-          <w:rFonts w:ascii="Lato" w:hAnsi="Lato"/>
-          <w:b/>
-          <w:bCs/>
-          <w:sz w:val="28"/>
-        </w:rPr>
-      </w:pPr>
-    </w:p>
-    <w:p>
-      <w:pPr>
-        <w:rPr>
-          <w:rFonts w:ascii="Lato" w:hAnsi="Lato"/>
-          <w:b/>
-          <w:bCs/>
-          <w:sz w:val="28"/>
-        </w:rPr>
-      </w:pPr>
-    </w:p>
-    <w:p>
-      <w:pPr>
-        <w:rPr>
-          <w:rFonts w:ascii="Lato" w:hAnsi="Lato"/>
-          <w:b/>
-          <w:bCs/>
-          <w:sz w:val="28"/>
-        </w:rPr>
-      </w:pPr>
-    </w:p>
-    <w:p>
-      <w:pPr>
-        <w:rPr>
-          <w:rFonts w:ascii="Lato" w:hAnsi="Lato"/>
-          <w:b/>
-          <w:bCs/>
-          <w:sz w:val="28"/>
-        </w:rPr>
-      </w:pPr>
-    </w:p>
-    <w:p>
-      <w:pPr>
-        <w:rPr>
-          <w:rFonts w:ascii="Lato" w:hAnsi="Lato"/>
-          <w:b/>
-          <w:bCs/>
-          <w:sz w:val="28"/>
-        </w:rPr>
-      </w:pPr>
-    </w:p>
-    <w:p>
-      <w:pPr>
-        <w:rPr>
-          <w:rFonts w:ascii="Lato" w:hAnsi="Lato"/>
-          <w:b/>
-          <w:bCs/>
-          <w:sz w:val="28"/>
-        </w:rPr>
-      </w:pPr>
-    </w:p>
-    <w:p>
-      <w:pPr>
-        <w:rPr>
-          <w:rFonts w:ascii="Lato" w:hAnsi="Lato"/>
-          <w:b/>
-          <w:bCs/>
-          <w:sz w:val="28"/>
-        </w:rPr>
-      </w:pPr>
-    </w:p>
-    <w:p>
-      <w:pPr>
-        <w:rPr>
-          <w:rFonts w:ascii="Lato" w:hAnsi="Lato"/>
-          <w:b/>
-          <w:bCs/>
-          <w:sz w:val="28"/>
-        </w:rPr>
-      </w:pPr>
-    </w:p>
-    <w:p>
-      <w:pPr>
-        <w:rPr>
-          <w:rFonts w:ascii="Lato" w:hAnsi="Lato"/>
-          <w:b/>
-          <w:bCs/>
-          <w:sz w:val="28"/>
-        </w:rPr>
-      </w:pPr>
-    </w:p>
-    <w:p>
-      <w:pPr>
-        <w:rPr>
-          <w:rFonts w:ascii="Lato" w:hAnsi="Lato"/>
-          <w:b/>
-          <w:bCs/>
-          <w:sz w:val="28"/>
-        </w:rPr>
-      </w:pPr>
-    </w:p>
-    <w:p>
-      <w:pPr>
-        <w:rPr>
-          <w:rFonts w:ascii="Lato" w:hAnsi="Lato"/>
-          <w:b/>
-          <w:bCs/>
-          <w:sz w:val="28"/>
-        </w:rPr>
-      </w:pPr>
-    </w:p>
-    <w:p>
-      <w:pPr>
-        <w:rPr>
-          <w:rFonts w:ascii="Lato" w:hAnsi="Lato"/>
-          <w:b/>
-          <w:bCs/>
-          <w:sz w:val="28"/>
-        </w:rPr>
-      </w:pPr>
-    </w:p>
-    <w:p>
-      <w:pPr>
-        <w:rPr>
-          <w:rFonts w:ascii="Lato" w:hAnsi="Lato"/>
-          <w:b/>
-          <w:bCs/>
-          <w:sz w:val="28"/>
-        </w:rPr>
-      </w:pPr>
-      <w:r>
-        <w:rPr>
-          <w:rFonts w:ascii="Lato" w:hAnsi="Lato"/>
-          <w:b/>
-          <w:bCs/>
-          <w:sz w:val="28"/>
-        </w:rPr>
-        <w:t>Exercise 6</w:t>
-      </w:r>
-    </w:p>
-    <w:p>
-      <w:pPr>
-        <w:jc w:val="center"/>
-        <w:rPr>
-          <w:rFonts w:ascii="Lato" w:hAnsi="Lato"/>
-          <w:b/>
-          <w:bCs/>
-          <w:sz w:val="28"/>
-        </w:rPr>
-      </w:pPr>
-      <w:r>
-        <w:rPr>
-          <w:rFonts w:ascii="Lato" w:hAnsi="Lato"/>
-          <w:b/>
-          <w:bCs/>
-          <w:sz w:val="28"/>
-        </w:rPr>
-        <w:t>Logistic Regression</w:t>
-      </w:r>
+      <w:r>
+        <w:rPr>
+          <w:rFonts w:ascii="Lato" w:hAnsi="Lato"/>
+          <w:sz w:val="28"/>
+        </w:rPr>
+        <w:t>From this it</w:t>
+      </w:r>
+      <w:r>
+        <w:rPr>
+          <w:rFonts w:ascii="Lato" w:hAnsi="Lato"/>
+          <w:sz w:val="28"/>
+        </w:rPr>
+        <w:t xml:space="preserve"> is possible to say that the influence of correct classification has smaller impact on the gradient than a misclassified example. </w:t>
+      </w:r>
+      <w:r>
+        <w:rPr>
+          <w:rFonts w:ascii="Lato" w:hAnsi="Lato"/>
+          <w:sz w:val="28"/>
+        </w:rPr>
+        <w:t xml:space="preserve">The error measure </w:t>
+      </w:r>
+      <m:oMath>
+        <m:sSub>
+          <m:sSubPr>
+            <m:ctrlPr>
+              <w:rPr>
+                <w:rFonts w:ascii="Cambria Math" w:hAnsi="Cambria Math"/>
+                <w:i/>
+                <w:sz w:val="28"/>
+              </w:rPr>
+            </m:ctrlPr>
+          </m:sSubPr>
+          <m:e>
+            <m:r>
+              <w:rPr>
+                <w:rFonts w:ascii="Cambria Math" w:hAnsi="Cambria Math"/>
+                <w:sz w:val="28"/>
+              </w:rPr>
+              <m:t>E</m:t>
+            </m:r>
+          </m:e>
+          <m:sub>
+            <m:r>
+              <w:rPr>
+                <w:rFonts w:ascii="Cambria Math" w:hAnsi="Cambria Math"/>
+                <w:sz w:val="28"/>
+              </w:rPr>
+              <m:t>in</m:t>
+            </m:r>
+          </m:sub>
+        </m:sSub>
+      </m:oMath>
+      <w:r>
+        <w:rPr>
+          <w:rFonts w:ascii="Lato" w:eastAsiaTheme="minorEastAsia" w:hAnsi="Lato"/>
+          <w:sz w:val="28"/>
+        </w:rPr>
+        <w:t xml:space="preserve"> is small when </w:t>
+      </w:r>
+      <m:oMath>
+        <m:sSub>
+          <m:sSubPr>
+            <m:ctrlPr>
+              <w:rPr>
+                <w:rFonts w:ascii="Cambria Math" w:eastAsiaTheme="minorEastAsia" w:hAnsi="Cambria Math"/>
+                <w:i/>
+                <w:sz w:val="28"/>
+              </w:rPr>
+            </m:ctrlPr>
+          </m:sSubPr>
+          <m:e>
+            <m:r>
+              <w:rPr>
+                <w:rFonts w:ascii="Cambria Math" w:eastAsiaTheme="minorEastAsia" w:hAnsi="Cambria Math"/>
+                <w:sz w:val="28"/>
+              </w:rPr>
+              <m:t>y</m:t>
+            </m:r>
+          </m:e>
+          <m:sub>
+            <m:r>
+              <w:rPr>
+                <w:rFonts w:ascii="Cambria Math" w:eastAsiaTheme="minorEastAsia" w:hAnsi="Cambria Math"/>
+                <w:sz w:val="28"/>
+              </w:rPr>
+              <m:t>n</m:t>
+            </m:r>
+          </m:sub>
+        </m:sSub>
+        <m:sSup>
+          <m:sSupPr>
+            <m:ctrlPr>
+              <w:rPr>
+                <w:rFonts w:ascii="Cambria Math" w:eastAsiaTheme="minorEastAsia" w:hAnsi="Cambria Math"/>
+                <w:i/>
+                <w:sz w:val="28"/>
+              </w:rPr>
+            </m:ctrlPr>
+          </m:sSupPr>
+          <m:e>
+            <m:r>
+              <w:rPr>
+                <w:rFonts w:ascii="Cambria Math" w:eastAsiaTheme="minorEastAsia" w:hAnsi="Cambria Math"/>
+                <w:sz w:val="28"/>
+              </w:rPr>
+              <m:t>w</m:t>
+            </m:r>
+          </m:e>
+          <m:sup>
+            <m:r>
+              <w:rPr>
+                <w:rFonts w:ascii="Cambria Math" w:eastAsiaTheme="minorEastAsia" w:hAnsi="Cambria Math"/>
+                <w:sz w:val="28"/>
+              </w:rPr>
+              <m:t>T</m:t>
+            </m:r>
+          </m:sup>
+        </m:sSup>
+        <m:sSub>
+          <m:sSubPr>
+            <m:ctrlPr>
+              <w:rPr>
+                <w:rFonts w:ascii="Cambria Math" w:eastAsiaTheme="minorEastAsia" w:hAnsi="Cambria Math"/>
+                <w:i/>
+                <w:sz w:val="28"/>
+              </w:rPr>
+            </m:ctrlPr>
+          </m:sSubPr>
+          <m:e>
+            <m:r>
+              <w:rPr>
+                <w:rFonts w:ascii="Cambria Math" w:eastAsiaTheme="minorEastAsia" w:hAnsi="Cambria Math"/>
+                <w:sz w:val="28"/>
+              </w:rPr>
+              <m:t>x</m:t>
+            </m:r>
+          </m:e>
+          <m:sub>
+            <m:r>
+              <w:rPr>
+                <w:rFonts w:ascii="Cambria Math" w:eastAsiaTheme="minorEastAsia" w:hAnsi="Cambria Math"/>
+                <w:sz w:val="28"/>
+              </w:rPr>
+              <m:t>n</m:t>
+            </m:r>
+          </m:sub>
+        </m:sSub>
+      </m:oMath>
+      <w:r>
+        <w:rPr>
+          <w:rFonts w:ascii="Lato" w:eastAsiaTheme="minorEastAsia" w:hAnsi="Lato"/>
+          <w:sz w:val="28"/>
+        </w:rPr>
+        <w:t xml:space="preserve"> is large and </w:t>
+      </w:r>
+      <w:r>
+        <w:rPr>
+          <w:rFonts w:ascii="Lato" w:eastAsiaTheme="minorEastAsia" w:hAnsi="Lato"/>
+          <w:i/>
+          <w:sz w:val="28"/>
+        </w:rPr>
+        <w:t>positive</w:t>
+      </w:r>
+      <w:r>
+        <w:rPr>
+          <w:rFonts w:ascii="Lato" w:eastAsiaTheme="minorEastAsia" w:hAnsi="Lato"/>
+          <w:i/>
+          <w:sz w:val="28"/>
+        </w:rPr>
+        <w:t xml:space="preserve">, </w:t>
+      </w:r>
+      <w:r>
+        <w:rPr>
+          <w:rFonts w:ascii="Lato" w:eastAsiaTheme="minorEastAsia" w:hAnsi="Lato"/>
+          <w:sz w:val="28"/>
+        </w:rPr>
+        <w:t xml:space="preserve">this implies that </w:t>
+      </w:r>
+      <w:r>
+        <w:rPr>
+          <w:rFonts w:ascii="Lato" w:hAnsi="Lato"/>
+          <w:sz w:val="28"/>
+        </w:rPr>
+        <w:t>a</w:t>
+      </w:r>
+      <w:r>
+        <w:rPr>
+          <w:rFonts w:ascii="Lato" w:hAnsi="Lato"/>
+          <w:sz w:val="28"/>
+        </w:rPr>
+        <w:t xml:space="preserve">n example is considered correctly classified when the signs of </w:t>
+      </w:r>
+      <m:oMath>
+        <m:sSub>
+          <m:sSubPr>
+            <m:ctrlPr>
+              <w:rPr>
+                <w:rFonts w:ascii="Cambria Math" w:hAnsi="Cambria Math"/>
+                <w:i/>
+                <w:sz w:val="28"/>
+              </w:rPr>
+            </m:ctrlPr>
+          </m:sSubPr>
+          <m:e>
+            <m:r>
+              <w:rPr>
+                <w:rFonts w:ascii="Cambria Math" w:hAnsi="Cambria Math"/>
+                <w:sz w:val="28"/>
+              </w:rPr>
+              <m:t>y</m:t>
+            </m:r>
+          </m:e>
+          <m:sub>
+            <m:r>
+              <w:rPr>
+                <w:rFonts w:ascii="Cambria Math" w:hAnsi="Cambria Math"/>
+                <w:sz w:val="28"/>
+              </w:rPr>
+              <m:t>n</m:t>
+            </m:r>
+          </m:sub>
+        </m:sSub>
+        <m:r>
+          <w:rPr>
+            <w:rFonts w:ascii="Cambria Math" w:hAnsi="Cambria Math"/>
+            <w:sz w:val="28"/>
+          </w:rPr>
+          <m:t xml:space="preserve"> and </m:t>
+        </m:r>
+        <m:sSub>
+          <m:sSubPr>
+            <m:ctrlPr>
+              <w:rPr>
+                <w:rFonts w:ascii="Cambria Math" w:hAnsi="Cambria Math"/>
+                <w:i/>
+                <w:sz w:val="28"/>
+              </w:rPr>
+            </m:ctrlPr>
+          </m:sSubPr>
+          <m:e>
+            <m:r>
+              <w:rPr>
+                <w:rFonts w:ascii="Cambria Math" w:hAnsi="Cambria Math"/>
+                <w:sz w:val="28"/>
+              </w:rPr>
+              <m:t>x</m:t>
+            </m:r>
+          </m:e>
+          <m:sub>
+            <m:r>
+              <w:rPr>
+                <w:rFonts w:ascii="Cambria Math" w:hAnsi="Cambria Math"/>
+                <w:sz w:val="28"/>
+              </w:rPr>
+              <m:t>n</m:t>
+            </m:r>
+          </m:sub>
+        </m:sSub>
+      </m:oMath>
+      <w:r>
+        <w:rPr>
+          <w:rFonts w:ascii="Lato" w:hAnsi="Lato"/>
+          <w:sz w:val="28"/>
+        </w:rPr>
+        <w:t xml:space="preserve"> are the same</w:t>
+      </w:r>
+      <w:r>
+        <w:rPr>
+          <w:rFonts w:ascii="Lato" w:hAnsi="Lato"/>
+          <w:sz w:val="28"/>
+        </w:rPr>
+        <w:t xml:space="preserve">. </w:t>
+      </w:r>
+    </w:p>
+    <w:p>
+      <w:pPr>
+        <w:rPr>
+          <w:rFonts w:ascii="Lato" w:hAnsi="Lato"/>
+          <w:sz w:val="28"/>
+        </w:rPr>
+      </w:pPr>
+    </w:p>
+    <w:p>
+      <w:pPr>
+        <w:rPr>
+          <w:rFonts w:ascii="Lato" w:hAnsi="Lato"/>
+          <w:sz w:val="28"/>
+        </w:rPr>
+      </w:pPr>
+    </w:p>
+    <w:p>
+      <w:pPr>
+        <w:rPr>
+          <w:rFonts w:ascii="Lato" w:hAnsi="Lato"/>
+          <w:sz w:val="28"/>
+        </w:rPr>
+      </w:pPr>
     </w:p>
     <w:sectPr>
-      <w:headerReference w:type="default" r:id="rId14"/>
+      <w:headerReference w:type="default" r:id="rId24"/>
       <w:pgSz w:w="11900" w:h="16840"/>
       <w:pgMar w:top="1417" w:right="1134" w:bottom="1134" w:left="1134" w:header="708" w:footer="708" w:gutter="0"/>
       <w:cols w:space="708"/>
@@ -2445,6 +5301,528 @@
     </w:pPr>
   </w:p>
 </w:hdr>
+</file>
+
+<file path=word/numbering.xml><?xml version="1.0" encoding="utf-8"?>
+<w:numbering xmlns:wpc="http://schemas.microsoft.com/office/word/2010/wordprocessingCanvas" xmlns:mo="http://schemas.microsoft.com/office/mac/office/2008/main" xmlns:mc="http://schemas.openxmlformats.org/markup-compatibility/2006" xmlns:mv="urn:schemas-microsoft-com:mac:vml" xmlns:o="urn:schemas-microsoft-com:office:office" xmlns:r="http://schemas.openxmlformats.org/officeDocument/2006/relationships" xmlns:m="http://schemas.openxmlformats.org/officeDocument/2006/math" xmlns:v="urn:schemas-microsoft-com:vml" xmlns:wp14="http://schemas.microsoft.com/office/word/2010/wordprocessingDrawing" xmlns:wp="http://schemas.openxmlformats.org/drawingml/2006/wordprocessingDrawing" xmlns:w10="urn:schemas-microsoft-com:office:word" xmlns:w="http://schemas.openxmlformats.org/wordprocessingml/2006/main" xmlns:w14="http://schemas.microsoft.com/office/word/2010/wordml" xmlns:w15="http://schemas.microsoft.com/office/word/2012/wordml" xmlns:wpg="http://schemas.microsoft.com/office/word/2010/wordprocessingGroup" xmlns:wpi="http://schemas.microsoft.com/office/word/2010/wordprocessingInk" xmlns:wne="http://schemas.microsoft.com/office/word/2006/wordml" xmlns:wps="http://schemas.microsoft.com/office/word/2010/wordprocessingShape" mc:Ignorable="w14 w15 wp14">
+  <w:abstractNum w:abstractNumId="0">
+    <w:nsid w:val="00000001"/>
+    <w:multiLevelType w:val="hybridMultilevel"/>
+    <w:tmpl w:val="00000001"/>
+    <w:lvl w:ilvl="0" w:tplc="00000001">
+      <w:start w:val="1"/>
+      <w:numFmt w:val="bullet"/>
+      <w:lvlText w:val="."/>
+      <w:lvlJc w:val="left"/>
+      <w:pPr>
+        <w:ind w:left="720" w:hanging="360"/>
+      </w:pPr>
+    </w:lvl>
+    <w:lvl w:ilvl="1" w:tplc="FFFFFFFF">
+      <w:numFmt w:val="decimal"/>
+      <w:lvlText w:val=""/>
+      <w:lvlJc w:val="left"/>
+    </w:lvl>
+    <w:lvl w:ilvl="2" w:tplc="FFFFFFFF">
+      <w:numFmt w:val="decimal"/>
+      <w:lvlText w:val=""/>
+      <w:lvlJc w:val="left"/>
+    </w:lvl>
+    <w:lvl w:ilvl="3" w:tplc="FFFFFFFF">
+      <w:numFmt w:val="decimal"/>
+      <w:lvlText w:val=""/>
+      <w:lvlJc w:val="left"/>
+    </w:lvl>
+    <w:lvl w:ilvl="4" w:tplc="FFFFFFFF">
+      <w:numFmt w:val="decimal"/>
+      <w:lvlText w:val=""/>
+      <w:lvlJc w:val="left"/>
+    </w:lvl>
+    <w:lvl w:ilvl="5" w:tplc="FFFFFFFF">
+      <w:numFmt w:val="decimal"/>
+      <w:lvlText w:val=""/>
+      <w:lvlJc w:val="left"/>
+    </w:lvl>
+    <w:lvl w:ilvl="6" w:tplc="FFFFFFFF">
+      <w:numFmt w:val="decimal"/>
+      <w:lvlText w:val=""/>
+      <w:lvlJc w:val="left"/>
+    </w:lvl>
+    <w:lvl w:ilvl="7" w:tplc="FFFFFFFF">
+      <w:numFmt w:val="decimal"/>
+      <w:lvlText w:val=""/>
+      <w:lvlJc w:val="left"/>
+    </w:lvl>
+    <w:lvl w:ilvl="8" w:tplc="FFFFFFFF">
+      <w:numFmt w:val="decimal"/>
+      <w:lvlText w:val=""/>
+      <w:lvlJc w:val="left"/>
+    </w:lvl>
+  </w:abstractNum>
+  <w:abstractNum w:abstractNumId="1">
+    <w:nsid w:val="106F31CF"/>
+    <w:multiLevelType w:val="hybridMultilevel"/>
+    <w:tmpl w:val="148ECA92"/>
+    <w:lvl w:ilvl="0" w:tplc="08090011">
+      <w:start w:val="1"/>
+      <w:numFmt w:val="decimal"/>
+      <w:lvlText w:val="%1)"/>
+      <w:lvlJc w:val="left"/>
+      <w:pPr>
+        <w:ind w:left="720" w:hanging="360"/>
+      </w:pPr>
+      <w:rPr>
+        <w:rFonts w:hint="default"/>
+      </w:rPr>
+    </w:lvl>
+    <w:lvl w:ilvl="1" w:tplc="08090019" w:tentative="1">
+      <w:start w:val="1"/>
+      <w:numFmt w:val="lowerLetter"/>
+      <w:lvlText w:val="%2."/>
+      <w:lvlJc w:val="left"/>
+      <w:pPr>
+        <w:ind w:left="1440" w:hanging="360"/>
+      </w:pPr>
+    </w:lvl>
+    <w:lvl w:ilvl="2" w:tplc="0809001B" w:tentative="1">
+      <w:start w:val="1"/>
+      <w:numFmt w:val="lowerRoman"/>
+      <w:lvlText w:val="%3."/>
+      <w:lvlJc w:val="right"/>
+      <w:pPr>
+        <w:ind w:left="2160" w:hanging="180"/>
+      </w:pPr>
+    </w:lvl>
+    <w:lvl w:ilvl="3" w:tplc="0809000F" w:tentative="1">
+      <w:start w:val="1"/>
+      <w:numFmt w:val="decimal"/>
+      <w:lvlText w:val="%4."/>
+      <w:lvlJc w:val="left"/>
+      <w:pPr>
+        <w:ind w:left="2880" w:hanging="360"/>
+      </w:pPr>
+    </w:lvl>
+    <w:lvl w:ilvl="4" w:tplc="08090019" w:tentative="1">
+      <w:start w:val="1"/>
+      <w:numFmt w:val="lowerLetter"/>
+      <w:lvlText w:val="%5."/>
+      <w:lvlJc w:val="left"/>
+      <w:pPr>
+        <w:ind w:left="3600" w:hanging="360"/>
+      </w:pPr>
+    </w:lvl>
+    <w:lvl w:ilvl="5" w:tplc="0809001B" w:tentative="1">
+      <w:start w:val="1"/>
+      <w:numFmt w:val="lowerRoman"/>
+      <w:lvlText w:val="%6."/>
+      <w:lvlJc w:val="right"/>
+      <w:pPr>
+        <w:ind w:left="4320" w:hanging="180"/>
+      </w:pPr>
+    </w:lvl>
+    <w:lvl w:ilvl="6" w:tplc="0809000F" w:tentative="1">
+      <w:start w:val="1"/>
+      <w:numFmt w:val="decimal"/>
+      <w:lvlText w:val="%7."/>
+      <w:lvlJc w:val="left"/>
+      <w:pPr>
+        <w:ind w:left="5040" w:hanging="360"/>
+      </w:pPr>
+    </w:lvl>
+    <w:lvl w:ilvl="7" w:tplc="08090019" w:tentative="1">
+      <w:start w:val="1"/>
+      <w:numFmt w:val="lowerLetter"/>
+      <w:lvlText w:val="%8."/>
+      <w:lvlJc w:val="left"/>
+      <w:pPr>
+        <w:ind w:left="5760" w:hanging="360"/>
+      </w:pPr>
+    </w:lvl>
+    <w:lvl w:ilvl="8" w:tplc="0809001B" w:tentative="1">
+      <w:start w:val="1"/>
+      <w:numFmt w:val="lowerRoman"/>
+      <w:lvlText w:val="%9."/>
+      <w:lvlJc w:val="right"/>
+      <w:pPr>
+        <w:ind w:left="6480" w:hanging="180"/>
+      </w:pPr>
+    </w:lvl>
+  </w:abstractNum>
+  <w:abstractNum w:abstractNumId="2">
+    <w:nsid w:val="17B3623D"/>
+    <w:multiLevelType w:val="hybridMultilevel"/>
+    <w:tmpl w:val="1F708580"/>
+    <w:lvl w:ilvl="0" w:tplc="08090011">
+      <w:start w:val="1"/>
+      <w:numFmt w:val="decimal"/>
+      <w:lvlText w:val="%1)"/>
+      <w:lvlJc w:val="left"/>
+      <w:pPr>
+        <w:ind w:left="720" w:hanging="360"/>
+      </w:pPr>
+      <w:rPr>
+        <w:rFonts w:hint="default"/>
+      </w:rPr>
+    </w:lvl>
+    <w:lvl w:ilvl="1" w:tplc="08090019" w:tentative="1">
+      <w:start w:val="1"/>
+      <w:numFmt w:val="lowerLetter"/>
+      <w:lvlText w:val="%2."/>
+      <w:lvlJc w:val="left"/>
+      <w:pPr>
+        <w:ind w:left="1440" w:hanging="360"/>
+      </w:pPr>
+    </w:lvl>
+    <w:lvl w:ilvl="2" w:tplc="0809001B" w:tentative="1">
+      <w:start w:val="1"/>
+      <w:numFmt w:val="lowerRoman"/>
+      <w:lvlText w:val="%3."/>
+      <w:lvlJc w:val="right"/>
+      <w:pPr>
+        <w:ind w:left="2160" w:hanging="180"/>
+      </w:pPr>
+    </w:lvl>
+    <w:lvl w:ilvl="3" w:tplc="0809000F" w:tentative="1">
+      <w:start w:val="1"/>
+      <w:numFmt w:val="decimal"/>
+      <w:lvlText w:val="%4."/>
+      <w:lvlJc w:val="left"/>
+      <w:pPr>
+        <w:ind w:left="2880" w:hanging="360"/>
+      </w:pPr>
+    </w:lvl>
+    <w:lvl w:ilvl="4" w:tplc="08090019" w:tentative="1">
+      <w:start w:val="1"/>
+      <w:numFmt w:val="lowerLetter"/>
+      <w:lvlText w:val="%5."/>
+      <w:lvlJc w:val="left"/>
+      <w:pPr>
+        <w:ind w:left="3600" w:hanging="360"/>
+      </w:pPr>
+    </w:lvl>
+    <w:lvl w:ilvl="5" w:tplc="0809001B" w:tentative="1">
+      <w:start w:val="1"/>
+      <w:numFmt w:val="lowerRoman"/>
+      <w:lvlText w:val="%6."/>
+      <w:lvlJc w:val="right"/>
+      <w:pPr>
+        <w:ind w:left="4320" w:hanging="180"/>
+      </w:pPr>
+    </w:lvl>
+    <w:lvl w:ilvl="6" w:tplc="0809000F" w:tentative="1">
+      <w:start w:val="1"/>
+      <w:numFmt w:val="decimal"/>
+      <w:lvlText w:val="%7."/>
+      <w:lvlJc w:val="left"/>
+      <w:pPr>
+        <w:ind w:left="5040" w:hanging="360"/>
+      </w:pPr>
+    </w:lvl>
+    <w:lvl w:ilvl="7" w:tplc="08090019" w:tentative="1">
+      <w:start w:val="1"/>
+      <w:numFmt w:val="lowerLetter"/>
+      <w:lvlText w:val="%8."/>
+      <w:lvlJc w:val="left"/>
+      <w:pPr>
+        <w:ind w:left="5760" w:hanging="360"/>
+      </w:pPr>
+    </w:lvl>
+    <w:lvl w:ilvl="8" w:tplc="0809001B" w:tentative="1">
+      <w:start w:val="1"/>
+      <w:numFmt w:val="lowerRoman"/>
+      <w:lvlText w:val="%9."/>
+      <w:lvlJc w:val="right"/>
+      <w:pPr>
+        <w:ind w:left="6480" w:hanging="180"/>
+      </w:pPr>
+    </w:lvl>
+  </w:abstractNum>
+  <w:abstractNum w:abstractNumId="3">
+    <w:nsid w:val="187869C7"/>
+    <w:multiLevelType w:val="hybridMultilevel"/>
+    <w:tmpl w:val="BCF2312E"/>
+    <w:lvl w:ilvl="0" w:tplc="08090011">
+      <w:start w:val="1"/>
+      <w:numFmt w:val="decimal"/>
+      <w:lvlText w:val="%1)"/>
+      <w:lvlJc w:val="left"/>
+      <w:pPr>
+        <w:ind w:left="720" w:hanging="360"/>
+      </w:pPr>
+      <w:rPr>
+        <w:rFonts w:hint="default"/>
+      </w:rPr>
+    </w:lvl>
+    <w:lvl w:ilvl="1" w:tplc="08090019" w:tentative="1">
+      <w:start w:val="1"/>
+      <w:numFmt w:val="lowerLetter"/>
+      <w:lvlText w:val="%2."/>
+      <w:lvlJc w:val="left"/>
+      <w:pPr>
+        <w:ind w:left="1440" w:hanging="360"/>
+      </w:pPr>
+    </w:lvl>
+    <w:lvl w:ilvl="2" w:tplc="0809001B" w:tentative="1">
+      <w:start w:val="1"/>
+      <w:numFmt w:val="lowerRoman"/>
+      <w:lvlText w:val="%3."/>
+      <w:lvlJc w:val="right"/>
+      <w:pPr>
+        <w:ind w:left="2160" w:hanging="180"/>
+      </w:pPr>
+    </w:lvl>
+    <w:lvl w:ilvl="3" w:tplc="0809000F" w:tentative="1">
+      <w:start w:val="1"/>
+      <w:numFmt w:val="decimal"/>
+      <w:lvlText w:val="%4."/>
+      <w:lvlJc w:val="left"/>
+      <w:pPr>
+        <w:ind w:left="2880" w:hanging="360"/>
+      </w:pPr>
+    </w:lvl>
+    <w:lvl w:ilvl="4" w:tplc="08090019" w:tentative="1">
+      <w:start w:val="1"/>
+      <w:numFmt w:val="lowerLetter"/>
+      <w:lvlText w:val="%5."/>
+      <w:lvlJc w:val="left"/>
+      <w:pPr>
+        <w:ind w:left="3600" w:hanging="360"/>
+      </w:pPr>
+    </w:lvl>
+    <w:lvl w:ilvl="5" w:tplc="0809001B" w:tentative="1">
+      <w:start w:val="1"/>
+      <w:numFmt w:val="lowerRoman"/>
+      <w:lvlText w:val="%6."/>
+      <w:lvlJc w:val="right"/>
+      <w:pPr>
+        <w:ind w:left="4320" w:hanging="180"/>
+      </w:pPr>
+    </w:lvl>
+    <w:lvl w:ilvl="6" w:tplc="0809000F" w:tentative="1">
+      <w:start w:val="1"/>
+      <w:numFmt w:val="decimal"/>
+      <w:lvlText w:val="%7."/>
+      <w:lvlJc w:val="left"/>
+      <w:pPr>
+        <w:ind w:left="5040" w:hanging="360"/>
+      </w:pPr>
+    </w:lvl>
+    <w:lvl w:ilvl="7" w:tplc="08090019" w:tentative="1">
+      <w:start w:val="1"/>
+      <w:numFmt w:val="lowerLetter"/>
+      <w:lvlText w:val="%8."/>
+      <w:lvlJc w:val="left"/>
+      <w:pPr>
+        <w:ind w:left="5760" w:hanging="360"/>
+      </w:pPr>
+    </w:lvl>
+    <w:lvl w:ilvl="8" w:tplc="0809001B" w:tentative="1">
+      <w:start w:val="1"/>
+      <w:numFmt w:val="lowerRoman"/>
+      <w:lvlText w:val="%9."/>
+      <w:lvlJc w:val="right"/>
+      <w:pPr>
+        <w:ind w:left="6480" w:hanging="180"/>
+      </w:pPr>
+    </w:lvl>
+  </w:abstractNum>
+  <w:abstractNum w:abstractNumId="4">
+    <w:nsid w:val="49EA543B"/>
+    <w:multiLevelType w:val="hybridMultilevel"/>
+    <w:tmpl w:val="8814FC02"/>
+    <w:lvl w:ilvl="0" w:tplc="1884F30A">
+      <w:start w:val="1"/>
+      <w:numFmt w:val="decimal"/>
+      <w:lvlText w:val="%1)"/>
+      <w:lvlJc w:val="left"/>
+      <w:pPr>
+        <w:ind w:left="720" w:hanging="360"/>
+      </w:pPr>
+      <w:rPr>
+        <w:rFonts w:eastAsiaTheme="minorEastAsia" w:hint="default"/>
+      </w:rPr>
+    </w:lvl>
+    <w:lvl w:ilvl="1" w:tplc="08090019" w:tentative="1">
+      <w:start w:val="1"/>
+      <w:numFmt w:val="lowerLetter"/>
+      <w:lvlText w:val="%2."/>
+      <w:lvlJc w:val="left"/>
+      <w:pPr>
+        <w:ind w:left="1440" w:hanging="360"/>
+      </w:pPr>
+    </w:lvl>
+    <w:lvl w:ilvl="2" w:tplc="0809001B" w:tentative="1">
+      <w:start w:val="1"/>
+      <w:numFmt w:val="lowerRoman"/>
+      <w:lvlText w:val="%3."/>
+      <w:lvlJc w:val="right"/>
+      <w:pPr>
+        <w:ind w:left="2160" w:hanging="180"/>
+      </w:pPr>
+    </w:lvl>
+    <w:lvl w:ilvl="3" w:tplc="0809000F" w:tentative="1">
+      <w:start w:val="1"/>
+      <w:numFmt w:val="decimal"/>
+      <w:lvlText w:val="%4."/>
+      <w:lvlJc w:val="left"/>
+      <w:pPr>
+        <w:ind w:left="2880" w:hanging="360"/>
+      </w:pPr>
+    </w:lvl>
+    <w:lvl w:ilvl="4" w:tplc="08090019" w:tentative="1">
+      <w:start w:val="1"/>
+      <w:numFmt w:val="lowerLetter"/>
+      <w:lvlText w:val="%5."/>
+      <w:lvlJc w:val="left"/>
+      <w:pPr>
+        <w:ind w:left="3600" w:hanging="360"/>
+      </w:pPr>
+    </w:lvl>
+    <w:lvl w:ilvl="5" w:tplc="0809001B" w:tentative="1">
+      <w:start w:val="1"/>
+      <w:numFmt w:val="lowerRoman"/>
+      <w:lvlText w:val="%6."/>
+      <w:lvlJc w:val="right"/>
+      <w:pPr>
+        <w:ind w:left="4320" w:hanging="180"/>
+      </w:pPr>
+    </w:lvl>
+    <w:lvl w:ilvl="6" w:tplc="0809000F" w:tentative="1">
+      <w:start w:val="1"/>
+      <w:numFmt w:val="decimal"/>
+      <w:lvlText w:val="%7."/>
+      <w:lvlJc w:val="left"/>
+      <w:pPr>
+        <w:ind w:left="5040" w:hanging="360"/>
+      </w:pPr>
+    </w:lvl>
+    <w:lvl w:ilvl="7" w:tplc="08090019" w:tentative="1">
+      <w:start w:val="1"/>
+      <w:numFmt w:val="lowerLetter"/>
+      <w:lvlText w:val="%8."/>
+      <w:lvlJc w:val="left"/>
+      <w:pPr>
+        <w:ind w:left="5760" w:hanging="360"/>
+      </w:pPr>
+    </w:lvl>
+    <w:lvl w:ilvl="8" w:tplc="0809001B" w:tentative="1">
+      <w:start w:val="1"/>
+      <w:numFmt w:val="lowerRoman"/>
+      <w:lvlText w:val="%9."/>
+      <w:lvlJc w:val="right"/>
+      <w:pPr>
+        <w:ind w:left="6480" w:hanging="180"/>
+      </w:pPr>
+    </w:lvl>
+  </w:abstractNum>
+  <w:abstractNum w:abstractNumId="5">
+    <w:nsid w:val="4DBA30F3"/>
+    <w:multiLevelType w:val="hybridMultilevel"/>
+    <w:tmpl w:val="BCF2312E"/>
+    <w:lvl w:ilvl="0" w:tplc="08090011">
+      <w:start w:val="1"/>
+      <w:numFmt w:val="decimal"/>
+      <w:lvlText w:val="%1)"/>
+      <w:lvlJc w:val="left"/>
+      <w:pPr>
+        <w:ind w:left="720" w:hanging="360"/>
+      </w:pPr>
+      <w:rPr>
+        <w:rFonts w:hint="default"/>
+      </w:rPr>
+    </w:lvl>
+    <w:lvl w:ilvl="1" w:tplc="08090019" w:tentative="1">
+      <w:start w:val="1"/>
+      <w:numFmt w:val="lowerLetter"/>
+      <w:lvlText w:val="%2."/>
+      <w:lvlJc w:val="left"/>
+      <w:pPr>
+        <w:ind w:left="1440" w:hanging="360"/>
+      </w:pPr>
+    </w:lvl>
+    <w:lvl w:ilvl="2" w:tplc="0809001B" w:tentative="1">
+      <w:start w:val="1"/>
+      <w:numFmt w:val="lowerRoman"/>
+      <w:lvlText w:val="%3."/>
+      <w:lvlJc w:val="right"/>
+      <w:pPr>
+        <w:ind w:left="2160" w:hanging="180"/>
+      </w:pPr>
+    </w:lvl>
+    <w:lvl w:ilvl="3" w:tplc="0809000F" w:tentative="1">
+      <w:start w:val="1"/>
+      <w:numFmt w:val="decimal"/>
+      <w:lvlText w:val="%4."/>
+      <w:lvlJc w:val="left"/>
+      <w:pPr>
+        <w:ind w:left="2880" w:hanging="360"/>
+      </w:pPr>
+    </w:lvl>
+    <w:lvl w:ilvl="4" w:tplc="08090019" w:tentative="1">
+      <w:start w:val="1"/>
+      <w:numFmt w:val="lowerLetter"/>
+      <w:lvlText w:val="%5."/>
+      <w:lvlJc w:val="left"/>
+      <w:pPr>
+        <w:ind w:left="3600" w:hanging="360"/>
+      </w:pPr>
+    </w:lvl>
+    <w:lvl w:ilvl="5" w:tplc="0809001B" w:tentative="1">
+      <w:start w:val="1"/>
+      <w:numFmt w:val="lowerRoman"/>
+      <w:lvlText w:val="%6."/>
+      <w:lvlJc w:val="right"/>
+      <w:pPr>
+        <w:ind w:left="4320" w:hanging="180"/>
+      </w:pPr>
+    </w:lvl>
+    <w:lvl w:ilvl="6" w:tplc="0809000F" w:tentative="1">
+      <w:start w:val="1"/>
+      <w:numFmt w:val="decimal"/>
+      <w:lvlText w:val="%7."/>
+      <w:lvlJc w:val="left"/>
+      <w:pPr>
+        <w:ind w:left="5040" w:hanging="360"/>
+      </w:pPr>
+    </w:lvl>
+    <w:lvl w:ilvl="7" w:tplc="08090019" w:tentative="1">
+      <w:start w:val="1"/>
+      <w:numFmt w:val="lowerLetter"/>
+      <w:lvlText w:val="%8."/>
+      <w:lvlJc w:val="left"/>
+      <w:pPr>
+        <w:ind w:left="5760" w:hanging="360"/>
+      </w:pPr>
+    </w:lvl>
+    <w:lvl w:ilvl="8" w:tplc="0809001B" w:tentative="1">
+      <w:start w:val="1"/>
+      <w:numFmt w:val="lowerRoman"/>
+      <w:lvlText w:val="%9."/>
+      <w:lvlJc w:val="right"/>
+      <w:pPr>
+        <w:ind w:left="6480" w:hanging="180"/>
+      </w:pPr>
+    </w:lvl>
+  </w:abstractNum>
+  <w:num w:numId="1">
+    <w:abstractNumId w:val="0"/>
+  </w:num>
+  <w:num w:numId="2">
+    <w:abstractNumId w:val="4"/>
+  </w:num>
+  <w:num w:numId="3">
+    <w:abstractNumId w:val="2"/>
+  </w:num>
+  <w:num w:numId="4">
+    <w:abstractNumId w:val="3"/>
+  </w:num>
+  <w:num w:numId="5">
+    <w:abstractNumId w:val="1"/>
+  </w:num>
+  <w:num w:numId="6">
+    <w:abstractNumId w:val="5"/>
+  </w:num>
+</w:numbering>
 </file>
 
 <file path=word/styles.xml><?xml version="1.0" encoding="utf-8"?>
@@ -2917,6 +6295,27 @@
     <w:uiPriority w:val="99"/>
     <w:rsid w:val="00A6260D"/>
   </w:style>
+  <w:style w:type="character" w:styleId="PlaceholderText">
+    <w:name w:val="Placeholder Text"/>
+    <w:basedOn w:val="DefaultParagraphFont"/>
+    <w:uiPriority w:val="99"/>
+    <w:semiHidden/>
+    <w:rsid w:val="00DF59D8"/>
+    <w:rPr>
+      <w:color w:val="808080"/>
+    </w:rPr>
+  </w:style>
+  <w:style w:type="paragraph" w:styleId="ListParagraph">
+    <w:name w:val="List Paragraph"/>
+    <w:basedOn w:val="Normal"/>
+    <w:uiPriority w:val="34"/>
+    <w:qFormat/>
+    <w:rsid w:val="00752F95"/>
+    <w:pPr>
+      <w:ind w:left="720"/>
+      <w:contextualSpacing/>
+    </w:pPr>
+  </w:style>
 </w:styles>
 </file>
 
